--- a/design/论文/论文草稿.docx
+++ b/design/论文/论文草稿.docx
@@ -40,7 +40,7 @@
             <v:imagedata r:id="rId9" o:title=""/>
             <w10:wrap type="topAndBottom"/>
           </v:shape>
-          <o:OLEObject Type="Embed" ProgID="PBrush" ShapeID="Picture 2" DrawAspect="Content" ObjectID="_1681711685" r:id="rId10"/>
+          <o:OLEObject Type="Embed" ProgID="PBrush" ShapeID="Picture 2" DrawAspect="Content" ObjectID="_1681739917" r:id="rId10"/>
         </w:object>
       </w:r>
     </w:p>
@@ -647,7 +647,6 @@
         </w:rPr>
         <w:sectPr>
           <w:headerReference w:type="first" r:id="rId11"/>
-          <w:footerReference w:type="first" r:id="rId12"/>
           <w:pgSz w:w="11906" w:h="16838"/>
           <w:pgMar w:top="1440" w:right="1800" w:bottom="1440" w:left="1800" w:header="851" w:footer="992" w:gutter="0"/>
           <w:pgNumType w:fmt="lowerRoman" w:start="1"/>
@@ -6593,7 +6592,7 @@
           <w:sz w:val="24"/>
         </w:rPr>
         <w:sectPr>
-          <w:footerReference w:type="default" r:id="rId13"/>
+          <w:footerReference w:type="default" r:id="rId12"/>
           <w:pgSz w:w="11906" w:h="16838"/>
           <w:pgMar w:top="1440" w:right="1800" w:bottom="1440" w:left="1800" w:header="851" w:footer="992" w:gutter="0"/>
           <w:pgNumType w:fmt="upperRoman" w:start="1"/>
@@ -8297,10 +8296,10 @@
           <w:szCs w:val="36"/>
         </w:rPr>
         <w:sectPr>
-          <w:headerReference w:type="default" r:id="rId14"/>
-          <w:footerReference w:type="default" r:id="rId15"/>
-          <w:headerReference w:type="first" r:id="rId16"/>
-          <w:footerReference w:type="first" r:id="rId17"/>
+          <w:headerReference w:type="default" r:id="rId13"/>
+          <w:footerReference w:type="default" r:id="rId14"/>
+          <w:headerReference w:type="first" r:id="rId15"/>
+          <w:footerReference w:type="first" r:id="rId16"/>
           <w:pgSz w:w="11906" w:h="16838"/>
           <w:pgMar w:top="2041" w:right="1418" w:bottom="2041" w:left="1418" w:header="1616" w:footer="1616" w:gutter="0"/>
           <w:pgNumType w:start="1"/>
@@ -9146,7 +9145,7 @@
                     <pic:cNvPicPr/>
                   </pic:nvPicPr>
                   <pic:blipFill>
-                    <a:blip r:embed="rId18"/>
+                    <a:blip r:embed="rId17"/>
                     <a:stretch>
                       <a:fillRect/>
                     </a:stretch>
@@ -9293,7 +9292,7 @@
                     <pic:cNvPicPr/>
                   </pic:nvPicPr>
                   <pic:blipFill>
-                    <a:blip r:embed="rId19"/>
+                    <a:blip r:embed="rId18"/>
                     <a:stretch>
                       <a:fillRect/>
                     </a:stretch>
@@ -10293,7 +10292,7 @@
                     <pic:cNvPicPr/>
                   </pic:nvPicPr>
                   <pic:blipFill>
-                    <a:blip r:embed="rId20"/>
+                    <a:blip r:embed="rId19"/>
                     <a:stretch>
                       <a:fillRect/>
                     </a:stretch>
@@ -10982,7 +10981,7 @@
                     <pic:cNvPicPr/>
                   </pic:nvPicPr>
                   <pic:blipFill>
-                    <a:blip r:embed="rId21"/>
+                    <a:blip r:embed="rId20"/>
                     <a:stretch>
                       <a:fillRect/>
                     </a:stretch>
@@ -11750,7 +11749,7 @@
                     <pic:cNvPicPr/>
                   </pic:nvPicPr>
                   <pic:blipFill>
-                    <a:blip r:embed="rId22"/>
+                    <a:blip r:embed="rId21"/>
                     <a:stretch>
                       <a:fillRect/>
                     </a:stretch>
@@ -12477,7 +12476,7 @@
                     <pic:cNvPicPr/>
                   </pic:nvPicPr>
                   <pic:blipFill>
-                    <a:blip r:embed="rId23"/>
+                    <a:blip r:embed="rId22"/>
                     <a:stretch>
                       <a:fillRect/>
                     </a:stretch>
@@ -13895,7 +13894,7 @@
                     <pic:cNvPicPr/>
                   </pic:nvPicPr>
                   <pic:blipFill>
-                    <a:blip r:embed="rId24"/>
+                    <a:blip r:embed="rId23"/>
                     <a:stretch>
                       <a:fillRect/>
                     </a:stretch>
@@ -14086,7 +14085,7 @@
                     </pic:cNvPicPr>
                   </pic:nvPicPr>
                   <pic:blipFill>
-                    <a:blip r:embed="rId25">
+                    <a:blip r:embed="rId24">
                       <a:extLst>
                         <a:ext uri="{28A0092B-C50C-407E-A947-70E740481C1C}">
                           <a14:useLocalDpi xmlns:a14="http://schemas.microsoft.com/office/drawing/2010/main" val="0"/>
@@ -14300,7 +14299,7 @@
                     </pic:cNvPicPr>
                   </pic:nvPicPr>
                   <pic:blipFill>
-                    <a:blip r:embed="rId26"/>
+                    <a:blip r:embed="rId25"/>
                     <a:stretch>
                       <a:fillRect/>
                     </a:stretch>
@@ -14583,7 +14582,7 @@
                     <pic:cNvPicPr/>
                   </pic:nvPicPr>
                   <pic:blipFill>
-                    <a:blip r:embed="rId27"/>
+                    <a:blip r:embed="rId26"/>
                     <a:stretch>
                       <a:fillRect/>
                     </a:stretch>
@@ -23310,6 +23309,69 @@
     </w:p>
     <w:p>
       <w:pPr>
+        <w:widowControl/>
+        <w:jc w:val="left"/>
+        <w:rPr>
+          <w:rFonts w:ascii="宋体" w:hAnsi="宋体"/>
+          <w:sz w:val="24"/>
+        </w:rPr>
+      </w:pPr>
+      <w:r>
+        <w:rPr>
+          <w:rFonts w:ascii="宋体" w:hAnsi="宋体"/>
+          <w:sz w:val="24"/>
+        </w:rPr>
+        <w:br w:type="page"/>
+      </w:r>
+    </w:p>
+    <w:p>
+      <w:pPr>
+        <w:spacing w:line="360" w:lineRule="auto"/>
+        <w:ind w:firstLine="420"/>
+        <w:jc w:val="left"/>
+        <w:rPr>
+          <w:rFonts w:ascii="宋体" w:hAnsi="宋体"/>
+          <w:sz w:val="24"/>
+        </w:rPr>
+      </w:pPr>
+      <w:r>
+        <w:rPr>
+          <w:rFonts w:ascii="宋体" w:hAnsi="宋体"/>
+          <w:sz w:val="24"/>
+        </w:rPr>
+        <w:lastRenderedPageBreak/>
+        <w:t>登录</w:t>
+      </w:r>
+      <w:r>
+        <w:rPr>
+          <w:rFonts w:ascii="宋体" w:hAnsi="宋体" w:hint="eastAsia"/>
+          <w:sz w:val="24"/>
+        </w:rPr>
+        <w:t>注册</w:t>
+      </w:r>
+      <w:r>
+        <w:rPr>
+          <w:rFonts w:ascii="宋体" w:hAnsi="宋体"/>
+          <w:sz w:val="24"/>
+        </w:rPr>
+        <w:t>功能的流程图如下图</w:t>
+      </w:r>
+      <w:r>
+        <w:rPr>
+          <w:sz w:val="24"/>
+        </w:rPr>
+        <w:t>4-1</w:t>
+      </w:r>
+      <w:r>
+        <w:rPr>
+          <w:rFonts w:ascii="宋体" w:hAnsi="宋体"/>
+          <w:sz w:val="24"/>
+        </w:rPr>
+        <w:t>所示。</w:t>
+      </w:r>
+    </w:p>
+    <w:p>
+      <w:pPr>
         <w:spacing w:line="360" w:lineRule="auto"/>
         <w:ind w:firstLine="420"/>
         <w:jc w:val="center"/>
@@ -23318,40 +23380,6 @@
           <w:sz w:val="24"/>
         </w:rPr>
       </w:pPr>
-      <w:r>
-        <w:rPr>
-          <w:rFonts w:ascii="宋体" w:hAnsi="宋体"/>
-          <w:sz w:val="24"/>
-        </w:rPr>
-        <w:t>登录</w:t>
-      </w:r>
-      <w:r>
-        <w:rPr>
-          <w:rFonts w:ascii="宋体" w:hAnsi="宋体" w:hint="eastAsia"/>
-          <w:sz w:val="24"/>
-        </w:rPr>
-        <w:t>注册</w:t>
-      </w:r>
-      <w:r>
-        <w:rPr>
-          <w:rFonts w:ascii="宋体" w:hAnsi="宋体"/>
-          <w:sz w:val="24"/>
-        </w:rPr>
-        <w:t>功能的流程图如下图</w:t>
-      </w:r>
-      <w:r>
-        <w:rPr>
-          <w:sz w:val="24"/>
-        </w:rPr>
-        <w:t>4-1</w:t>
-      </w:r>
-      <w:r>
-        <w:rPr>
-          <w:rFonts w:ascii="宋体" w:hAnsi="宋体"/>
-          <w:sz w:val="24"/>
-        </w:rPr>
-        <w:t>所示。</w:t>
-      </w:r>
     </w:p>
     <w:p>
       <w:pPr>
@@ -23363,6 +23391,149 @@
           <w:sz w:val="24"/>
         </w:rPr>
       </w:pPr>
+      <w:r>
+        <w:object w:dxaOrig="8865" w:dyaOrig="10635">
+          <v:shape id="_x0000_i1026" type="#_x0000_t75" style="width:414.9pt;height:497.7pt" o:ole="">
+            <v:imagedata r:id="rId27" o:title=""/>
+          </v:shape>
+          <o:OLEObject Type="Embed" ProgID="Visio.Drawing.15" ShapeID="_x0000_i1026" DrawAspect="Content" ObjectID="_1681739914" r:id="rId28"/>
+        </w:object>
+      </w:r>
+    </w:p>
+    <w:p>
+      <w:pPr>
+        <w:jc w:val="center"/>
+        <w:rPr>
+          <w:rFonts w:ascii="Arial" w:eastAsia="黑体" w:hAnsi="Arial"/>
+          <w:szCs w:val="21"/>
+        </w:rPr>
+      </w:pPr>
+      <w:r>
+        <w:rPr>
+          <w:rFonts w:ascii="Arial" w:eastAsia="黑体" w:hAnsi="Arial" w:hint="eastAsia"/>
+          <w:szCs w:val="21"/>
+        </w:rPr>
+        <w:t>图</w:t>
+      </w:r>
+      <w:r>
+        <w:rPr>
+          <w:rFonts w:ascii="Arial" w:eastAsia="黑体" w:hAnsi="Arial"/>
+          <w:szCs w:val="21"/>
+        </w:rPr>
+        <w:t>4</w:t>
+      </w:r>
+      <w:r>
+        <w:rPr>
+          <w:rFonts w:ascii="Arial" w:eastAsia="黑体" w:hAnsi="Arial" w:hint="eastAsia"/>
+          <w:szCs w:val="21"/>
+        </w:rPr>
+        <w:t>-</w:t>
+      </w:r>
+      <w:r>
+        <w:rPr>
+          <w:rFonts w:ascii="Arial" w:eastAsia="黑体" w:hAnsi="Arial"/>
+          <w:szCs w:val="21"/>
+        </w:rPr>
+        <w:t>1</w:t>
+      </w:r>
+      <w:r>
+        <w:rPr>
+          <w:rFonts w:ascii="Arial" w:eastAsia="黑体" w:hAnsi="Arial" w:hint="eastAsia"/>
+          <w:szCs w:val="21"/>
+        </w:rPr>
+        <w:t xml:space="preserve"> </w:t>
+      </w:r>
+      <w:r>
+        <w:rPr>
+          <w:rFonts w:ascii="Arial" w:eastAsia="黑体" w:hAnsi="Arial"/>
+          <w:szCs w:val="21"/>
+        </w:rPr>
+        <w:t>登录</w:t>
+      </w:r>
+      <w:r>
+        <w:rPr>
+          <w:rFonts w:ascii="Arial" w:eastAsia="黑体" w:hAnsi="Arial" w:hint="eastAsia"/>
+          <w:szCs w:val="21"/>
+        </w:rPr>
+        <w:t>注册</w:t>
+      </w:r>
+      <w:r>
+        <w:rPr>
+          <w:rFonts w:ascii="Arial" w:eastAsia="黑体" w:hAnsi="Arial" w:hint="eastAsia"/>
+          <w:szCs w:val="21"/>
+        </w:rPr>
+        <w:t>注册</w:t>
+      </w:r>
+      <w:r>
+        <w:rPr>
+          <w:rFonts w:ascii="Arial" w:eastAsia="黑体" w:hAnsi="Arial"/>
+          <w:szCs w:val="21"/>
+        </w:rPr>
+        <w:t>功能流程图</w:t>
+      </w:r>
+    </w:p>
+    <w:p>
+      <w:pPr>
+        <w:widowControl/>
+        <w:jc w:val="left"/>
+        <w:rPr>
+          <w:rFonts w:ascii="Arial" w:eastAsia="黑体" w:hAnsi="Arial"/>
+          <w:szCs w:val="21"/>
+        </w:rPr>
+      </w:pPr>
+      <w:r>
+        <w:rPr>
+          <w:rFonts w:ascii="Arial" w:eastAsia="黑体" w:hAnsi="Arial"/>
+          <w:szCs w:val="21"/>
+        </w:rPr>
+        <w:br w:type="page"/>
+      </w:r>
+    </w:p>
+    <w:p>
+      <w:pPr>
+        <w:spacing w:line="360" w:lineRule="auto"/>
+        <w:ind w:left="420" w:firstLine="420"/>
+        <w:jc w:val="left"/>
+        <w:rPr>
+          <w:rFonts w:ascii="宋体" w:hAnsi="宋体"/>
+          <w:sz w:val="24"/>
+        </w:rPr>
+      </w:pPr>
+      <w:r>
+        <w:rPr>
+          <w:rFonts w:ascii="宋体" w:hAnsi="宋体"/>
+          <w:sz w:val="24"/>
+        </w:rPr>
+        <w:lastRenderedPageBreak/>
+        <w:t>登录</w:t>
+      </w:r>
+      <w:r>
+        <w:rPr>
+          <w:rFonts w:ascii="宋体" w:hAnsi="宋体" w:hint="eastAsia"/>
+          <w:sz w:val="24"/>
+        </w:rPr>
+        <w:t>注册</w:t>
+      </w:r>
+      <w:r>
+        <w:rPr>
+          <w:rFonts w:ascii="宋体" w:hAnsi="宋体"/>
+          <w:sz w:val="24"/>
+        </w:rPr>
+        <w:t>功能实现界面如图</w:t>
+      </w:r>
+      <w:r>
+        <w:rPr>
+          <w:sz w:val="24"/>
+        </w:rPr>
+        <w:t>4-2</w:t>
+      </w:r>
+      <w:r>
+        <w:rPr>
+          <w:rFonts w:ascii="宋体" w:hAnsi="宋体"/>
+          <w:sz w:val="24"/>
+        </w:rPr>
+        <w:t>所示。</w:t>
+      </w:r>
     </w:p>
     <w:p>
       <w:pPr>
@@ -23375,128 +23546,14 @@
         </w:rPr>
       </w:pPr>
       <w:r>
-        <w:object w:dxaOrig="8865" w:dyaOrig="10635">
-          <v:shape id="_x0000_i1026" type="#_x0000_t75" style="width:414.9pt;height:497.7pt" o:ole="">
-            <v:imagedata r:id="rId28" o:title=""/>
-          </v:shape>
-          <o:OLEObject Type="Embed" ProgID="Visio.Drawing.15" ShapeID="_x0000_i1026" DrawAspect="Content" ObjectID="_1681711684" r:id="rId29"/>
-        </w:object>
-      </w:r>
-    </w:p>
-    <w:p>
-      <w:pPr>
-        <w:jc w:val="center"/>
-        <w:rPr>
-          <w:rFonts w:ascii="Arial" w:eastAsia="黑体" w:hAnsi="Arial"/>
-          <w:szCs w:val="21"/>
-        </w:rPr>
-      </w:pPr>
-      <w:r>
-        <w:rPr>
-          <w:rFonts w:ascii="Arial" w:eastAsia="黑体" w:hAnsi="Arial" w:hint="eastAsia"/>
-          <w:szCs w:val="21"/>
-        </w:rPr>
-        <w:t>图</w:t>
-      </w:r>
-      <w:r>
-        <w:rPr>
-          <w:rFonts w:ascii="Arial" w:eastAsia="黑体" w:hAnsi="Arial"/>
-          <w:szCs w:val="21"/>
-        </w:rPr>
-        <w:t>4</w:t>
-      </w:r>
-      <w:r>
-        <w:rPr>
-          <w:rFonts w:ascii="Arial" w:eastAsia="黑体" w:hAnsi="Arial" w:hint="eastAsia"/>
-          <w:szCs w:val="21"/>
-        </w:rPr>
-        <w:t>-</w:t>
-      </w:r>
-      <w:r>
-        <w:rPr>
-          <w:rFonts w:ascii="Arial" w:eastAsia="黑体" w:hAnsi="Arial"/>
-          <w:szCs w:val="21"/>
-        </w:rPr>
-        <w:t>1</w:t>
-      </w:r>
-      <w:r>
-        <w:rPr>
-          <w:rFonts w:ascii="Arial" w:eastAsia="黑体" w:hAnsi="Arial" w:hint="eastAsia"/>
-          <w:szCs w:val="21"/>
-        </w:rPr>
-        <w:t xml:space="preserve"> </w:t>
-      </w:r>
-      <w:r>
-        <w:rPr>
-          <w:rFonts w:ascii="Arial" w:eastAsia="黑体" w:hAnsi="Arial"/>
-          <w:szCs w:val="21"/>
-        </w:rPr>
-        <w:t>登录</w:t>
-      </w:r>
-      <w:r>
-        <w:rPr>
-          <w:rFonts w:ascii="Arial" w:eastAsia="黑体" w:hAnsi="Arial" w:hint="eastAsia"/>
-          <w:szCs w:val="21"/>
-        </w:rPr>
-        <w:t>注册</w:t>
-      </w:r>
-      <w:r>
-        <w:rPr>
-          <w:rFonts w:ascii="Arial" w:eastAsia="黑体" w:hAnsi="Arial"/>
-          <w:szCs w:val="21"/>
-        </w:rPr>
-        <w:t>功能流程图</w:t>
-      </w:r>
-    </w:p>
-    <w:p>
-      <w:pPr>
-        <w:spacing w:line="360" w:lineRule="auto"/>
-        <w:ind w:left="420" w:firstLine="420"/>
-        <w:rPr>
-          <w:rFonts w:ascii="宋体" w:hAnsi="宋体"/>
-          <w:sz w:val="24"/>
-        </w:rPr>
-      </w:pPr>
-      <w:r>
-        <w:rPr>
-          <w:rFonts w:ascii="宋体" w:hAnsi="宋体"/>
-          <w:sz w:val="24"/>
-        </w:rPr>
-        <w:t>登录功能实现界面如图</w:t>
-      </w:r>
-      <w:r>
-        <w:rPr>
-          <w:sz w:val="24"/>
-        </w:rPr>
-        <w:t>4-2</w:t>
-      </w:r>
-      <w:r>
-        <w:rPr>
-          <w:rFonts w:ascii="宋体" w:hAnsi="宋体"/>
-          <w:sz w:val="24"/>
-        </w:rPr>
-        <w:t>所示。</w:t>
-      </w:r>
-    </w:p>
-    <w:p>
-      <w:pPr>
-        <w:spacing w:line="360" w:lineRule="auto"/>
-        <w:ind w:firstLine="420"/>
-        <w:jc w:val="center"/>
-        <w:rPr>
-          <w:rFonts w:ascii="宋体" w:hAnsi="宋体"/>
-          <w:sz w:val="24"/>
-        </w:rPr>
-      </w:pPr>
-      <w:r>
         <w:rPr>
           <w:noProof/>
         </w:rPr>
         <w:drawing>
-          <wp:inline distT="0" distB="0" distL="114300" distR="114300">
-            <wp:extent cx="3949700" cy="1586230"/>
-            <wp:effectExtent l="0" t="0" r="12700" b="13970"/>
-            <wp:docPr id="12" name="图片 12"/>
+          <wp:inline distT="0" distB="0" distL="0" distR="0" wp14:anchorId="1BE1DDB5" wp14:editId="55126B80">
+            <wp:extent cx="4588829" cy="2263476"/>
+            <wp:effectExtent l="0" t="0" r="2540" b="3810"/>
+            <wp:docPr id="2" name="图片 2"/>
             <wp:cNvGraphicFramePr>
               <a:graphicFrameLocks xmlns:a="http://schemas.openxmlformats.org/drawingml/2006/main" noChangeAspect="1"/>
             </wp:cNvGraphicFramePr>
@@ -23504,13 +23561,11 @@
               <a:graphicData uri="http://schemas.openxmlformats.org/drawingml/2006/picture">
                 <pic:pic xmlns:pic="http://schemas.openxmlformats.org/drawingml/2006/picture">
                   <pic:nvPicPr>
-                    <pic:cNvPr id="12" name="图片 12"/>
-                    <pic:cNvPicPr>
-                      <a:picLocks noChangeAspect="1"/>
-                    </pic:cNvPicPr>
+                    <pic:cNvPr id="1" name=""/>
+                    <pic:cNvPicPr/>
                   </pic:nvPicPr>
                   <pic:blipFill>
-                    <a:blip r:embed="rId30"/>
+                    <a:blip r:embed="rId29"/>
                     <a:stretch>
                       <a:fillRect/>
                     </a:stretch>
@@ -23518,15 +23573,11 @@
                   <pic:spPr>
                     <a:xfrm>
                       <a:off x="0" y="0"/>
-                      <a:ext cx="3949700" cy="1586230"/>
+                      <a:ext cx="4599732" cy="2268854"/>
                     </a:xfrm>
                     <a:prstGeom prst="rect">
                       <a:avLst/>
                     </a:prstGeom>
-                    <a:noFill/>
-                    <a:ln>
-                      <a:noFill/>
-                    </a:ln>
                   </pic:spPr>
                 </pic:pic>
               </a:graphicData>
@@ -23548,7 +23599,6 @@
           <w:rFonts w:ascii="Arial" w:eastAsia="黑体" w:hAnsi="Arial" w:hint="eastAsia"/>
           <w:szCs w:val="21"/>
         </w:rPr>
-        <w:lastRenderedPageBreak/>
         <w:t>图</w:t>
       </w:r>
       <w:r>
@@ -23584,7 +23634,38 @@
           <w:rFonts w:ascii="Arial" w:eastAsia="黑体" w:hAnsi="Arial"/>
           <w:szCs w:val="21"/>
         </w:rPr>
-        <w:t>登录功能实现页面图</w:t>
+        <w:t>登录</w:t>
+      </w:r>
+      <w:r>
+        <w:rPr>
+          <w:rFonts w:ascii="Arial" w:eastAsia="黑体" w:hAnsi="Arial" w:hint="eastAsia"/>
+          <w:szCs w:val="21"/>
+        </w:rPr>
+        <w:t>注册</w:t>
+      </w:r>
+      <w:r>
+        <w:rPr>
+          <w:rFonts w:ascii="Arial" w:eastAsia="黑体" w:hAnsi="Arial"/>
+          <w:szCs w:val="21"/>
+        </w:rPr>
+        <w:t>功能实现页面图</w:t>
+      </w:r>
+    </w:p>
+    <w:p>
+      <w:pPr>
+        <w:widowControl/>
+        <w:jc w:val="left"/>
+        <w:rPr>
+          <w:rFonts w:ascii="Arial" w:eastAsia="黑体" w:hAnsi="Arial"/>
+          <w:szCs w:val="21"/>
+        </w:rPr>
+      </w:pPr>
+      <w:r>
+        <w:rPr>
+          <w:rFonts w:ascii="Arial" w:eastAsia="黑体" w:hAnsi="Arial"/>
+          <w:szCs w:val="21"/>
+        </w:rPr>
+        <w:br w:type="page"/>
       </w:r>
     </w:p>
     <w:p>
@@ -23605,6 +23686,7 @@
           <w:sz w:val="30"/>
           <w:szCs w:val="30"/>
         </w:rPr>
+        <w:lastRenderedPageBreak/>
         <w:t>4</w:t>
       </w:r>
       <w:r>
@@ -23627,12 +23709,21 @@
       </w:r>
       <w:r>
         <w:rPr>
+          <w:rFonts w:ascii="黑体" w:eastAsia="黑体" w:hAnsi="黑体"/>
+          <w:b w:val="0"/>
+          <w:sz w:val="30"/>
+          <w:szCs w:val="30"/>
+        </w:rPr>
+        <w:t xml:space="preserve"> </w:t>
+      </w:r>
+      <w:r>
+        <w:rPr>
           <w:rFonts w:ascii="黑体" w:eastAsia="黑体" w:hAnsi="黑体" w:hint="eastAsia"/>
           <w:b w:val="0"/>
           <w:sz w:val="30"/>
           <w:szCs w:val="30"/>
         </w:rPr>
-        <w:t xml:space="preserve"> </w:t>
+        <w:t>买家结账</w:t>
       </w:r>
       <w:r>
         <w:rPr>
@@ -23641,7 +23732,7 @@
           <w:sz w:val="30"/>
           <w:szCs w:val="30"/>
         </w:rPr>
-        <w:t>新增文献功能详细设计与实现</w:t>
+        <w:t>功能详细设计与实现</w:t>
       </w:r>
       <w:bookmarkEnd w:id="348"/>
     </w:p>
@@ -23650,6 +23741,87 @@
         <w:spacing w:line="360" w:lineRule="auto"/>
         <w:ind w:firstLine="420"/>
         <w:rPr>
+          <w:rFonts w:ascii="宋体" w:hAnsi="宋体" w:hint="eastAsia"/>
+          <w:sz w:val="24"/>
+        </w:rPr>
+      </w:pPr>
+      <w:r>
+        <w:rPr>
+          <w:rFonts w:ascii="宋体" w:hAnsi="宋体" w:hint="eastAsia"/>
+          <w:sz w:val="24"/>
+        </w:rPr>
+        <w:t>买家结账功能是销售系统的核心功能之一，前端向后端发起订单创建的请求，然后后端返回支付码以及订单信息。后端则创建临时订单，前端同时计时，并开启轮询查询订单支付状态，当超过支付时间时，临时订单销毁，支付页面关闭，商品重新回到购物车内。</w:t>
+      </w:r>
+    </w:p>
+    <w:p>
+      <w:pPr>
+        <w:jc w:val="center"/>
+      </w:pPr>
+      <w:r>
+        <w:object w:dxaOrig="3855" w:dyaOrig="11310">
+          <v:shape id="_x0000_i1030" type="#_x0000_t75" style="width:192.55pt;height:400.95pt" o:ole="">
+            <v:imagedata r:id="rId30" o:title=""/>
+          </v:shape>
+          <o:OLEObject Type="Embed" ProgID="Visio.Drawing.15" ShapeID="_x0000_i1030" DrawAspect="Content" ObjectID="_1681739915" r:id="rId31"/>
+        </w:object>
+      </w:r>
+    </w:p>
+    <w:p>
+      <w:pPr>
+        <w:jc w:val="center"/>
+        <w:rPr>
+          <w:rFonts w:ascii="Arial" w:eastAsia="黑体" w:hAnsi="Arial"/>
+          <w:szCs w:val="21"/>
+        </w:rPr>
+      </w:pPr>
+      <w:r>
+        <w:rPr>
+          <w:rFonts w:ascii="Arial" w:eastAsia="黑体" w:hAnsi="Arial" w:hint="eastAsia"/>
+          <w:szCs w:val="21"/>
+        </w:rPr>
+        <w:t>图</w:t>
+      </w:r>
+      <w:r>
+        <w:rPr>
+          <w:rFonts w:ascii="Arial" w:eastAsia="黑体" w:hAnsi="Arial"/>
+          <w:szCs w:val="21"/>
+        </w:rPr>
+        <w:t>4</w:t>
+      </w:r>
+      <w:r>
+        <w:rPr>
+          <w:rFonts w:ascii="Arial" w:eastAsia="黑体" w:hAnsi="Arial" w:hint="eastAsia"/>
+          <w:szCs w:val="21"/>
+        </w:rPr>
+        <w:t>-</w:t>
+      </w:r>
+      <w:r>
+        <w:rPr>
+          <w:rFonts w:ascii="Arial" w:eastAsia="黑体" w:hAnsi="Arial"/>
+          <w:szCs w:val="21"/>
+        </w:rPr>
+        <w:t>3</w:t>
+      </w:r>
+      <w:r>
+        <w:rPr>
+          <w:rFonts w:ascii="Arial" w:eastAsia="黑体" w:hAnsi="Arial" w:hint="eastAsia"/>
+          <w:szCs w:val="21"/>
+        </w:rPr>
+        <w:t xml:space="preserve"> </w:t>
+      </w:r>
+      <w:r>
+        <w:rPr>
+          <w:rFonts w:ascii="Arial" w:eastAsia="黑体" w:hAnsi="Arial"/>
+          <w:szCs w:val="21"/>
+        </w:rPr>
+        <w:t>新增功能流程图</w:t>
+      </w:r>
+    </w:p>
+    <w:p>
+      <w:pPr>
+        <w:widowControl/>
+        <w:jc w:val="left"/>
+        <w:rPr>
           <w:rFonts w:ascii="宋体" w:hAnsi="宋体"/>
           <w:sz w:val="24"/>
         </w:rPr>
@@ -23659,48 +23831,288 @@
           <w:rFonts w:ascii="宋体" w:hAnsi="宋体"/>
           <w:sz w:val="24"/>
         </w:rPr>
-        <w:t>新增文献功能是文献管理系统的核心，它需要用户登录然后进入文献管理页面，点击新增文献按钮进入新增文献功能。它是动态交互型页面实现，将用户填写的数据通过</w:t>
-      </w:r>
-      <w:r>
-        <w:rPr>
-          <w:sz w:val="24"/>
-        </w:rPr>
-        <w:t>Ajax</w:t>
-      </w:r>
-      <w:r>
+        <w:br w:type="page"/>
+      </w:r>
+    </w:p>
+    <w:p>
+      <w:pPr>
+        <w:pStyle w:val="2"/>
+        <w:rPr>
+          <w:rFonts w:ascii="黑体" w:eastAsia="黑体" w:hAnsi="黑体"/>
+          <w:b w:val="0"/>
+          <w:sz w:val="30"/>
+          <w:szCs w:val="30"/>
+        </w:rPr>
+      </w:pPr>
+      <w:bookmarkStart w:id="349" w:name="_Toc13676"/>
+      <w:r>
+        <w:rPr>
+          <w:rFonts w:ascii="黑体" w:eastAsia="黑体" w:hAnsi="黑体"/>
+          <w:b w:val="0"/>
+          <w:sz w:val="30"/>
+          <w:szCs w:val="30"/>
+        </w:rPr>
+        <w:lastRenderedPageBreak/>
+        <w:t>4</w:t>
+      </w:r>
+      <w:r>
+        <w:rPr>
+          <w:rFonts w:ascii="黑体" w:eastAsia="黑体" w:hAnsi="黑体" w:hint="eastAsia"/>
+          <w:b w:val="0"/>
+          <w:sz w:val="30"/>
+          <w:szCs w:val="30"/>
+        </w:rPr>
+        <w:t>.</w:t>
+      </w:r>
+      <w:r>
+        <w:rPr>
+          <w:rFonts w:ascii="黑体" w:eastAsia="黑体" w:hAnsi="黑体"/>
+          <w:b w:val="0"/>
+          <w:sz w:val="30"/>
+          <w:szCs w:val="30"/>
+        </w:rPr>
+        <w:t>4</w:t>
+      </w:r>
+      <w:r>
+        <w:rPr>
+          <w:rFonts w:ascii="黑体" w:eastAsia="黑体" w:hAnsi="黑体" w:hint="eastAsia"/>
+          <w:b w:val="0"/>
+          <w:sz w:val="30"/>
+          <w:szCs w:val="30"/>
+        </w:rPr>
+        <w:t xml:space="preserve"> </w:t>
+      </w:r>
+      <w:r>
+        <w:rPr>
+          <w:rFonts w:ascii="黑体" w:eastAsia="黑体" w:hAnsi="黑体" w:hint="eastAsia"/>
+          <w:b w:val="0"/>
+          <w:sz w:val="30"/>
+          <w:szCs w:val="30"/>
+        </w:rPr>
+        <w:t>买家退货</w:t>
+      </w:r>
+      <w:r>
+        <w:rPr>
+          <w:rFonts w:ascii="黑体" w:eastAsia="黑体" w:hAnsi="黑体"/>
+          <w:b w:val="0"/>
+          <w:sz w:val="30"/>
+          <w:szCs w:val="30"/>
+        </w:rPr>
+        <w:t>详细设计与实现</w:t>
+      </w:r>
+      <w:bookmarkEnd w:id="349"/>
+    </w:p>
+    <w:p>
+      <w:pPr>
+        <w:spacing w:line="360" w:lineRule="auto"/>
+        <w:ind w:firstLine="420"/>
         <w:rPr>
           <w:rFonts w:ascii="宋体" w:hAnsi="宋体"/>
           <w:sz w:val="24"/>
         </w:rPr>
-        <w:t>发送到后台接口，后台代码再将数据封装处理后存储到数据库中。具体的实现流程如下图</w:t>
-      </w:r>
-      <w:r>
-        <w:rPr>
-          <w:sz w:val="24"/>
-        </w:rPr>
-        <w:t>4-3</w:t>
+      </w:pPr>
+      <w:r>
+        <w:rPr>
+          <w:rFonts w:ascii="宋体" w:hAnsi="宋体" w:hint="eastAsia"/>
+          <w:sz w:val="24"/>
+        </w:rPr>
+        <w:t>买家退货也是系统的核心功能之一，使用线上线下相结合的退款方式，帮助买家卖家在公开的平台上记录退货流程。</w:t>
+      </w:r>
+    </w:p>
+    <w:p>
+      <w:pPr>
+        <w:spacing w:line="360" w:lineRule="auto"/>
+        <w:ind w:firstLine="420"/>
+        <w:rPr>
+          <w:rFonts w:ascii="宋体" w:hAnsi="宋体" w:hint="eastAsia"/>
+          <w:sz w:val="24"/>
+        </w:rPr>
+      </w:pPr>
+      <w:r>
+        <w:rPr>
+          <w:rFonts w:ascii="宋体" w:hAnsi="宋体" w:hint="eastAsia"/>
+          <w:sz w:val="24"/>
+        </w:rPr>
+        <w:t>买家退货流程图如图4</w:t>
       </w:r>
       <w:r>
         <w:rPr>
           <w:rFonts w:ascii="宋体" w:hAnsi="宋体"/>
           <w:sz w:val="24"/>
         </w:rPr>
+        <w:t>-4</w:t>
+      </w:r>
+      <w:r>
+        <w:rPr>
+          <w:rFonts w:ascii="宋体" w:hAnsi="宋体" w:hint="eastAsia"/>
+          <w:sz w:val="24"/>
+        </w:rPr>
+        <w:t>所示</w:t>
+      </w:r>
+    </w:p>
+    <w:bookmarkStart w:id="350" w:name="_GoBack"/>
+    <w:p>
+      <w:pPr>
+        <w:jc w:val="center"/>
+      </w:pPr>
+      <w:r>
+        <w:object w:dxaOrig="6841" w:dyaOrig="11836">
+          <v:shape id="_x0000_i1036" type="#_x0000_t75" style="width:342.05pt;height:385.25pt" o:ole="">
+            <v:imagedata r:id="rId32" o:title=""/>
+          </v:shape>
+          <o:OLEObject Type="Embed" ProgID="Visio.Drawing.15" ShapeID="_x0000_i1036" DrawAspect="Content" ObjectID="_1681739916" r:id="rId33"/>
+        </w:object>
+      </w:r>
+      <w:bookmarkEnd w:id="350"/>
+    </w:p>
+    <w:p>
+      <w:pPr>
+        <w:tabs>
+          <w:tab w:val="center" w:pos="4153"/>
+          <w:tab w:val="left" w:pos="5880"/>
+        </w:tabs>
+        <w:jc w:val="left"/>
+        <w:rPr>
+          <w:rFonts w:ascii="Arial" w:eastAsia="黑体" w:hAnsi="Arial"/>
+          <w:szCs w:val="21"/>
+        </w:rPr>
+      </w:pPr>
+      <w:r>
+        <w:rPr>
+          <w:rFonts w:ascii="Arial" w:eastAsia="黑体" w:hAnsi="Arial"/>
+          <w:szCs w:val="21"/>
+        </w:rPr>
+        <w:tab/>
+      </w:r>
+      <w:r>
+        <w:rPr>
+          <w:rFonts w:ascii="Arial" w:eastAsia="黑体" w:hAnsi="Arial" w:hint="eastAsia"/>
+          <w:szCs w:val="21"/>
+        </w:rPr>
+        <w:t>图</w:t>
+      </w:r>
+      <w:r>
+        <w:rPr>
+          <w:rFonts w:ascii="Arial" w:eastAsia="黑体" w:hAnsi="Arial"/>
+          <w:szCs w:val="21"/>
+        </w:rPr>
+        <w:t>4</w:t>
+      </w:r>
+      <w:r>
+        <w:rPr>
+          <w:rFonts w:ascii="Arial" w:eastAsia="黑体" w:hAnsi="Arial" w:hint="eastAsia"/>
+          <w:szCs w:val="21"/>
+        </w:rPr>
+        <w:t>-</w:t>
+      </w:r>
+      <w:r>
+        <w:rPr>
+          <w:rFonts w:ascii="Arial" w:eastAsia="黑体" w:hAnsi="Arial"/>
+          <w:szCs w:val="21"/>
+        </w:rPr>
+        <w:t>4</w:t>
+      </w:r>
+      <w:r>
+        <w:rPr>
+          <w:rFonts w:ascii="Arial" w:eastAsia="黑体" w:hAnsi="Arial" w:hint="eastAsia"/>
+          <w:szCs w:val="21"/>
+        </w:rPr>
+        <w:t xml:space="preserve"> </w:t>
+      </w:r>
+      <w:r>
+        <w:rPr>
+          <w:rFonts w:ascii="Arial" w:eastAsia="黑体" w:hAnsi="Arial" w:hint="eastAsia"/>
+          <w:szCs w:val="21"/>
+        </w:rPr>
+        <w:t>买家退货</w:t>
+      </w:r>
+      <w:r>
+        <w:rPr>
+          <w:rFonts w:ascii="Arial" w:eastAsia="黑体" w:hAnsi="Arial"/>
+          <w:szCs w:val="21"/>
+        </w:rPr>
+        <w:t>流程图</w:t>
+      </w:r>
+      <w:r>
+        <w:rPr>
+          <w:rFonts w:ascii="Arial" w:eastAsia="黑体" w:hAnsi="Arial"/>
+          <w:szCs w:val="21"/>
+        </w:rPr>
+        <w:tab/>
+      </w:r>
+    </w:p>
+    <w:p>
+      <w:pPr>
+        <w:widowControl/>
+        <w:jc w:val="left"/>
+        <w:rPr>
+          <w:rFonts w:ascii="Arial" w:eastAsia="黑体" w:hAnsi="Arial"/>
+          <w:szCs w:val="21"/>
+        </w:rPr>
+      </w:pPr>
+      <w:r>
+        <w:rPr>
+          <w:rFonts w:ascii="Arial" w:eastAsia="黑体" w:hAnsi="Arial"/>
+          <w:szCs w:val="21"/>
+        </w:rPr>
+        <w:br w:type="page"/>
+      </w:r>
+    </w:p>
+    <w:p>
+      <w:pPr>
+        <w:widowControl/>
+        <w:jc w:val="left"/>
+        <w:rPr>
+          <w:rFonts w:ascii="Arial" w:eastAsia="黑体" w:hAnsi="Arial"/>
+          <w:szCs w:val="21"/>
+        </w:rPr>
+      </w:pPr>
+      <w:r>
+        <w:rPr>
+          <w:rFonts w:ascii="宋体" w:hAnsi="宋体" w:hint="eastAsia"/>
+          <w:sz w:val="24"/>
+        </w:rPr>
+        <w:lastRenderedPageBreak/>
+        <w:t>买家退货</w:t>
+      </w:r>
+      <w:r>
+        <w:rPr>
+          <w:rFonts w:ascii="宋体" w:hAnsi="宋体"/>
+          <w:sz w:val="24"/>
+        </w:rPr>
+        <w:t>实现如下图</w:t>
+      </w:r>
+      <w:r>
+        <w:rPr>
+          <w:sz w:val="24"/>
+        </w:rPr>
+        <w:t>4-5</w:t>
+      </w:r>
+      <w:r>
+        <w:rPr>
+          <w:rFonts w:ascii="宋体" w:hAnsi="宋体"/>
+          <w:sz w:val="24"/>
+        </w:rPr>
         <w:t>所示。</w:t>
       </w:r>
     </w:p>
     <w:p>
       <w:pPr>
         <w:jc w:val="center"/>
+        <w:rPr>
+          <w:rFonts w:ascii="Arial" w:eastAsia="黑体" w:hAnsi="Arial"/>
+          <w:szCs w:val="21"/>
+        </w:rPr>
       </w:pPr>
       <w:r>
         <w:rPr>
           <w:noProof/>
         </w:rPr>
         <w:drawing>
-          <wp:inline distT="0" distB="0" distL="114300" distR="114300">
-            <wp:extent cx="1917700" cy="4260850"/>
-            <wp:effectExtent l="0" t="0" r="6350" b="6350"/>
-            <wp:docPr id="20" name="图片 13" descr="新增文献流程图"/>
+          <wp:inline distT="0" distB="0" distL="0" distR="0" wp14:anchorId="05C09425" wp14:editId="1ADCE09C">
+            <wp:extent cx="5274310" cy="2191385"/>
+            <wp:effectExtent l="0" t="0" r="2540" b="0"/>
+            <wp:docPr id="6" name="图片 6"/>
             <wp:cNvGraphicFramePr>
               <a:graphicFrameLocks xmlns:a="http://schemas.openxmlformats.org/drawingml/2006/main" noChangeAspect="1"/>
             </wp:cNvGraphicFramePr>
@@ -23708,464 +24120,8 @@
               <a:graphicData uri="http://schemas.openxmlformats.org/drawingml/2006/picture">
                 <pic:pic xmlns:pic="http://schemas.openxmlformats.org/drawingml/2006/picture">
                   <pic:nvPicPr>
-                    <pic:cNvPr id="20" name="图片 13" descr="新增文献流程图"/>
-                    <pic:cNvPicPr>
-                      <a:picLocks noChangeAspect="1"/>
-                    </pic:cNvPicPr>
-                  </pic:nvPicPr>
-                  <pic:blipFill>
-                    <a:blip r:embed="rId31"/>
-                    <a:stretch>
-                      <a:fillRect/>
-                    </a:stretch>
-                  </pic:blipFill>
-                  <pic:spPr>
-                    <a:xfrm>
-                      <a:off x="0" y="0"/>
-                      <a:ext cx="1917700" cy="4260850"/>
-                    </a:xfrm>
-                    <a:prstGeom prst="rect">
-                      <a:avLst/>
-                    </a:prstGeom>
-                    <a:noFill/>
-                    <a:ln>
-                      <a:noFill/>
-                    </a:ln>
-                  </pic:spPr>
-                </pic:pic>
-              </a:graphicData>
-            </a:graphic>
-          </wp:inline>
-        </w:drawing>
-      </w:r>
-    </w:p>
-    <w:p>
-      <w:pPr>
-        <w:jc w:val="center"/>
-        <w:rPr>
-          <w:rFonts w:ascii="Arial" w:eastAsia="黑体" w:hAnsi="Arial"/>
-          <w:szCs w:val="21"/>
-        </w:rPr>
-      </w:pPr>
-      <w:r>
-        <w:rPr>
-          <w:rFonts w:ascii="Arial" w:eastAsia="黑体" w:hAnsi="Arial" w:hint="eastAsia"/>
-          <w:szCs w:val="21"/>
-        </w:rPr>
-        <w:t>图</w:t>
-      </w:r>
-      <w:r>
-        <w:rPr>
-          <w:rFonts w:ascii="Arial" w:eastAsia="黑体" w:hAnsi="Arial"/>
-          <w:szCs w:val="21"/>
-        </w:rPr>
-        <w:t>4</w:t>
-      </w:r>
-      <w:r>
-        <w:rPr>
-          <w:rFonts w:ascii="Arial" w:eastAsia="黑体" w:hAnsi="Arial" w:hint="eastAsia"/>
-          <w:szCs w:val="21"/>
-        </w:rPr>
-        <w:t>-</w:t>
-      </w:r>
-      <w:r>
-        <w:rPr>
-          <w:rFonts w:ascii="Arial" w:eastAsia="黑体" w:hAnsi="Arial"/>
-          <w:szCs w:val="21"/>
-        </w:rPr>
-        <w:t>3</w:t>
-      </w:r>
-      <w:r>
-        <w:rPr>
-          <w:rFonts w:ascii="Arial" w:eastAsia="黑体" w:hAnsi="Arial" w:hint="eastAsia"/>
-          <w:szCs w:val="21"/>
-        </w:rPr>
-        <w:t xml:space="preserve"> </w:t>
-      </w:r>
-      <w:r>
-        <w:rPr>
-          <w:rFonts w:ascii="Arial" w:eastAsia="黑体" w:hAnsi="Arial"/>
-          <w:szCs w:val="21"/>
-        </w:rPr>
-        <w:t>新增功能流程图</w:t>
-      </w:r>
-    </w:p>
-    <w:p>
-      <w:pPr>
-        <w:ind w:firstLine="420"/>
-      </w:pPr>
-      <w:r>
-        <w:rPr>
-          <w:rFonts w:ascii="宋体" w:hAnsi="宋体"/>
-          <w:sz w:val="24"/>
-        </w:rPr>
-        <w:t>新增文献的页面实现图如下图</w:t>
-      </w:r>
-      <w:r>
-        <w:rPr>
-          <w:sz w:val="24"/>
-        </w:rPr>
-        <w:t>4-4</w:t>
-      </w:r>
-      <w:r>
-        <w:rPr>
-          <w:rFonts w:ascii="宋体" w:hAnsi="宋体"/>
-          <w:sz w:val="24"/>
-        </w:rPr>
-        <w:t>所示。</w:t>
-      </w:r>
-    </w:p>
-    <w:p>
-      <w:pPr>
-        <w:jc w:val="center"/>
-      </w:pPr>
-      <w:r>
-        <w:rPr>
-          <w:noProof/>
-        </w:rPr>
-        <w:lastRenderedPageBreak/>
-        <w:drawing>
-          <wp:inline distT="0" distB="0" distL="114300" distR="114300">
-            <wp:extent cx="3278505" cy="2230120"/>
-            <wp:effectExtent l="0" t="0" r="17145" b="17780"/>
-            <wp:docPr id="22" name="图片 14"/>
-            <wp:cNvGraphicFramePr>
-              <a:graphicFrameLocks xmlns:a="http://schemas.openxmlformats.org/drawingml/2006/main" noChangeAspect="1"/>
-            </wp:cNvGraphicFramePr>
-            <a:graphic xmlns:a="http://schemas.openxmlformats.org/drawingml/2006/main">
-              <a:graphicData uri="http://schemas.openxmlformats.org/drawingml/2006/picture">
-                <pic:pic xmlns:pic="http://schemas.openxmlformats.org/drawingml/2006/picture">
-                  <pic:nvPicPr>
-                    <pic:cNvPr id="22" name="图片 14"/>
-                    <pic:cNvPicPr>
-                      <a:picLocks noChangeAspect="1"/>
-                    </pic:cNvPicPr>
-                  </pic:nvPicPr>
-                  <pic:blipFill>
-                    <a:blip r:embed="rId32"/>
-                    <a:stretch>
-                      <a:fillRect/>
-                    </a:stretch>
-                  </pic:blipFill>
-                  <pic:spPr>
-                    <a:xfrm>
-                      <a:off x="0" y="0"/>
-                      <a:ext cx="3278505" cy="2230120"/>
-                    </a:xfrm>
-                    <a:prstGeom prst="rect">
-                      <a:avLst/>
-                    </a:prstGeom>
-                    <a:noFill/>
-                    <a:ln>
-                      <a:noFill/>
-                    </a:ln>
-                  </pic:spPr>
-                </pic:pic>
-              </a:graphicData>
-            </a:graphic>
-          </wp:inline>
-        </w:drawing>
-      </w:r>
-    </w:p>
-    <w:p>
-      <w:pPr>
-        <w:jc w:val="center"/>
-        <w:rPr>
-          <w:rFonts w:ascii="Arial" w:eastAsia="黑体" w:hAnsi="Arial"/>
-          <w:szCs w:val="21"/>
-        </w:rPr>
-      </w:pPr>
-      <w:r>
-        <w:rPr>
-          <w:rFonts w:ascii="Arial" w:eastAsia="黑体" w:hAnsi="Arial" w:hint="eastAsia"/>
-          <w:szCs w:val="21"/>
-        </w:rPr>
-        <w:t>图</w:t>
-      </w:r>
-      <w:r>
-        <w:rPr>
-          <w:rFonts w:ascii="Arial" w:eastAsia="黑体" w:hAnsi="Arial"/>
-          <w:szCs w:val="21"/>
-        </w:rPr>
-        <w:t>4</w:t>
-      </w:r>
-      <w:r>
-        <w:rPr>
-          <w:rFonts w:ascii="Arial" w:eastAsia="黑体" w:hAnsi="Arial" w:hint="eastAsia"/>
-          <w:szCs w:val="21"/>
-        </w:rPr>
-        <w:t>-</w:t>
-      </w:r>
-      <w:r>
-        <w:rPr>
-          <w:rFonts w:ascii="Arial" w:eastAsia="黑体" w:hAnsi="Arial"/>
-          <w:szCs w:val="21"/>
-        </w:rPr>
-        <w:t>4</w:t>
-      </w:r>
-      <w:r>
-        <w:rPr>
-          <w:rFonts w:ascii="Arial" w:eastAsia="黑体" w:hAnsi="Arial" w:hint="eastAsia"/>
-          <w:szCs w:val="21"/>
-        </w:rPr>
-        <w:t xml:space="preserve"> </w:t>
-      </w:r>
-      <w:r>
-        <w:rPr>
-          <w:rFonts w:ascii="Arial" w:eastAsia="黑体" w:hAnsi="Arial"/>
-          <w:szCs w:val="21"/>
-        </w:rPr>
-        <w:t>新增文献页面实现图</w:t>
-      </w:r>
-    </w:p>
-    <w:p>
-      <w:pPr>
-        <w:pStyle w:val="2"/>
-        <w:rPr>
-          <w:rFonts w:ascii="黑体" w:eastAsia="黑体" w:hAnsi="黑体"/>
-          <w:b w:val="0"/>
-          <w:sz w:val="30"/>
-          <w:szCs w:val="30"/>
-        </w:rPr>
-      </w:pPr>
-      <w:bookmarkStart w:id="349" w:name="_Toc13676"/>
-      <w:r>
-        <w:rPr>
-          <w:rFonts w:ascii="黑体" w:eastAsia="黑体" w:hAnsi="黑体"/>
-          <w:b w:val="0"/>
-          <w:sz w:val="30"/>
-          <w:szCs w:val="30"/>
-        </w:rPr>
-        <w:t>4</w:t>
-      </w:r>
-      <w:r>
-        <w:rPr>
-          <w:rFonts w:ascii="黑体" w:eastAsia="黑体" w:hAnsi="黑体" w:hint="eastAsia"/>
-          <w:b w:val="0"/>
-          <w:sz w:val="30"/>
-          <w:szCs w:val="30"/>
-        </w:rPr>
-        <w:t>.</w:t>
-      </w:r>
-      <w:r>
-        <w:rPr>
-          <w:rFonts w:ascii="黑体" w:eastAsia="黑体" w:hAnsi="黑体"/>
-          <w:b w:val="0"/>
-          <w:sz w:val="30"/>
-          <w:szCs w:val="30"/>
-        </w:rPr>
-        <w:t>4</w:t>
-      </w:r>
-      <w:r>
-        <w:rPr>
-          <w:rFonts w:ascii="黑体" w:eastAsia="黑体" w:hAnsi="黑体" w:hint="eastAsia"/>
-          <w:b w:val="0"/>
-          <w:sz w:val="30"/>
-          <w:szCs w:val="30"/>
-        </w:rPr>
-        <w:t xml:space="preserve"> </w:t>
-      </w:r>
-      <w:r>
-        <w:rPr>
-          <w:rFonts w:ascii="黑体" w:eastAsia="黑体" w:hAnsi="黑体"/>
-          <w:b w:val="0"/>
-          <w:sz w:val="30"/>
-          <w:szCs w:val="30"/>
-        </w:rPr>
-        <w:t>删除文献类目详细设计与实现</w:t>
-      </w:r>
-      <w:bookmarkEnd w:id="349"/>
-    </w:p>
-    <w:p>
-      <w:pPr>
-        <w:spacing w:line="360" w:lineRule="auto"/>
-        <w:ind w:firstLine="420"/>
-        <w:rPr>
-          <w:rFonts w:ascii="宋体" w:hAnsi="宋体"/>
-          <w:sz w:val="24"/>
-        </w:rPr>
-      </w:pPr>
-      <w:r>
-        <w:rPr>
-          <w:rFonts w:ascii="宋体" w:hAnsi="宋体"/>
-          <w:sz w:val="24"/>
-        </w:rPr>
-        <w:t>删除文献类目功能是文献类目管理功能的重要组成部分。它需要对将被删除的文献类目进行校验，查看该文献类目下有无文献，如果有则说明该文献类目存在价值则不允许删除。具体的实现流程如下图</w:t>
-      </w:r>
-      <w:r>
-        <w:rPr>
-          <w:sz w:val="24"/>
-        </w:rPr>
-        <w:t>4-5</w:t>
-      </w:r>
-      <w:r>
-        <w:rPr>
-          <w:rFonts w:ascii="宋体" w:hAnsi="宋体"/>
-          <w:sz w:val="24"/>
-        </w:rPr>
-        <w:t>所示。</w:t>
-      </w:r>
-    </w:p>
-    <w:p>
-      <w:pPr>
-        <w:jc w:val="center"/>
-      </w:pPr>
-      <w:r>
-        <w:rPr>
-          <w:noProof/>
-        </w:rPr>
-        <w:drawing>
-          <wp:inline distT="0" distB="0" distL="114300" distR="114300">
-            <wp:extent cx="2797810" cy="4124960"/>
-            <wp:effectExtent l="0" t="0" r="2540" b="8890"/>
-            <wp:docPr id="8" name="图片 15" descr="删除文献类目流程图 (1)"/>
-            <wp:cNvGraphicFramePr>
-              <a:graphicFrameLocks xmlns:a="http://schemas.openxmlformats.org/drawingml/2006/main" noChangeAspect="1"/>
-            </wp:cNvGraphicFramePr>
-            <a:graphic xmlns:a="http://schemas.openxmlformats.org/drawingml/2006/main">
-              <a:graphicData uri="http://schemas.openxmlformats.org/drawingml/2006/picture">
-                <pic:pic xmlns:pic="http://schemas.openxmlformats.org/drawingml/2006/picture">
-                  <pic:nvPicPr>
-                    <pic:cNvPr id="8" name="图片 15" descr="删除文献类目流程图 (1)"/>
-                    <pic:cNvPicPr>
-                      <a:picLocks noChangeAspect="1"/>
-                    </pic:cNvPicPr>
-                  </pic:nvPicPr>
-                  <pic:blipFill>
-                    <a:blip r:embed="rId33"/>
-                    <a:stretch>
-                      <a:fillRect/>
-                    </a:stretch>
-                  </pic:blipFill>
-                  <pic:spPr>
-                    <a:xfrm>
-                      <a:off x="0" y="0"/>
-                      <a:ext cx="2797810" cy="4124960"/>
-                    </a:xfrm>
-                    <a:prstGeom prst="rect">
-                      <a:avLst/>
-                    </a:prstGeom>
-                    <a:noFill/>
-                    <a:ln>
-                      <a:noFill/>
-                    </a:ln>
-                  </pic:spPr>
-                </pic:pic>
-              </a:graphicData>
-            </a:graphic>
-          </wp:inline>
-        </w:drawing>
-      </w:r>
-    </w:p>
-    <w:p>
-      <w:pPr>
-        <w:jc w:val="center"/>
-        <w:rPr>
-          <w:rFonts w:ascii="Arial" w:eastAsia="黑体" w:hAnsi="Arial"/>
-          <w:szCs w:val="21"/>
-        </w:rPr>
-      </w:pPr>
-      <w:r>
-        <w:rPr>
-          <w:rFonts w:ascii="Arial" w:eastAsia="黑体" w:hAnsi="Arial" w:hint="eastAsia"/>
-          <w:szCs w:val="21"/>
-        </w:rPr>
-        <w:t>图</w:t>
-      </w:r>
-      <w:r>
-        <w:rPr>
-          <w:rFonts w:ascii="Arial" w:eastAsia="黑体" w:hAnsi="Arial"/>
-          <w:szCs w:val="21"/>
-        </w:rPr>
-        <w:t>4</w:t>
-      </w:r>
-      <w:r>
-        <w:rPr>
-          <w:rFonts w:ascii="Arial" w:eastAsia="黑体" w:hAnsi="Arial" w:hint="eastAsia"/>
-          <w:szCs w:val="21"/>
-        </w:rPr>
-        <w:t>-</w:t>
-      </w:r>
-      <w:r>
-        <w:rPr>
-          <w:rFonts w:ascii="Arial" w:eastAsia="黑体" w:hAnsi="Arial"/>
-          <w:szCs w:val="21"/>
-        </w:rPr>
-        <w:t>5</w:t>
-      </w:r>
-      <w:r>
-        <w:rPr>
-          <w:rFonts w:ascii="Arial" w:eastAsia="黑体" w:hAnsi="Arial" w:hint="eastAsia"/>
-          <w:szCs w:val="21"/>
-        </w:rPr>
-        <w:t xml:space="preserve"> </w:t>
-      </w:r>
-      <w:r>
-        <w:rPr>
-          <w:rFonts w:ascii="Arial" w:eastAsia="黑体" w:hAnsi="Arial"/>
-          <w:szCs w:val="21"/>
-        </w:rPr>
-        <w:t>删除文献类目流程图</w:t>
-      </w:r>
-    </w:p>
-    <w:p>
-      <w:pPr>
-        <w:ind w:firstLine="420"/>
-        <w:rPr>
-          <w:rFonts w:ascii="Arial" w:eastAsia="黑体" w:hAnsi="Arial"/>
-          <w:szCs w:val="21"/>
-        </w:rPr>
-      </w:pPr>
-      <w:r>
-        <w:rPr>
-          <w:rFonts w:ascii="宋体" w:hAnsi="宋体"/>
-          <w:sz w:val="24"/>
-        </w:rPr>
-        <w:t>删除文献类目页面实现如下图</w:t>
-      </w:r>
-      <w:r>
-        <w:rPr>
-          <w:sz w:val="24"/>
-        </w:rPr>
-        <w:t>4-6</w:t>
-      </w:r>
-      <w:r>
-        <w:rPr>
-          <w:rFonts w:ascii="宋体" w:hAnsi="宋体"/>
-          <w:sz w:val="24"/>
-        </w:rPr>
-        <w:t>所示。</w:t>
-      </w:r>
-    </w:p>
-    <w:p>
-      <w:pPr>
-        <w:jc w:val="center"/>
-        <w:rPr>
-          <w:rFonts w:ascii="Arial" w:eastAsia="黑体" w:hAnsi="Arial"/>
-          <w:szCs w:val="21"/>
-        </w:rPr>
-      </w:pPr>
-      <w:r>
-        <w:rPr>
-          <w:noProof/>
-        </w:rPr>
-        <w:lastRenderedPageBreak/>
-        <w:drawing>
-          <wp:inline distT="0" distB="0" distL="114300" distR="114300">
-            <wp:extent cx="3996690" cy="1179195"/>
-            <wp:effectExtent l="0" t="0" r="3810" b="1905"/>
-            <wp:docPr id="3" name="图片 16"/>
-            <wp:cNvGraphicFramePr>
-              <a:graphicFrameLocks xmlns:a="http://schemas.openxmlformats.org/drawingml/2006/main" noChangeAspect="1"/>
-            </wp:cNvGraphicFramePr>
-            <a:graphic xmlns:a="http://schemas.openxmlformats.org/drawingml/2006/main">
-              <a:graphicData uri="http://schemas.openxmlformats.org/drawingml/2006/picture">
-                <pic:pic xmlns:pic="http://schemas.openxmlformats.org/drawingml/2006/picture">
-                  <pic:nvPicPr>
-                    <pic:cNvPr id="3" name="图片 16"/>
-                    <pic:cNvPicPr>
-                      <a:picLocks noChangeAspect="1"/>
-                    </pic:cNvPicPr>
+                    <pic:cNvPr id="1" name=""/>
+                    <pic:cNvPicPr/>
                   </pic:nvPicPr>
                   <pic:blipFill>
                     <a:blip r:embed="rId34"/>
@@ -24176,15 +24132,11 @@
                   <pic:spPr>
                     <a:xfrm>
                       <a:off x="0" y="0"/>
-                      <a:ext cx="3996690" cy="1179195"/>
+                      <a:ext cx="5274310" cy="2191385"/>
                     </a:xfrm>
                     <a:prstGeom prst="rect">
                       <a:avLst/>
                     </a:prstGeom>
-                    <a:noFill/>
-                    <a:ln>
-                      <a:noFill/>
-                    </a:ln>
                   </pic:spPr>
                 </pic:pic>
               </a:graphicData>
@@ -24227,7 +24179,7 @@
           <w:rFonts w:ascii="Arial" w:eastAsia="黑体" w:hAnsi="Arial"/>
           <w:szCs w:val="21"/>
         </w:rPr>
-        <w:t>6</w:t>
+        <w:t>5</w:t>
       </w:r>
       <w:r>
         <w:rPr>
@@ -24238,10 +24190,34 @@
       </w:r>
       <w:r>
         <w:rPr>
+          <w:rFonts w:ascii="Arial" w:eastAsia="黑体" w:hAnsi="Arial" w:hint="eastAsia"/>
+          <w:szCs w:val="21"/>
+        </w:rPr>
+        <w:t>买家退货</w:t>
+      </w:r>
+      <w:r>
+        <w:rPr>
           <w:rFonts w:ascii="Arial" w:eastAsia="黑体" w:hAnsi="Arial"/>
           <w:szCs w:val="21"/>
         </w:rPr>
-        <w:t>删除文献页面实现图</w:t>
+        <w:t>实现图</w:t>
+      </w:r>
+    </w:p>
+    <w:p>
+      <w:pPr>
+        <w:widowControl/>
+        <w:jc w:val="left"/>
+        <w:rPr>
+          <w:rFonts w:ascii="Arial" w:eastAsia="黑体" w:hAnsi="Arial"/>
+          <w:szCs w:val="21"/>
+        </w:rPr>
+      </w:pPr>
+      <w:r>
+        <w:rPr>
+          <w:rFonts w:ascii="Arial" w:eastAsia="黑体" w:hAnsi="Arial"/>
+          <w:szCs w:val="21"/>
+        </w:rPr>
+        <w:br w:type="page"/>
       </w:r>
     </w:p>
     <w:p>
@@ -24254,7 +24230,7 @@
           <w:szCs w:val="30"/>
         </w:rPr>
       </w:pPr>
-      <w:bookmarkStart w:id="350" w:name="_Toc10635"/>
+      <w:bookmarkStart w:id="351" w:name="_Toc474"/>
       <w:r>
         <w:rPr>
           <w:rFonts w:ascii="黑体" w:eastAsia="黑体" w:hAnsi="黑体"/>
@@ -24262,6 +24238,7 @@
           <w:sz w:val="30"/>
           <w:szCs w:val="30"/>
         </w:rPr>
+        <w:lastRenderedPageBreak/>
         <w:t>4</w:t>
       </w:r>
       <w:r>
@@ -24280,7 +24257,7 @@
           <w:sz w:val="30"/>
           <w:szCs w:val="30"/>
         </w:rPr>
-        <w:t>5</w:t>
+        <w:t>6</w:t>
       </w:r>
       <w:r>
         <w:rPr>
@@ -24298,365 +24275,95 @@
           <w:sz w:val="30"/>
           <w:szCs w:val="30"/>
         </w:rPr>
-        <w:t>编辑作者信息详细设计与实现</w:t>
-      </w:r>
-      <w:bookmarkEnd w:id="350"/>
+        <w:t>本章小结</w:t>
+      </w:r>
+      <w:bookmarkEnd w:id="351"/>
     </w:p>
     <w:p>
       <w:pPr>
         <w:spacing w:line="360" w:lineRule="auto"/>
         <w:ind w:firstLine="420"/>
         <w:rPr>
+          <w:rFonts w:ascii="宋体" w:hAnsi="宋体" w:hint="eastAsia"/>
+          <w:sz w:val="24"/>
+        </w:rPr>
+      </w:pPr>
+      <w:r>
+        <w:rPr>
           <w:rFonts w:ascii="宋体" w:hAnsi="宋体"/>
           <w:sz w:val="24"/>
         </w:rPr>
-      </w:pPr>
+        <w:t>本章主要选取了</w:t>
+      </w:r>
+      <w:r>
+        <w:rPr>
+          <w:rFonts w:ascii="宋体" w:hAnsi="宋体" w:hint="eastAsia"/>
+          <w:sz w:val="24"/>
+        </w:rPr>
+        <w:t>三</w:t>
+      </w:r>
       <w:r>
         <w:rPr>
           <w:rFonts w:ascii="宋体" w:hAnsi="宋体"/>
           <w:sz w:val="24"/>
         </w:rPr>
-        <w:t>编辑作者信息功能是作者管理管理功能的核心因为作者信息可能面临着经常的更改。它具体的实现流程如下图</w:t>
-      </w:r>
-      <w:r>
-        <w:rPr>
-          <w:sz w:val="24"/>
-        </w:rPr>
-        <w:t>4-7</w:t>
+        <w:t>个功能点进行了详细的从流程图到页面实现的说明，介绍了登录</w:t>
+      </w:r>
+      <w:r>
+        <w:rPr>
+          <w:rFonts w:ascii="宋体" w:hAnsi="宋体" w:hint="eastAsia"/>
+          <w:sz w:val="24"/>
+        </w:rPr>
+        <w:t>驻俄超</w:t>
       </w:r>
       <w:r>
         <w:rPr>
           <w:rFonts w:ascii="宋体" w:hAnsi="宋体"/>
           <w:sz w:val="24"/>
         </w:rPr>
-        <w:t>所示。</w:t>
-      </w:r>
-    </w:p>
-    <w:p>
-      <w:pPr>
-        <w:jc w:val="center"/>
-      </w:pPr>
-      <w:r>
-        <w:rPr>
-          <w:noProof/>
-        </w:rPr>
-        <w:drawing>
-          <wp:inline distT="0" distB="0" distL="114300" distR="114300">
-            <wp:extent cx="2143125" cy="5267617"/>
-            <wp:effectExtent l="0" t="0" r="0" b="9525"/>
-            <wp:docPr id="14" name="图片 17" descr="编辑作者信息"/>
-            <wp:cNvGraphicFramePr>
-              <a:graphicFrameLocks xmlns:a="http://schemas.openxmlformats.org/drawingml/2006/main" noChangeAspect="1"/>
-            </wp:cNvGraphicFramePr>
-            <a:graphic xmlns:a="http://schemas.openxmlformats.org/drawingml/2006/main">
-              <a:graphicData uri="http://schemas.openxmlformats.org/drawingml/2006/picture">
-                <pic:pic xmlns:pic="http://schemas.openxmlformats.org/drawingml/2006/picture">
-                  <pic:nvPicPr>
-                    <pic:cNvPr id="14" name="图片 17" descr="编辑作者信息"/>
-                    <pic:cNvPicPr>
-                      <a:picLocks noChangeAspect="1"/>
-                    </pic:cNvPicPr>
-                  </pic:nvPicPr>
-                  <pic:blipFill>
-                    <a:blip r:embed="rId35"/>
-                    <a:stretch>
-                      <a:fillRect/>
-                    </a:stretch>
-                  </pic:blipFill>
-                  <pic:spPr>
-                    <a:xfrm>
-                      <a:off x="0" y="0"/>
-                      <a:ext cx="2143616" cy="5268823"/>
-                    </a:xfrm>
-                    <a:prstGeom prst="rect">
-                      <a:avLst/>
-                    </a:prstGeom>
-                    <a:noFill/>
-                    <a:ln>
-                      <a:noFill/>
-                    </a:ln>
-                  </pic:spPr>
-                </pic:pic>
-              </a:graphicData>
-            </a:graphic>
-          </wp:inline>
-        </w:drawing>
-      </w:r>
-    </w:p>
-    <w:p>
-      <w:pPr>
-        <w:jc w:val="center"/>
-        <w:rPr>
-          <w:rFonts w:ascii="Arial" w:eastAsia="黑体" w:hAnsi="Arial"/>
-          <w:szCs w:val="21"/>
-        </w:rPr>
-      </w:pPr>
-      <w:r>
-        <w:rPr>
-          <w:rFonts w:ascii="Arial" w:eastAsia="黑体" w:hAnsi="Arial" w:hint="eastAsia"/>
-          <w:szCs w:val="21"/>
-        </w:rPr>
-        <w:t>图</w:t>
-      </w:r>
-      <w:r>
-        <w:rPr>
-          <w:rFonts w:ascii="Arial" w:eastAsia="黑体" w:hAnsi="Arial"/>
-          <w:szCs w:val="21"/>
-        </w:rPr>
-        <w:t>4</w:t>
-      </w:r>
-      <w:r>
-        <w:rPr>
-          <w:rFonts w:ascii="Arial" w:eastAsia="黑体" w:hAnsi="Arial" w:hint="eastAsia"/>
-          <w:szCs w:val="21"/>
-        </w:rPr>
-        <w:t>-</w:t>
-      </w:r>
-      <w:r>
-        <w:rPr>
-          <w:rFonts w:ascii="Arial" w:eastAsia="黑体" w:hAnsi="Arial"/>
-          <w:szCs w:val="21"/>
-        </w:rPr>
-        <w:t>7</w:t>
-      </w:r>
-      <w:r>
-        <w:rPr>
-          <w:rFonts w:ascii="Arial" w:eastAsia="黑体" w:hAnsi="Arial" w:hint="eastAsia"/>
-          <w:szCs w:val="21"/>
-        </w:rPr>
-        <w:t xml:space="preserve"> </w:t>
-      </w:r>
-      <w:r>
-        <w:rPr>
-          <w:rFonts w:ascii="Arial" w:eastAsia="黑体" w:hAnsi="Arial"/>
-          <w:szCs w:val="21"/>
-        </w:rPr>
-        <w:t>编辑作者信息流程图</w:t>
-      </w:r>
-    </w:p>
-    <w:p>
-      <w:pPr>
-        <w:ind w:firstLine="420"/>
-        <w:rPr>
-          <w:sz w:val="24"/>
-        </w:rPr>
-      </w:pPr>
+        <w:t>功能、</w:t>
+      </w:r>
+      <w:r>
+        <w:rPr>
+          <w:rFonts w:ascii="宋体" w:hAnsi="宋体" w:hint="eastAsia"/>
+          <w:sz w:val="24"/>
+        </w:rPr>
+        <w:t>买家结账</w:t>
+      </w:r>
       <w:r>
         <w:rPr>
           <w:rFonts w:ascii="宋体" w:hAnsi="宋体"/>
           <w:sz w:val="24"/>
         </w:rPr>
-        <w:t>编辑作者信息页面实现如下图</w:t>
-      </w:r>
-      <w:r>
-        <w:rPr>
-          <w:sz w:val="24"/>
-        </w:rPr>
-        <w:t>4-8</w:t>
+        <w:t>、</w:t>
+      </w:r>
+      <w:r>
+        <w:rPr>
+          <w:rFonts w:ascii="宋体" w:hAnsi="宋体" w:hint="eastAsia"/>
+          <w:sz w:val="24"/>
+        </w:rPr>
+        <w:t>买家退货这三个</w:t>
       </w:r>
       <w:r>
         <w:rPr>
           <w:rFonts w:ascii="宋体" w:hAnsi="宋体"/>
           <w:sz w:val="24"/>
         </w:rPr>
-        <w:t>所示。</w:t>
-      </w:r>
-    </w:p>
-    <w:p>
-      <w:pPr>
-        <w:spacing w:line="360" w:lineRule="auto"/>
-        <w:jc w:val="center"/>
-      </w:pPr>
-      <w:r>
-        <w:rPr>
-          <w:noProof/>
-        </w:rPr>
-        <w:lastRenderedPageBreak/>
-        <w:drawing>
-          <wp:inline distT="0" distB="0" distL="114300" distR="114300">
-            <wp:extent cx="3479800" cy="2386965"/>
-            <wp:effectExtent l="0" t="0" r="6350" b="13335"/>
-            <wp:docPr id="5" name="图片 18"/>
-            <wp:cNvGraphicFramePr>
-              <a:graphicFrameLocks xmlns:a="http://schemas.openxmlformats.org/drawingml/2006/main" noChangeAspect="1"/>
-            </wp:cNvGraphicFramePr>
-            <a:graphic xmlns:a="http://schemas.openxmlformats.org/drawingml/2006/main">
-              <a:graphicData uri="http://schemas.openxmlformats.org/drawingml/2006/picture">
-                <pic:pic xmlns:pic="http://schemas.openxmlformats.org/drawingml/2006/picture">
-                  <pic:nvPicPr>
-                    <pic:cNvPr id="5" name="图片 18"/>
-                    <pic:cNvPicPr>
-                      <a:picLocks noChangeAspect="1"/>
-                    </pic:cNvPicPr>
-                  </pic:nvPicPr>
-                  <pic:blipFill>
-                    <a:blip r:embed="rId36"/>
-                    <a:stretch>
-                      <a:fillRect/>
-                    </a:stretch>
-                  </pic:blipFill>
-                  <pic:spPr>
-                    <a:xfrm>
-                      <a:off x="0" y="0"/>
-                      <a:ext cx="3479800" cy="2386965"/>
-                    </a:xfrm>
-                    <a:prstGeom prst="rect">
-                      <a:avLst/>
-                    </a:prstGeom>
-                    <a:noFill/>
-                    <a:ln>
-                      <a:noFill/>
-                    </a:ln>
-                  </pic:spPr>
-                </pic:pic>
-              </a:graphicData>
-            </a:graphic>
-          </wp:inline>
-        </w:drawing>
-      </w:r>
-    </w:p>
-    <w:p>
-      <w:pPr>
-        <w:jc w:val="center"/>
-        <w:rPr>
-          <w:rFonts w:ascii="Arial" w:eastAsia="黑体" w:hAnsi="Arial"/>
-          <w:szCs w:val="21"/>
-        </w:rPr>
-      </w:pPr>
-      <w:r>
-        <w:rPr>
-          <w:rFonts w:ascii="Arial" w:eastAsia="黑体" w:hAnsi="Arial" w:hint="eastAsia"/>
-          <w:szCs w:val="21"/>
-        </w:rPr>
-        <w:t>图</w:t>
-      </w:r>
-      <w:r>
-        <w:rPr>
-          <w:rFonts w:ascii="Arial" w:eastAsia="黑体" w:hAnsi="Arial"/>
-          <w:szCs w:val="21"/>
-        </w:rPr>
-        <w:t>4</w:t>
-      </w:r>
-      <w:r>
-        <w:rPr>
-          <w:rFonts w:ascii="Arial" w:eastAsia="黑体" w:hAnsi="Arial" w:hint="eastAsia"/>
-          <w:szCs w:val="21"/>
-        </w:rPr>
-        <w:t>-</w:t>
-      </w:r>
-      <w:r>
-        <w:rPr>
-          <w:rFonts w:ascii="Arial" w:eastAsia="黑体" w:hAnsi="Arial"/>
-          <w:szCs w:val="21"/>
-        </w:rPr>
-        <w:t>8</w:t>
-      </w:r>
-      <w:r>
-        <w:rPr>
-          <w:rFonts w:ascii="Arial" w:eastAsia="黑体" w:hAnsi="Arial" w:hint="eastAsia"/>
-          <w:szCs w:val="21"/>
-        </w:rPr>
-        <w:t xml:space="preserve"> </w:t>
-      </w:r>
-      <w:r>
-        <w:rPr>
-          <w:rFonts w:ascii="Arial" w:eastAsia="黑体" w:hAnsi="Arial"/>
-          <w:szCs w:val="21"/>
-        </w:rPr>
-        <w:t>编辑作者信息页面实现图</w:t>
-      </w:r>
-    </w:p>
-    <w:p>
-      <w:pPr>
-        <w:widowControl/>
-        <w:jc w:val="left"/>
-        <w:rPr>
-          <w:rFonts w:ascii="Arial" w:eastAsia="黑体" w:hAnsi="Arial"/>
-          <w:szCs w:val="21"/>
-        </w:rPr>
-      </w:pPr>
-      <w:r>
-        <w:rPr>
-          <w:rFonts w:ascii="Arial" w:eastAsia="黑体" w:hAnsi="Arial"/>
-          <w:szCs w:val="21"/>
-        </w:rPr>
-        <w:br w:type="page"/>
-      </w:r>
-    </w:p>
-    <w:p>
-      <w:pPr>
-        <w:pStyle w:val="2"/>
-        <w:rPr>
-          <w:rFonts w:ascii="黑体" w:eastAsia="黑体" w:hAnsi="黑体"/>
-          <w:b w:val="0"/>
-          <w:sz w:val="30"/>
-          <w:szCs w:val="30"/>
-        </w:rPr>
-      </w:pPr>
-      <w:bookmarkStart w:id="351" w:name="_Toc474"/>
-      <w:r>
-        <w:rPr>
-          <w:rFonts w:ascii="黑体" w:eastAsia="黑体" w:hAnsi="黑体"/>
-          <w:b w:val="0"/>
-          <w:sz w:val="30"/>
-          <w:szCs w:val="30"/>
-        </w:rPr>
-        <w:lastRenderedPageBreak/>
-        <w:t>4</w:t>
-      </w:r>
-      <w:r>
-        <w:rPr>
-          <w:rFonts w:ascii="黑体" w:eastAsia="黑体" w:hAnsi="黑体" w:hint="eastAsia"/>
-          <w:b w:val="0"/>
-          <w:sz w:val="30"/>
-          <w:szCs w:val="30"/>
-        </w:rPr>
-        <w:t>.</w:t>
-      </w:r>
-      <w:r>
-        <w:rPr>
-          <w:rFonts w:ascii="黑体" w:eastAsia="黑体" w:hAnsi="黑体"/>
-          <w:b w:val="0"/>
-          <w:sz w:val="30"/>
-          <w:szCs w:val="30"/>
-        </w:rPr>
-        <w:t>6</w:t>
-      </w:r>
-      <w:r>
-        <w:rPr>
-          <w:rFonts w:ascii="黑体" w:eastAsia="黑体" w:hAnsi="黑体" w:hint="eastAsia"/>
-          <w:b w:val="0"/>
-          <w:sz w:val="30"/>
-          <w:szCs w:val="30"/>
-        </w:rPr>
-        <w:t xml:space="preserve"> </w:t>
-      </w:r>
-      <w:r>
-        <w:rPr>
-          <w:rFonts w:ascii="黑体" w:eastAsia="黑体" w:hAnsi="黑体"/>
-          <w:b w:val="0"/>
-          <w:sz w:val="30"/>
-          <w:szCs w:val="30"/>
-        </w:rPr>
-        <w:t>本章小结</w:t>
-      </w:r>
-      <w:bookmarkEnd w:id="351"/>
-    </w:p>
-    <w:p>
-      <w:pPr>
-        <w:spacing w:line="360" w:lineRule="auto"/>
-        <w:ind w:firstLine="420"/>
-        <w:rPr>
-          <w:rFonts w:ascii="宋体" w:hAnsi="宋体"/>
-          <w:sz w:val="24"/>
-        </w:rPr>
-      </w:pPr>
-      <w:r>
-        <w:rPr>
-          <w:rFonts w:ascii="宋体" w:hAnsi="宋体"/>
-          <w:sz w:val="24"/>
-        </w:rPr>
-        <w:t>本章主要选取了四个功能点进行了详细的从流程图到页面实现的说明，介绍了登录功能、新增文献、删除文献类目、编辑作者信息这几个核心功能。这几个功能全面涉及到了数据的增加删除修改等十分具有代表性，同时这四个功能也是业务的核心，通过这四个功能点就可以大致了解整个项目的详细设计。</w:t>
+        <w:t>核心功能。</w:t>
+      </w:r>
+      <w:r>
+        <w:rPr>
+          <w:rFonts w:ascii="宋体" w:hAnsi="宋体" w:hint="eastAsia"/>
+          <w:sz w:val="24"/>
+        </w:rPr>
+        <w:t>这三个功能基本使用了多个核心数据表，具有代表作用</w:t>
+      </w:r>
+      <w:r>
+        <w:rPr>
+          <w:rFonts w:ascii="宋体" w:hAnsi="宋体" w:hint="eastAsia"/>
+          <w:sz w:val="24"/>
+        </w:rPr>
+        <w:t>。</w:t>
       </w:r>
     </w:p>
     <w:p>
@@ -24693,8 +24400,6 @@
         <w:lastRenderedPageBreak/>
         <w:t xml:space="preserve">第五章 </w:t>
       </w:r>
-      <w:bookmarkStart w:id="353" w:name="_GoBack"/>
-      <w:bookmarkEnd w:id="353"/>
       <w:r>
         <w:rPr>
           <w:rFonts w:ascii="黑体" w:eastAsia="黑体" w:hint="eastAsia"/>
@@ -24725,7 +24430,7 @@
           <w:szCs w:val="30"/>
         </w:rPr>
       </w:pPr>
-      <w:bookmarkStart w:id="354" w:name="_Toc13414"/>
+      <w:bookmarkStart w:id="353" w:name="_Toc13414"/>
       <w:r>
         <w:rPr>
           <w:rFonts w:ascii="黑体" w:eastAsia="黑体" w:hAnsi="黑体"/>
@@ -24771,7 +24476,7 @@
         </w:rPr>
         <w:t>系统测试的目的</w:t>
       </w:r>
-      <w:bookmarkEnd w:id="354"/>
+      <w:bookmarkEnd w:id="353"/>
     </w:p>
     <w:p>
       <w:pPr>
@@ -24784,105 +24489,180 @@
       </w:pPr>
       <w:r>
         <w:rPr>
-          <w:szCs w:val="24"/>
-        </w:rPr>
-        <w:t>对软件系统</w:t>
-      </w:r>
-      <w:r>
-        <w:rPr>
           <w:rFonts w:hint="eastAsia"/>
           <w:szCs w:val="24"/>
         </w:rPr>
-        <w:t>测试的目</w:t>
-      </w:r>
-      <w:r>
-        <w:rPr>
-          <w:szCs w:val="24"/>
-        </w:rPr>
-        <w:t>究其根本就是</w:t>
+        <w:t>软件测试的目的是发现程序中潜在的问题。这个问题可能是由于程序中的</w:t>
       </w:r>
       <w:r>
         <w:rPr>
           <w:rFonts w:hint="eastAsia"/>
           <w:szCs w:val="24"/>
         </w:rPr>
-        <w:t>为了发现</w:t>
-      </w:r>
-      <w:r>
-        <w:rPr>
-          <w:szCs w:val="24"/>
-        </w:rPr>
-        <w:t>程序中潜在的问题</w:t>
+        <w:t>存在逻辑漏洞</w:t>
       </w:r>
       <w:r>
         <w:rPr>
           <w:rFonts w:hint="eastAsia"/>
           <w:szCs w:val="24"/>
         </w:rPr>
-        <w:t>，</w:t>
-      </w:r>
-      <w:r>
-        <w:rPr>
-          <w:szCs w:val="24"/>
-        </w:rPr>
-        <w:t>这种问题可能是程序存在的漏洞也可能是系统与需求偏离的错误。如果是编写程序上出现的漏洞或者错误的话，我们就需要</w:t>
+        <w:t>或</w:t>
       </w:r>
       <w:r>
         <w:rPr>
           <w:rFonts w:hint="eastAsia"/>
           <w:szCs w:val="24"/>
         </w:rPr>
-        <w:t>使用黑盒测试法，</w:t>
-      </w:r>
-      <w:r>
-        <w:rPr>
-          <w:szCs w:val="24"/>
-        </w:rPr>
-        <w:t>对程序进行黑盒</w:t>
+        <w:t>需求</w:t>
       </w:r>
       <w:r>
         <w:rPr>
           <w:rFonts w:hint="eastAsia"/>
           <w:szCs w:val="24"/>
         </w:rPr>
-        <w:t>测试</w:t>
-      </w:r>
-      <w:r>
-        <w:rPr>
-          <w:szCs w:val="24"/>
-        </w:rPr>
-        <w:t>是十分必要的。还有可能是没有完成需求的错误，比如实现的功能偏离的需求规定的范围等等，这就需要使用需求提供的测试用例去逐步测试</w:t>
+        <w:t>错误，或者是由于系统和环境之间的系统范围的分离造成的。</w:t>
       </w:r>
       <w:r>
         <w:rPr>
           <w:rFonts w:hint="eastAsia"/>
           <w:szCs w:val="24"/>
         </w:rPr>
-        <w:t>。</w:t>
-      </w:r>
-      <w:r>
-        <w:rPr>
-          <w:szCs w:val="24"/>
-        </w:rPr>
-        <w:t>最后还有</w:t>
+        <w:t>因此</w:t>
       </w:r>
       <w:r>
         <w:rPr>
           <w:rFonts w:hint="eastAsia"/>
           <w:szCs w:val="24"/>
         </w:rPr>
+        <w:t>我们需要使用黑盒测试方法。</w:t>
+      </w:r>
+    </w:p>
+    <w:p>
+      <w:pPr>
+        <w:pStyle w:val="200"/>
+        <w:spacing w:line="360" w:lineRule="auto"/>
+        <w:ind w:firstLineChars="200" w:firstLine="480"/>
+        <w:rPr>
+          <w:strike/>
+          <w:szCs w:val="24"/>
+        </w:rPr>
+      </w:pPr>
+      <w:r>
+        <w:rPr>
+          <w:strike/>
+          <w:szCs w:val="24"/>
+        </w:rPr>
+        <w:t>对软件系统</w:t>
+      </w:r>
+      <w:r>
+        <w:rPr>
+          <w:rFonts w:hint="eastAsia"/>
+          <w:strike/>
+          <w:szCs w:val="24"/>
+        </w:rPr>
+        <w:t>测试的目</w:t>
+      </w:r>
+      <w:r>
+        <w:rPr>
+          <w:strike/>
+          <w:szCs w:val="24"/>
+        </w:rPr>
+        <w:t>究其根本就是</w:t>
+      </w:r>
+      <w:r>
+        <w:rPr>
+          <w:rFonts w:hint="eastAsia"/>
+          <w:strike/>
+          <w:szCs w:val="24"/>
+        </w:rPr>
+        <w:t>为了发现</w:t>
+      </w:r>
+      <w:r>
+        <w:rPr>
+          <w:strike/>
+          <w:szCs w:val="24"/>
+        </w:rPr>
+        <w:t>程序中潜在的问题</w:t>
+      </w:r>
+      <w:r>
+        <w:rPr>
+          <w:rFonts w:hint="eastAsia"/>
+          <w:strike/>
+          <w:szCs w:val="24"/>
+        </w:rPr>
+        <w:t>，</w:t>
+      </w:r>
+      <w:r>
+        <w:rPr>
+          <w:strike/>
+          <w:szCs w:val="24"/>
+        </w:rPr>
+        <w:t>这种问题可能是程序存在的漏洞也可能是系统与需求偏离的错误。如果是编写程序上出现的漏洞或者错误的话，我们就需要</w:t>
+      </w:r>
+      <w:r>
+        <w:rPr>
+          <w:rFonts w:hint="eastAsia"/>
+          <w:strike/>
+          <w:szCs w:val="24"/>
+        </w:rPr>
+        <w:t>使用黑盒测试法，</w:t>
+      </w:r>
+      <w:r>
+        <w:rPr>
+          <w:strike/>
+          <w:szCs w:val="24"/>
+        </w:rPr>
+        <w:t>对程序进行黑盒</w:t>
+      </w:r>
+      <w:r>
+        <w:rPr>
+          <w:rFonts w:hint="eastAsia"/>
+          <w:strike/>
+          <w:szCs w:val="24"/>
+        </w:rPr>
+        <w:t>测试</w:t>
+      </w:r>
+      <w:r>
+        <w:rPr>
+          <w:strike/>
+          <w:szCs w:val="24"/>
+        </w:rPr>
+        <w:t>是十分必要的。还有可能是没有完成需求的错误，比如实现的功能偏离的需求规定的范围等等，这就需要使用需求提供的测试用例去逐步测试</w:t>
+      </w:r>
+      <w:r>
+        <w:rPr>
+          <w:rFonts w:hint="eastAsia"/>
+          <w:strike/>
+          <w:szCs w:val="24"/>
+        </w:rPr>
+        <w:t>。</w:t>
+      </w:r>
+      <w:r>
+        <w:rPr>
+          <w:strike/>
+          <w:szCs w:val="24"/>
+        </w:rPr>
+        <w:t>最后还有</w:t>
+      </w:r>
+      <w:r>
+        <w:rPr>
+          <w:rFonts w:hint="eastAsia"/>
+          <w:strike/>
+          <w:szCs w:val="24"/>
+        </w:rPr>
         <w:t>一个方面是系统的性能错误，</w:t>
       </w:r>
-      <w:bookmarkStart w:id="355" w:name="_Toc289761218"/>
-      <w:bookmarkStart w:id="356" w:name="_Toc289761510"/>
-      <w:bookmarkStart w:id="357" w:name="_Toc289761219"/>
-      <w:bookmarkStart w:id="358" w:name="_Toc289761509"/>
+      <w:bookmarkStart w:id="354" w:name="_Toc289761218"/>
+      <w:bookmarkStart w:id="355" w:name="_Toc289761510"/>
+      <w:bookmarkStart w:id="356" w:name="_Toc289761219"/>
+      <w:bookmarkStart w:id="357" w:name="_Toc289761509"/>
+      <w:bookmarkEnd w:id="354"/>
       <w:bookmarkEnd w:id="355"/>
       <w:bookmarkEnd w:id="356"/>
       <w:bookmarkEnd w:id="357"/>
-      <w:bookmarkEnd w:id="358"/>
-      <w:r>
-        <w:rPr>
+      <w:r>
+        <w:rPr>
+          <w:strike/>
           <w:szCs w:val="24"/>
         </w:rPr>
         <w:t>比如查询过慢</w:t>
@@ -24890,12 +24670,14 @@
       <w:r>
         <w:rPr>
           <w:rFonts w:hint="eastAsia"/>
+          <w:strike/>
           <w:szCs w:val="24"/>
         </w:rPr>
         <w:t>、</w:t>
       </w:r>
       <w:r>
         <w:rPr>
+          <w:strike/>
           <w:szCs w:val="24"/>
         </w:rPr>
         <w:t>响应时间过长</w:t>
@@ -24903,12 +24685,14 @@
       <w:r>
         <w:rPr>
           <w:rFonts w:hint="eastAsia"/>
+          <w:strike/>
           <w:szCs w:val="24"/>
         </w:rPr>
         <w:t>、</w:t>
       </w:r>
       <w:r>
         <w:rPr>
+          <w:strike/>
           <w:szCs w:val="24"/>
         </w:rPr>
         <w:t>容易崩溃等。</w:t>
@@ -24924,7 +24708,7 @@
           <w:szCs w:val="30"/>
         </w:rPr>
       </w:pPr>
-      <w:bookmarkStart w:id="359" w:name="_Toc16934"/>
+      <w:bookmarkStart w:id="358" w:name="_Toc16934"/>
       <w:r>
         <w:rPr>
           <w:rFonts w:ascii="黑体" w:eastAsia="黑体" w:hAnsi="黑体"/>
@@ -24970,7 +24754,7 @@
         </w:rPr>
         <w:t>系统测试的方法</w:t>
       </w:r>
-      <w:bookmarkEnd w:id="359"/>
+      <w:bookmarkEnd w:id="358"/>
     </w:p>
     <w:p>
       <w:pPr>
@@ -25013,7 +24797,7 @@
           <w:szCs w:val="30"/>
         </w:rPr>
       </w:pPr>
-      <w:bookmarkStart w:id="360" w:name="_Toc12717"/>
+      <w:bookmarkStart w:id="359" w:name="_Toc12717"/>
       <w:r>
         <w:rPr>
           <w:rFonts w:ascii="黑体" w:eastAsia="黑体" w:hAnsi="黑体"/>
@@ -25059,7 +24843,7 @@
         </w:rPr>
         <w:t>系统测试用例</w:t>
       </w:r>
-      <w:bookmarkEnd w:id="360"/>
+      <w:bookmarkEnd w:id="359"/>
     </w:p>
     <w:p>
       <w:pPr>
@@ -25071,7 +24855,7 @@
           <w:szCs w:val="28"/>
         </w:rPr>
       </w:pPr>
-      <w:bookmarkStart w:id="361" w:name="_Toc9842"/>
+      <w:bookmarkStart w:id="360" w:name="_Toc9842"/>
       <w:r>
         <w:rPr>
           <w:rFonts w:ascii="黑体" w:eastAsia="黑体" w:hAnsi="黑体"/>
@@ -25079,9 +24863,27 @@
           <w:sz w:val="28"/>
           <w:szCs w:val="28"/>
         </w:rPr>
-        <w:t>5.3.1登录功能测试用例</w:t>
-      </w:r>
-      <w:bookmarkEnd w:id="361"/>
+        <w:t>5.3.1登录</w:t>
+      </w:r>
+      <w:r>
+        <w:rPr>
+          <w:rFonts w:ascii="黑体" w:eastAsia="黑体" w:hAnsi="黑体" w:hint="eastAsia"/>
+          <w:b w:val="0"/>
+          <w:sz w:val="28"/>
+          <w:szCs w:val="28"/>
+        </w:rPr>
+        <w:t>注册</w:t>
+      </w:r>
+      <w:r>
+        <w:rPr>
+          <w:rFonts w:ascii="黑体" w:eastAsia="黑体" w:hAnsi="黑体"/>
+          <w:b w:val="0"/>
+          <w:sz w:val="28"/>
+          <w:szCs w:val="28"/>
+        </w:rPr>
+        <w:t>功能测试用例</w:t>
+      </w:r>
+      <w:bookmarkEnd w:id="360"/>
     </w:p>
     <w:p>
       <w:pPr>
@@ -25097,7 +24899,22 @@
           <w:sz w:val="24"/>
           <w:szCs w:val="24"/>
         </w:rPr>
-        <w:t>本功能使用黑盒测试，通过执行用例来检测该功能是否正确。登录测试用例的具体内容如表</w:t>
+        <w:t>本功能使用黑盒测试，通过执行用例来检测该功能是否正确。登录</w:t>
+      </w:r>
+      <w:r>
+        <w:rPr>
+          <w:rFonts w:hint="eastAsia"/>
+          <w:sz w:val="24"/>
+          <w:szCs w:val="24"/>
+        </w:rPr>
+        <w:t>注册</w:t>
+      </w:r>
+      <w:r>
+        <w:rPr>
+          <w:sz w:val="24"/>
+          <w:szCs w:val="24"/>
+        </w:rPr>
+        <w:t>测试用例的具体内容如表</w:t>
       </w:r>
       <w:r>
         <w:rPr>
@@ -25160,7 +24977,25 @@
           <w:sz w:val="21"/>
           <w:szCs w:val="21"/>
         </w:rPr>
-        <w:t>登录测试用例表</w:t>
+        <w:t>登录</w:t>
+      </w:r>
+      <w:r>
+        <w:rPr>
+          <w:rFonts w:ascii="黑体" w:eastAsia="黑体" w:hint="eastAsia"/>
+          <w:color w:val="000000"/>
+          <w:sz w:val="21"/>
+          <w:szCs w:val="21"/>
+        </w:rPr>
+        <w:t>注册</w:t>
+      </w:r>
+      <w:r>
+        <w:rPr>
+          <w:rFonts w:ascii="黑体" w:eastAsia="黑体"/>
+          <w:color w:val="000000"/>
+          <w:sz w:val="21"/>
+          <w:szCs w:val="21"/>
+        </w:rPr>
+        <w:t>测试用例表</w:t>
       </w:r>
     </w:p>
     <w:tbl>
@@ -25326,6 +25161,7 @@
                 <w:color w:val="000000"/>
                 <w:szCs w:val="21"/>
               </w:rPr>
+              <w:lastRenderedPageBreak/>
               <w:t>用例</w:t>
             </w:r>
             <w:r>
@@ -25359,7 +25195,7 @@
                 <w:color w:val="000000"/>
                 <w:szCs w:val="21"/>
               </w:rPr>
-              <w:t>Admin admin</w:t>
+              <w:t>qwe a123456</w:t>
             </w:r>
           </w:p>
         </w:tc>
@@ -25587,7 +25423,15 @@
                 <w:color w:val="000000"/>
                 <w:szCs w:val="21"/>
               </w:rPr>
-              <w:t>Admin 111</w:t>
+              <w:t>qwe</w:t>
+            </w:r>
+            <w:r>
+              <w:rPr>
+                <w:bCs/>
+                <w:color w:val="000000"/>
+                <w:szCs w:val="21"/>
+              </w:rPr>
+              <w:t xml:space="preserve"> 111</w:t>
             </w:r>
           </w:p>
         </w:tc>
@@ -25614,7 +25458,7 @@
                 <w:color w:val="000000"/>
                 <w:szCs w:val="21"/>
               </w:rPr>
-              <w:t>登录失败</w:t>
+              <w:t>登录成功</w:t>
             </w:r>
           </w:p>
         </w:tc>
@@ -25657,7 +25501,7 @@
           <w:szCs w:val="28"/>
         </w:rPr>
       </w:pPr>
-      <w:bookmarkStart w:id="362" w:name="_Toc5384"/>
+      <w:bookmarkStart w:id="361" w:name="_Toc5384"/>
       <w:r>
         <w:rPr>
           <w:rFonts w:ascii="黑体" w:eastAsia="黑体" w:hAnsi="黑体"/>
@@ -25665,10 +25509,27 @@
           <w:sz w:val="28"/>
           <w:szCs w:val="28"/>
         </w:rPr>
-        <w:lastRenderedPageBreak/>
-        <w:t>5.3.2新增文献功能测试用例</w:t>
-      </w:r>
-      <w:bookmarkEnd w:id="362"/>
+        <w:t>5.3.2</w:t>
+      </w:r>
+      <w:r>
+        <w:rPr>
+          <w:rFonts w:ascii="黑体" w:eastAsia="黑体" w:hAnsi="黑体" w:hint="eastAsia"/>
+          <w:b w:val="0"/>
+          <w:sz w:val="28"/>
+          <w:szCs w:val="28"/>
+        </w:rPr>
+        <w:t>买家结账</w:t>
+      </w:r>
+      <w:r>
+        <w:rPr>
+          <w:rFonts w:ascii="黑体" w:eastAsia="黑体" w:hAnsi="黑体"/>
+          <w:b w:val="0"/>
+          <w:sz w:val="28"/>
+          <w:szCs w:val="28"/>
+        </w:rPr>
+        <w:t>功能测试用例</w:t>
+      </w:r>
+      <w:bookmarkEnd w:id="361"/>
     </w:p>
     <w:p>
       <w:pPr>
@@ -25684,7 +25545,32 @@
           <w:sz w:val="24"/>
           <w:szCs w:val="24"/>
         </w:rPr>
-        <w:t>本功能使用黑盒测试，测试用例完整覆盖了文献保存时的边界值如必输字段的校验，新增文献用例的具体内容如表</w:t>
+        <w:t>本功能使用黑盒测试，</w:t>
+      </w:r>
+      <w:r>
+        <w:rPr>
+          <w:rFonts w:hint="eastAsia"/>
+          <w:sz w:val="24"/>
+          <w:szCs w:val="24"/>
+        </w:rPr>
+        <w:t>测试用例覆盖了各种支付情况。</w:t>
+      </w:r>
+    </w:p>
+    <w:p>
+      <w:pPr>
+        <w:spacing w:line="360" w:lineRule="auto"/>
+        <w:ind w:firstLine="420"/>
+        <w:rPr>
+          <w:sz w:val="24"/>
+          <w:szCs w:val="24"/>
+        </w:rPr>
+      </w:pPr>
+      <w:r>
+        <w:rPr>
+          <w:sz w:val="24"/>
+          <w:szCs w:val="24"/>
+        </w:rPr>
+        <w:t>新增文献用例的具体内容如表</w:t>
       </w:r>
       <w:r>
         <w:rPr>
@@ -25742,12 +25628,21 @@
       </w:r>
       <w:r>
         <w:rPr>
+          <w:rFonts w:ascii="黑体" w:eastAsia="黑体" w:hint="eastAsia"/>
+          <w:color w:val="000000"/>
+          <w:sz w:val="21"/>
+          <w:szCs w:val="21"/>
+        </w:rPr>
+        <w:t>买家结账</w:t>
+      </w:r>
+      <w:r>
+        <w:rPr>
           <w:rFonts w:ascii="黑体" w:eastAsia="黑体"/>
           <w:color w:val="000000"/>
           <w:sz w:val="21"/>
           <w:szCs w:val="21"/>
         </w:rPr>
-        <w:t>新增文献用例表</w:t>
+        <w:t>用例表</w:t>
       </w:r>
     </w:p>
     <w:tbl>
@@ -25934,20 +25829,20 @@
           <w:p>
             <w:pPr>
               <w:rPr>
-                <w:rFonts w:ascii="宋体" w:hAnsi="宋体"/>
-                <w:bCs/>
-                <w:color w:val="000000"/>
-                <w:szCs w:val="21"/>
-              </w:rPr>
-            </w:pPr>
-            <w:r>
-              <w:rPr>
                 <w:rFonts w:ascii="宋体" w:hAnsi="宋体" w:hint="eastAsia"/>
                 <w:bCs/>
                 <w:color w:val="000000"/>
                 <w:szCs w:val="21"/>
               </w:rPr>
-              <w:t>完整输入全部内容</w:t>
+            </w:pPr>
+            <w:r>
+              <w:rPr>
+                <w:rFonts w:ascii="宋体" w:hAnsi="宋体" w:hint="eastAsia"/>
+                <w:bCs/>
+                <w:color w:val="000000"/>
+                <w:szCs w:val="21"/>
+              </w:rPr>
+              <w:t>勾选多个购物车内商品，提交订单，并支付</w:t>
             </w:r>
           </w:p>
         </w:tc>
@@ -25974,7 +25869,7 @@
                 <w:color w:val="000000"/>
                 <w:szCs w:val="21"/>
               </w:rPr>
-              <w:t>保存成功</w:t>
+              <w:t>订单创建成功</w:t>
             </w:r>
           </w:p>
         </w:tc>
@@ -26062,7 +25957,25 @@
                 <w:color w:val="000000"/>
                 <w:szCs w:val="21"/>
               </w:rPr>
-              <w:t>不选择作者</w:t>
+              <w:t>勾选多个购物车内商品，提交订单，</w:t>
+            </w:r>
+            <w:r>
+              <w:rPr>
+                <w:rFonts w:ascii="宋体" w:hAnsi="宋体" w:hint="eastAsia"/>
+                <w:bCs/>
+                <w:color w:val="000000"/>
+                <w:szCs w:val="21"/>
+              </w:rPr>
+              <w:t>不</w:t>
+            </w:r>
+            <w:r>
+              <w:rPr>
+                <w:rFonts w:ascii="宋体" w:hAnsi="宋体" w:hint="eastAsia"/>
+                <w:bCs/>
+                <w:color w:val="000000"/>
+                <w:szCs w:val="21"/>
+              </w:rPr>
+              <w:t>支付</w:t>
             </w:r>
           </w:p>
         </w:tc>
@@ -26073,20 +25986,20 @@
           <w:p>
             <w:pPr>
               <w:rPr>
-                <w:rFonts w:ascii="宋体" w:hAnsi="宋体"/>
-                <w:bCs/>
-                <w:color w:val="000000"/>
-                <w:szCs w:val="21"/>
-              </w:rPr>
-            </w:pPr>
-            <w:r>
-              <w:rPr>
                 <w:rFonts w:ascii="宋体" w:hAnsi="宋体" w:hint="eastAsia"/>
                 <w:bCs/>
                 <w:color w:val="000000"/>
                 <w:szCs w:val="21"/>
               </w:rPr>
-              <w:t>保存失败</w:t>
+            </w:pPr>
+            <w:r>
+              <w:rPr>
+                <w:rFonts w:ascii="宋体" w:hAnsi="宋体" w:hint="eastAsia"/>
+                <w:bCs/>
+                <w:color w:val="000000"/>
+                <w:szCs w:val="21"/>
+              </w:rPr>
+              <w:t>临时订单到期后，订单关闭</w:t>
             </w:r>
           </w:p>
         </w:tc>
@@ -26172,7 +26085,25 @@
                 <w:color w:val="000000"/>
                 <w:szCs w:val="21"/>
               </w:rPr>
-              <w:t>不选择文献类目</w:t>
+              <w:t>勾选多个购物车内商品，提交订单，</w:t>
+            </w:r>
+            <w:r>
+              <w:rPr>
+                <w:rFonts w:ascii="宋体" w:hAnsi="宋体" w:hint="eastAsia"/>
+                <w:bCs/>
+                <w:color w:val="000000"/>
+                <w:szCs w:val="21"/>
+              </w:rPr>
+              <w:t>五分钟之后再</w:t>
+            </w:r>
+            <w:r>
+              <w:rPr>
+                <w:rFonts w:ascii="宋体" w:hAnsi="宋体" w:hint="eastAsia"/>
+                <w:bCs/>
+                <w:color w:val="000000"/>
+                <w:szCs w:val="21"/>
+              </w:rPr>
+              <w:t>支付</w:t>
             </w:r>
           </w:p>
         </w:tc>
@@ -26183,258 +26114,26 @@
           <w:p>
             <w:pPr>
               <w:rPr>
-                <w:rFonts w:ascii="宋体" w:hAnsi="宋体"/>
-                <w:bCs/>
-                <w:color w:val="000000"/>
-                <w:szCs w:val="21"/>
-              </w:rPr>
-            </w:pPr>
-            <w:r>
-              <w:rPr>
                 <w:rFonts w:ascii="宋体" w:hAnsi="宋体" w:hint="eastAsia"/>
                 <w:bCs/>
                 <w:color w:val="000000"/>
                 <w:szCs w:val="21"/>
               </w:rPr>
-              <w:t>保存失败</w:t>
+            </w:pPr>
+            <w:r>
+              <w:rPr>
+                <w:rFonts w:ascii="宋体" w:hAnsi="宋体" w:hint="eastAsia"/>
+                <w:bCs/>
+                <w:color w:val="000000"/>
+                <w:szCs w:val="21"/>
+              </w:rPr>
+              <w:t>订单创建成功</w:t>
             </w:r>
           </w:p>
         </w:tc>
         <w:tc>
           <w:tcPr>
             <w:tcW w:w="2097" w:type="dxa"/>
-          </w:tcPr>
-          <w:p>
-            <w:pPr>
-              <w:rPr>
-                <w:rFonts w:ascii="宋体" w:hAnsi="宋体"/>
-                <w:bCs/>
-                <w:color w:val="000000"/>
-                <w:szCs w:val="21"/>
-              </w:rPr>
-            </w:pPr>
-            <w:r>
-              <w:rPr>
-                <w:rFonts w:ascii="宋体" w:hAnsi="宋体" w:hint="eastAsia"/>
-                <w:bCs/>
-                <w:color w:val="000000"/>
-                <w:szCs w:val="21"/>
-              </w:rPr>
-              <w:t>是</w:t>
-            </w:r>
-          </w:p>
-        </w:tc>
-      </w:tr>
-      <w:tr>
-        <w:trPr>
-          <w:trHeight w:val="345"/>
-          <w:jc w:val="center"/>
-        </w:trPr>
-        <w:tc>
-          <w:tcPr>
-            <w:tcW w:w="1233" w:type="dxa"/>
-          </w:tcPr>
-          <w:p>
-            <w:pPr>
-              <w:rPr>
-                <w:bCs/>
-                <w:color w:val="000000"/>
-                <w:szCs w:val="21"/>
-              </w:rPr>
-            </w:pPr>
-            <w:r>
-              <w:rPr>
-                <w:rFonts w:hint="eastAsia"/>
-                <w:bCs/>
-                <w:color w:val="000000"/>
-                <w:szCs w:val="21"/>
-              </w:rPr>
-              <w:t>用例</w:t>
-            </w:r>
-            <w:r>
-              <w:rPr>
-                <w:rFonts w:hint="eastAsia"/>
-                <w:bCs/>
-                <w:color w:val="000000"/>
-                <w:szCs w:val="21"/>
-              </w:rPr>
-              <w:t>4</w:t>
-            </w:r>
-          </w:p>
-        </w:tc>
-        <w:tc>
-          <w:tcPr>
-            <w:tcW w:w="2940" w:type="dxa"/>
-          </w:tcPr>
-          <w:p>
-            <w:pPr>
-              <w:rPr>
-                <w:rFonts w:ascii="宋体" w:hAnsi="宋体"/>
-                <w:bCs/>
-                <w:color w:val="000000"/>
-                <w:szCs w:val="21"/>
-              </w:rPr>
-            </w:pPr>
-            <w:r>
-              <w:rPr>
-                <w:rFonts w:ascii="宋体" w:hAnsi="宋体" w:hint="eastAsia"/>
-                <w:bCs/>
-                <w:color w:val="000000"/>
-                <w:szCs w:val="21"/>
-              </w:rPr>
-              <w:t>不输入标题</w:t>
-            </w:r>
-          </w:p>
-        </w:tc>
-        <w:tc>
-          <w:tcPr>
-            <w:tcW w:w="2001" w:type="dxa"/>
-          </w:tcPr>
-          <w:p>
-            <w:pPr>
-              <w:rPr>
-                <w:rFonts w:ascii="宋体" w:hAnsi="宋体"/>
-                <w:bCs/>
-                <w:color w:val="000000"/>
-                <w:szCs w:val="21"/>
-              </w:rPr>
-            </w:pPr>
-            <w:r>
-              <w:rPr>
-                <w:rFonts w:ascii="宋体" w:hAnsi="宋体" w:hint="eastAsia"/>
-                <w:bCs/>
-                <w:color w:val="000000"/>
-                <w:szCs w:val="21"/>
-              </w:rPr>
-              <w:t>保存失败</w:t>
-            </w:r>
-          </w:p>
-        </w:tc>
-        <w:tc>
-          <w:tcPr>
-            <w:tcW w:w="2097" w:type="dxa"/>
-          </w:tcPr>
-          <w:p>
-            <w:pPr>
-              <w:rPr>
-                <w:rFonts w:ascii="宋体" w:hAnsi="宋体"/>
-                <w:bCs/>
-                <w:color w:val="000000"/>
-                <w:szCs w:val="21"/>
-              </w:rPr>
-            </w:pPr>
-            <w:r>
-              <w:rPr>
-                <w:rFonts w:ascii="宋体" w:hAnsi="宋体" w:hint="eastAsia"/>
-                <w:bCs/>
-                <w:color w:val="000000"/>
-                <w:szCs w:val="21"/>
-              </w:rPr>
-              <w:t>是</w:t>
-            </w:r>
-          </w:p>
-        </w:tc>
-      </w:tr>
-      <w:tr>
-        <w:trPr>
-          <w:trHeight w:val="345"/>
-          <w:jc w:val="center"/>
-        </w:trPr>
-        <w:tc>
-          <w:tcPr>
-            <w:tcW w:w="1233" w:type="dxa"/>
-            <w:tcBorders>
-              <w:bottom w:val="single" w:sz="12" w:space="0" w:color="000000"/>
-            </w:tcBorders>
-          </w:tcPr>
-          <w:p>
-            <w:pPr>
-              <w:rPr>
-                <w:bCs/>
-                <w:color w:val="000000"/>
-                <w:szCs w:val="21"/>
-              </w:rPr>
-            </w:pPr>
-            <w:r>
-              <w:rPr>
-                <w:rFonts w:hint="eastAsia"/>
-                <w:bCs/>
-                <w:color w:val="000000"/>
-                <w:szCs w:val="21"/>
-              </w:rPr>
-              <w:t>用例</w:t>
-            </w:r>
-            <w:r>
-              <w:rPr>
-                <w:rFonts w:hint="eastAsia"/>
-                <w:bCs/>
-                <w:color w:val="000000"/>
-                <w:szCs w:val="21"/>
-              </w:rPr>
-              <w:t>5</w:t>
-            </w:r>
-          </w:p>
-        </w:tc>
-        <w:tc>
-          <w:tcPr>
-            <w:tcW w:w="2940" w:type="dxa"/>
-            <w:tcBorders>
-              <w:bottom w:val="single" w:sz="12" w:space="0" w:color="000000"/>
-            </w:tcBorders>
-          </w:tcPr>
-          <w:p>
-            <w:pPr>
-              <w:rPr>
-                <w:rFonts w:ascii="宋体" w:hAnsi="宋体"/>
-                <w:bCs/>
-                <w:color w:val="000000"/>
-                <w:szCs w:val="21"/>
-              </w:rPr>
-            </w:pPr>
-            <w:r>
-              <w:rPr>
-                <w:rFonts w:ascii="宋体" w:hAnsi="宋体" w:hint="eastAsia"/>
-                <w:bCs/>
-                <w:color w:val="000000"/>
-                <w:szCs w:val="21"/>
-              </w:rPr>
-              <w:t>不输入内容</w:t>
-            </w:r>
-          </w:p>
-        </w:tc>
-        <w:tc>
-          <w:tcPr>
-            <w:tcW w:w="2001" w:type="dxa"/>
-            <w:tcBorders>
-              <w:bottom w:val="single" w:sz="12" w:space="0" w:color="000000"/>
-            </w:tcBorders>
-          </w:tcPr>
-          <w:p>
-            <w:pPr>
-              <w:rPr>
-                <w:rFonts w:ascii="宋体" w:hAnsi="宋体"/>
-                <w:bCs/>
-                <w:color w:val="000000"/>
-                <w:szCs w:val="21"/>
-              </w:rPr>
-            </w:pPr>
-            <w:r>
-              <w:rPr>
-                <w:rFonts w:ascii="宋体" w:hAnsi="宋体" w:hint="eastAsia"/>
-                <w:bCs/>
-                <w:color w:val="000000"/>
-                <w:szCs w:val="21"/>
-              </w:rPr>
-              <w:t>保存失败</w:t>
-            </w:r>
-          </w:p>
-        </w:tc>
-        <w:tc>
-          <w:tcPr>
-            <w:tcW w:w="2097" w:type="dxa"/>
-            <w:tcBorders>
-              <w:bottom w:val="single" w:sz="12" w:space="0" w:color="000000"/>
-            </w:tcBorders>
           </w:tcPr>
           <w:p>
             <w:pPr>
@@ -26468,8 +26167,8 @@
           <w:szCs w:val="28"/>
         </w:rPr>
       </w:pPr>
-      <w:bookmarkStart w:id="363" w:name="_Toc24007"/>
-      <w:bookmarkStart w:id="364" w:name="_Toc5240"/>
+      <w:bookmarkStart w:id="362" w:name="_Toc24007"/>
+      <w:bookmarkStart w:id="363" w:name="_Toc5240"/>
       <w:r>
         <w:rPr>
           <w:rFonts w:ascii="黑体" w:eastAsia="黑体" w:hAnsi="黑体"/>
@@ -26477,15 +26176,59 @@
           <w:sz w:val="28"/>
           <w:szCs w:val="28"/>
         </w:rPr>
-        <w:t>5.3.3删除文献类目功能测试用例</w:t>
-      </w:r>
-      <w:bookmarkEnd w:id="363"/>
+        <w:t>5.3.3</w:t>
+      </w:r>
+      <w:r>
+        <w:rPr>
+          <w:rFonts w:ascii="黑体" w:eastAsia="黑体" w:hAnsi="黑体" w:hint="eastAsia"/>
+          <w:b w:val="0"/>
+          <w:sz w:val="28"/>
+          <w:szCs w:val="28"/>
+        </w:rPr>
+        <w:t>买家退货</w:t>
+      </w:r>
+      <w:r>
+        <w:rPr>
+          <w:rFonts w:ascii="黑体" w:eastAsia="黑体" w:hAnsi="黑体"/>
+          <w:b w:val="0"/>
+          <w:sz w:val="28"/>
+          <w:szCs w:val="28"/>
+        </w:rPr>
+        <w:t>功能测试用例</w:t>
+      </w:r>
+      <w:bookmarkEnd w:id="362"/>
     </w:p>
     <w:p>
       <w:pPr>
         <w:spacing w:line="360" w:lineRule="auto"/>
         <w:ind w:firstLine="420"/>
         <w:rPr>
+          <w:rFonts w:hint="eastAsia"/>
+          <w:sz w:val="24"/>
+          <w:szCs w:val="24"/>
+        </w:rPr>
+      </w:pPr>
+      <w:r>
+        <w:rPr>
+          <w:sz w:val="24"/>
+          <w:szCs w:val="24"/>
+        </w:rPr>
+        <w:t>本功能使用黑盒测试，测试用例</w:t>
+      </w:r>
+      <w:r>
+        <w:rPr>
+          <w:rFonts w:hint="eastAsia"/>
+          <w:sz w:val="24"/>
+          <w:szCs w:val="24"/>
+        </w:rPr>
+        <w:t>针对审批中的各种情况进行测试。</w:t>
+      </w:r>
+    </w:p>
+    <w:p>
+      <w:pPr>
+        <w:spacing w:line="360" w:lineRule="auto"/>
+        <w:ind w:firstLine="420"/>
+        <w:rPr>
           <w:rFonts w:ascii="黑体" w:eastAsia="黑体"/>
           <w:color w:val="000000"/>
         </w:rPr>
@@ -26495,7 +26238,7 @@
           <w:sz w:val="24"/>
           <w:szCs w:val="24"/>
         </w:rPr>
-        <w:t>本功能使用黑盒测试，测试用例主要是针对在删除文献类目是是否会删除类目下拥有文献的类目，删除文献类目用例的具体内容如表</w:t>
+        <w:t>删除文献类目用例的具体内容如表</w:t>
       </w:r>
       <w:r>
         <w:rPr>
@@ -26745,20 +26488,20 @@
           <w:p>
             <w:pPr>
               <w:rPr>
-                <w:rFonts w:ascii="宋体" w:hAnsi="宋体"/>
-                <w:bCs/>
-                <w:color w:val="000000"/>
-                <w:szCs w:val="21"/>
-              </w:rPr>
-            </w:pPr>
-            <w:r>
-              <w:rPr>
                 <w:rFonts w:ascii="宋体" w:hAnsi="宋体" w:hint="eastAsia"/>
                 <w:bCs/>
                 <w:color w:val="000000"/>
                 <w:szCs w:val="21"/>
               </w:rPr>
-              <w:t>删除旗下无文献的类目</w:t>
+            </w:pPr>
+            <w:r>
+              <w:rPr>
+                <w:rFonts w:ascii="宋体" w:hAnsi="宋体" w:hint="eastAsia"/>
+                <w:bCs/>
+                <w:color w:val="000000"/>
+                <w:szCs w:val="21"/>
+              </w:rPr>
+              <w:t>买家申请退货，卖家拒绝退货</w:t>
             </w:r>
           </w:p>
         </w:tc>
@@ -26785,7 +26528,7 @@
                 <w:color w:val="000000"/>
                 <w:szCs w:val="21"/>
               </w:rPr>
-              <w:t>删除成功</w:t>
+              <w:t>订单状态为拒绝退货</w:t>
             </w:r>
           </w:p>
         </w:tc>
@@ -26880,7 +26623,25 @@
                 <w:color w:val="000000"/>
                 <w:szCs w:val="21"/>
               </w:rPr>
-              <w:t>删除旗下有文献的类目</w:t>
+              <w:t>买家申请退货，卖家</w:t>
+            </w:r>
+            <w:r>
+              <w:rPr>
+                <w:rFonts w:ascii="宋体" w:hAnsi="宋体" w:hint="eastAsia"/>
+                <w:bCs/>
+                <w:color w:val="000000"/>
+                <w:szCs w:val="21"/>
+              </w:rPr>
+              <w:t>同意</w:t>
+            </w:r>
+            <w:r>
+              <w:rPr>
+                <w:rFonts w:ascii="宋体" w:hAnsi="宋体" w:hint="eastAsia"/>
+                <w:bCs/>
+                <w:color w:val="000000"/>
+                <w:szCs w:val="21"/>
+              </w:rPr>
+              <w:t>退货</w:t>
             </w:r>
           </w:p>
         </w:tc>
@@ -26907,7 +26668,34 @@
                 <w:color w:val="000000"/>
                 <w:szCs w:val="21"/>
               </w:rPr>
-              <w:t>删除失败</w:t>
+              <w:t>订单状态为</w:t>
+            </w:r>
+            <w:r>
+              <w:rPr>
+                <w:rFonts w:ascii="宋体" w:hAnsi="宋体" w:hint="eastAsia"/>
+                <w:bCs/>
+                <w:color w:val="000000"/>
+                <w:szCs w:val="21"/>
+              </w:rPr>
+              <w:t>同意</w:t>
+            </w:r>
+            <w:r>
+              <w:rPr>
+                <w:rFonts w:ascii="宋体" w:hAnsi="宋体" w:hint="eastAsia"/>
+                <w:bCs/>
+                <w:color w:val="000000"/>
+                <w:szCs w:val="21"/>
+              </w:rPr>
+              <w:t>退货</w:t>
+            </w:r>
+            <w:r>
+              <w:rPr>
+                <w:rFonts w:ascii="宋体" w:hAnsi="宋体" w:hint="eastAsia"/>
+                <w:bCs/>
+                <w:color w:val="000000"/>
+                <w:szCs w:val="21"/>
+              </w:rPr>
+              <w:t>，买家可填写退货快递单号</w:t>
             </w:r>
           </w:p>
         </w:tc>
@@ -26939,7 +26727,16 @@
           </w:p>
         </w:tc>
       </w:tr>
+      <w:bookmarkEnd w:id="363"/>
     </w:tbl>
+    <w:p>
+      <w:pPr>
+        <w:rPr>
+          <w:rFonts w:ascii="宋体" w:hAnsi="宋体"/>
+          <w:szCs w:val="21"/>
+        </w:rPr>
+      </w:pPr>
+    </w:p>
     <w:p>
       <w:pPr>
         <w:pStyle w:val="3"/>
@@ -26950,6 +26747,7 @@
           <w:szCs w:val="28"/>
         </w:rPr>
       </w:pPr>
+      <w:bookmarkStart w:id="364" w:name="_Toc4683"/>
       <w:r>
         <w:rPr>
           <w:rFonts w:ascii="黑体" w:eastAsia="黑体" w:hAnsi="黑体"/>
@@ -26957,7 +26755,7 @@
           <w:sz w:val="28"/>
           <w:szCs w:val="28"/>
         </w:rPr>
-        <w:t>5.3.4编辑作者功能测试用例</w:t>
+        <w:t>5.3.5系统压力测试</w:t>
       </w:r>
       <w:bookmarkEnd w:id="364"/>
     </w:p>
@@ -26975,13 +26773,27 @@
           <w:sz w:val="24"/>
           <w:szCs w:val="24"/>
         </w:rPr>
-        <w:t>本功能使用黑盒测试，测试用例主要检查点击编辑按钮时能否带出作者信息和编辑作者信息后能否正确保存，编辑作者用例的具体内容如表</w:t>
+        <w:t>本功能是使用压力测试工具</w:t>
       </w:r>
       <w:r>
         <w:rPr>
           <w:sz w:val="24"/>
           <w:szCs w:val="24"/>
         </w:rPr>
+        <w:t>Jmeter</w:t>
+      </w:r>
+      <w:r>
+        <w:rPr>
+          <w:sz w:val="24"/>
+          <w:szCs w:val="24"/>
+        </w:rPr>
+        <w:t>对系统进行压力测试。由于系统部署在本地而不是服务器，受个人电脑性能影响，压力测试强度和结果预期按照个人电脑性能进行评估展示。压力测试结果表</w:t>
+      </w:r>
+      <w:r>
+        <w:rPr>
+          <w:sz w:val="24"/>
+          <w:szCs w:val="24"/>
+        </w:rPr>
         <w:t>5-4</w:t>
       </w:r>
       <w:r>
@@ -26989,7 +26801,7 @@
           <w:sz w:val="24"/>
           <w:szCs w:val="24"/>
         </w:rPr>
-        <w:t>所示。</w:t>
+        <w:t>如表所示。</w:t>
       </w:r>
     </w:p>
     <w:p>
@@ -27038,7 +26850,7 @@
           <w:sz w:val="21"/>
           <w:szCs w:val="21"/>
         </w:rPr>
-        <w:t>编辑作者功能用例表</w:t>
+        <w:t>压力测试表</w:t>
       </w:r>
     </w:p>
     <w:tbl>
@@ -27087,6 +26899,7 @@
                 <w:color w:val="000000"/>
                 <w:szCs w:val="21"/>
               </w:rPr>
+              <w:lastRenderedPageBreak/>
               <w:t>用例</w:t>
             </w:r>
           </w:p>
@@ -27115,7 +26928,7 @@
                 <w:color w:val="000000"/>
                 <w:szCs w:val="21"/>
               </w:rPr>
-              <w:t>操作</w:t>
+              <w:t>每秒事物数</w:t>
             </w:r>
           </w:p>
         </w:tc>
@@ -27143,7 +26956,7 @@
                 <w:color w:val="000000"/>
                 <w:szCs w:val="21"/>
               </w:rPr>
-              <w:t>结果</w:t>
+              <w:t>系统状况</w:t>
             </w:r>
           </w:p>
         </w:tc>
@@ -27204,16 +27017,7 @@
                 <w:color w:val="000000"/>
                 <w:szCs w:val="21"/>
               </w:rPr>
-              <w:t>用例</w:t>
-            </w:r>
-            <w:r>
-              <w:rPr>
-                <w:rFonts w:ascii="宋体" w:hAnsi="宋体"/>
-                <w:bCs/>
-                <w:color w:val="000000"/>
-                <w:szCs w:val="21"/>
-              </w:rPr>
-              <w:t>1</w:t>
+              <w:t>用例1</w:t>
             </w:r>
           </w:p>
         </w:tc>
@@ -27240,7 +27044,7 @@
                 <w:color w:val="000000"/>
                 <w:szCs w:val="21"/>
               </w:rPr>
-              <w:t>点击编辑按钮</w:t>
+              <w:t>10</w:t>
             </w:r>
           </w:p>
         </w:tc>
@@ -27267,7 +27071,7 @@
                 <w:color w:val="000000"/>
                 <w:szCs w:val="21"/>
               </w:rPr>
-              <w:t>成功带出作者信息</w:t>
+              <w:t>正常运行</w:t>
             </w:r>
           </w:p>
         </w:tc>
@@ -27295,388 +27099,6 @@
                 <w:szCs w:val="21"/>
               </w:rPr>
               <w:t>是</w:t>
-            </w:r>
-          </w:p>
-        </w:tc>
-      </w:tr>
-      <w:tr>
-        <w:trPr>
-          <w:trHeight w:val="347"/>
-          <w:jc w:val="center"/>
-        </w:trPr>
-        <w:tc>
-          <w:tcPr>
-            <w:tcW w:w="1152" w:type="dxa"/>
-            <w:tcBorders>
-              <w:bottom w:val="single" w:sz="12" w:space="0" w:color="000000"/>
-            </w:tcBorders>
-          </w:tcPr>
-          <w:p>
-            <w:pPr>
-              <w:rPr>
-                <w:rFonts w:ascii="宋体" w:hAnsi="宋体"/>
-                <w:bCs/>
-                <w:color w:val="000000"/>
-                <w:szCs w:val="21"/>
-              </w:rPr>
-            </w:pPr>
-            <w:r>
-              <w:rPr>
-                <w:rFonts w:ascii="宋体" w:hAnsi="宋体" w:hint="eastAsia"/>
-                <w:bCs/>
-                <w:color w:val="000000"/>
-                <w:szCs w:val="21"/>
-              </w:rPr>
-              <w:t>用例2</w:t>
-            </w:r>
-          </w:p>
-        </w:tc>
-        <w:tc>
-          <w:tcPr>
-            <w:tcW w:w="2748" w:type="dxa"/>
-            <w:tcBorders>
-              <w:bottom w:val="single" w:sz="12" w:space="0" w:color="000000"/>
-            </w:tcBorders>
-          </w:tcPr>
-          <w:p>
-            <w:pPr>
-              <w:rPr>
-                <w:rFonts w:ascii="宋体" w:hAnsi="宋体"/>
-                <w:bCs/>
-                <w:color w:val="000000"/>
-                <w:szCs w:val="21"/>
-              </w:rPr>
-            </w:pPr>
-            <w:r>
-              <w:rPr>
-                <w:rFonts w:ascii="宋体" w:hAnsi="宋体" w:hint="eastAsia"/>
-                <w:bCs/>
-                <w:color w:val="000000"/>
-                <w:szCs w:val="21"/>
-              </w:rPr>
-              <w:t>编辑信息后点击保存</w:t>
-            </w:r>
-          </w:p>
-        </w:tc>
-        <w:tc>
-          <w:tcPr>
-            <w:tcW w:w="2158" w:type="dxa"/>
-            <w:tcBorders>
-              <w:bottom w:val="single" w:sz="12" w:space="0" w:color="000000"/>
-            </w:tcBorders>
-          </w:tcPr>
-          <w:p>
-            <w:pPr>
-              <w:rPr>
-                <w:rFonts w:ascii="宋体" w:hAnsi="宋体"/>
-                <w:bCs/>
-                <w:color w:val="000000"/>
-                <w:szCs w:val="21"/>
-              </w:rPr>
-            </w:pPr>
-            <w:r>
-              <w:rPr>
-                <w:rFonts w:ascii="宋体" w:hAnsi="宋体" w:hint="eastAsia"/>
-                <w:bCs/>
-                <w:color w:val="000000"/>
-                <w:szCs w:val="21"/>
-              </w:rPr>
-              <w:t>成功保存</w:t>
-            </w:r>
-          </w:p>
-        </w:tc>
-        <w:tc>
-          <w:tcPr>
-            <w:tcW w:w="1672" w:type="dxa"/>
-            <w:tcBorders>
-              <w:bottom w:val="single" w:sz="12" w:space="0" w:color="000000"/>
-            </w:tcBorders>
-          </w:tcPr>
-          <w:p>
-            <w:pPr>
-              <w:rPr>
-                <w:rFonts w:ascii="宋体" w:hAnsi="宋体"/>
-                <w:bCs/>
-                <w:color w:val="000000"/>
-                <w:szCs w:val="21"/>
-              </w:rPr>
-            </w:pPr>
-            <w:r>
-              <w:rPr>
-                <w:rFonts w:ascii="宋体" w:hAnsi="宋体" w:hint="eastAsia"/>
-                <w:bCs/>
-                <w:color w:val="000000"/>
-                <w:szCs w:val="21"/>
-              </w:rPr>
-              <w:t>是</w:t>
-            </w:r>
-          </w:p>
-        </w:tc>
-      </w:tr>
-    </w:tbl>
-    <w:p>
-      <w:pPr>
-        <w:rPr>
-          <w:rFonts w:ascii="宋体" w:hAnsi="宋体"/>
-          <w:szCs w:val="21"/>
-        </w:rPr>
-      </w:pPr>
-    </w:p>
-    <w:p>
-      <w:pPr>
-        <w:pStyle w:val="3"/>
-        <w:rPr>
-          <w:rFonts w:ascii="黑体" w:eastAsia="黑体" w:hAnsi="黑体"/>
-          <w:b w:val="0"/>
-          <w:sz w:val="28"/>
-          <w:szCs w:val="28"/>
-        </w:rPr>
-      </w:pPr>
-      <w:bookmarkStart w:id="365" w:name="_Toc4683"/>
-      <w:r>
-        <w:rPr>
-          <w:rFonts w:ascii="黑体" w:eastAsia="黑体" w:hAnsi="黑体"/>
-          <w:b w:val="0"/>
-          <w:sz w:val="28"/>
-          <w:szCs w:val="28"/>
-        </w:rPr>
-        <w:t>5.3.5系统压力测试</w:t>
-      </w:r>
-      <w:bookmarkEnd w:id="365"/>
-    </w:p>
-    <w:p>
-      <w:pPr>
-        <w:spacing w:line="360" w:lineRule="auto"/>
-        <w:ind w:firstLine="420"/>
-        <w:rPr>
-          <w:rFonts w:ascii="黑体" w:eastAsia="黑体"/>
-          <w:color w:val="000000"/>
-        </w:rPr>
-      </w:pPr>
-      <w:r>
-        <w:rPr>
-          <w:sz w:val="24"/>
-          <w:szCs w:val="24"/>
-        </w:rPr>
-        <w:t>本功能是使用压力测试工具</w:t>
-      </w:r>
-      <w:r>
-        <w:rPr>
-          <w:sz w:val="24"/>
-          <w:szCs w:val="24"/>
-        </w:rPr>
-        <w:t>Jmeter</w:t>
-      </w:r>
-      <w:r>
-        <w:rPr>
-          <w:sz w:val="24"/>
-          <w:szCs w:val="24"/>
-        </w:rPr>
-        <w:t>对系统进行压力测试。由于系统部署在</w:t>
-      </w:r>
-      <w:r>
-        <w:rPr>
-          <w:sz w:val="24"/>
-          <w:szCs w:val="24"/>
-        </w:rPr>
-        <w:lastRenderedPageBreak/>
-        <w:t>本地而不是服务器，受个人电脑性能影响，压力测试强度和结果预期按照个人电脑性能进行评估展示。压力测试结果表</w:t>
-      </w:r>
-      <w:r>
-        <w:rPr>
-          <w:sz w:val="24"/>
-          <w:szCs w:val="24"/>
-        </w:rPr>
-        <w:t>5-5</w:t>
-      </w:r>
-      <w:r>
-        <w:rPr>
-          <w:sz w:val="24"/>
-          <w:szCs w:val="24"/>
-        </w:rPr>
-        <w:t>如表所示。</w:t>
-      </w:r>
-    </w:p>
-    <w:p>
-      <w:pPr>
-        <w:pStyle w:val="a9"/>
-        <w:ind w:firstLine="420"/>
-        <w:jc w:val="center"/>
-        <w:rPr>
-          <w:rFonts w:ascii="黑体" w:eastAsia="黑体"/>
-          <w:color w:val="000000"/>
-          <w:sz w:val="21"/>
-          <w:szCs w:val="21"/>
-        </w:rPr>
-      </w:pPr>
-      <w:r>
-        <w:rPr>
-          <w:rFonts w:ascii="黑体" w:eastAsia="黑体" w:hint="eastAsia"/>
-          <w:color w:val="000000"/>
-          <w:sz w:val="21"/>
-          <w:szCs w:val="21"/>
-        </w:rPr>
-        <w:t>表</w:t>
-      </w:r>
-      <w:r>
-        <w:rPr>
-          <w:rFonts w:ascii="黑体" w:eastAsia="黑体"/>
-          <w:color w:val="000000"/>
-          <w:sz w:val="21"/>
-          <w:szCs w:val="21"/>
-        </w:rPr>
-        <w:t>5-5</w:t>
-      </w:r>
-      <w:r>
-        <w:rPr>
-          <w:rFonts w:ascii="黑体" w:eastAsia="黑体" w:hint="eastAsia"/>
-          <w:color w:val="000000"/>
-          <w:sz w:val="21"/>
-          <w:szCs w:val="21"/>
-        </w:rPr>
-        <w:t xml:space="preserve"> </w:t>
-      </w:r>
-      <w:r>
-        <w:rPr>
-          <w:rFonts w:ascii="黑体" w:eastAsia="黑体"/>
-          <w:color w:val="000000"/>
-          <w:sz w:val="21"/>
-          <w:szCs w:val="21"/>
-        </w:rPr>
-        <w:t>压力测试表</w:t>
-      </w:r>
-    </w:p>
-    <w:tbl>
-      <w:tblPr>
-        <w:tblW w:w="0" w:type="auto"/>
-        <w:jc w:val="center"/>
-        <w:tblBorders>
-          <w:top w:val="single" w:sz="8" w:space="0" w:color="000000"/>
-          <w:bottom w:val="single" w:sz="8" w:space="0" w:color="000000"/>
-        </w:tblBorders>
-        <w:tblLayout w:type="fixed"/>
-        <w:tblLook w:val="04A0" w:firstRow="1" w:lastRow="0" w:firstColumn="1" w:lastColumn="0" w:noHBand="0" w:noVBand="1"/>
-      </w:tblPr>
-      <w:tblGrid>
-        <w:gridCol w:w="1152"/>
-        <w:gridCol w:w="2748"/>
-        <w:gridCol w:w="2158"/>
-        <w:gridCol w:w="1672"/>
-      </w:tblGrid>
-      <w:tr>
-        <w:trPr>
-          <w:trHeight w:val="360"/>
-          <w:jc w:val="center"/>
-        </w:trPr>
-        <w:tc>
-          <w:tcPr>
-            <w:tcW w:w="1152" w:type="dxa"/>
-            <w:tcBorders>
-              <w:top w:val="single" w:sz="12" w:space="0" w:color="000000"/>
-              <w:bottom w:val="single" w:sz="6" w:space="0" w:color="000000"/>
-            </w:tcBorders>
-          </w:tcPr>
-          <w:p>
-            <w:pPr>
-              <w:rPr>
-                <w:rFonts w:ascii="宋体" w:hAnsi="宋体"/>
-                <w:bCs/>
-                <w:color w:val="000000"/>
-                <w:szCs w:val="21"/>
-              </w:rPr>
-            </w:pPr>
-            <w:r>
-              <w:rPr>
-                <w:rFonts w:ascii="宋体" w:hAnsi="宋体" w:hint="eastAsia"/>
-                <w:bCs/>
-                <w:color w:val="000000"/>
-                <w:szCs w:val="21"/>
-              </w:rPr>
-              <w:t>用例</w:t>
-            </w:r>
-          </w:p>
-        </w:tc>
-        <w:tc>
-          <w:tcPr>
-            <w:tcW w:w="2748" w:type="dxa"/>
-            <w:tcBorders>
-              <w:top w:val="single" w:sz="12" w:space="0" w:color="000000"/>
-              <w:bottom w:val="single" w:sz="6" w:space="0" w:color="000000"/>
-            </w:tcBorders>
-          </w:tcPr>
-          <w:p>
-            <w:pPr>
-              <w:rPr>
-                <w:rFonts w:ascii="宋体" w:hAnsi="宋体"/>
-                <w:bCs/>
-                <w:color w:val="000000"/>
-                <w:szCs w:val="21"/>
-              </w:rPr>
-            </w:pPr>
-            <w:r>
-              <w:rPr>
-                <w:rFonts w:ascii="宋体" w:hAnsi="宋体" w:hint="eastAsia"/>
-                <w:bCs/>
-                <w:color w:val="000000"/>
-                <w:szCs w:val="21"/>
-              </w:rPr>
-              <w:t>每秒事物数</w:t>
-            </w:r>
-          </w:p>
-        </w:tc>
-        <w:tc>
-          <w:tcPr>
-            <w:tcW w:w="2158" w:type="dxa"/>
-            <w:tcBorders>
-              <w:top w:val="single" w:sz="12" w:space="0" w:color="000000"/>
-              <w:bottom w:val="single" w:sz="6" w:space="0" w:color="000000"/>
-            </w:tcBorders>
-          </w:tcPr>
-          <w:p>
-            <w:pPr>
-              <w:rPr>
-                <w:rFonts w:ascii="宋体" w:hAnsi="宋体"/>
-                <w:bCs/>
-                <w:color w:val="000000"/>
-                <w:szCs w:val="21"/>
-              </w:rPr>
-            </w:pPr>
-            <w:r>
-              <w:rPr>
-                <w:rFonts w:ascii="宋体" w:hAnsi="宋体" w:hint="eastAsia"/>
-                <w:bCs/>
-                <w:color w:val="000000"/>
-                <w:szCs w:val="21"/>
-              </w:rPr>
-              <w:t>系统状况</w:t>
-            </w:r>
-          </w:p>
-        </w:tc>
-        <w:tc>
-          <w:tcPr>
-            <w:tcW w:w="1672" w:type="dxa"/>
-            <w:tcBorders>
-              <w:top w:val="single" w:sz="12" w:space="0" w:color="000000"/>
-              <w:bottom w:val="single" w:sz="6" w:space="0" w:color="000000"/>
-            </w:tcBorders>
-          </w:tcPr>
-          <w:p>
-            <w:pPr>
-              <w:rPr>
-                <w:rFonts w:ascii="宋体" w:hAnsi="宋体"/>
-                <w:bCs/>
-                <w:color w:val="000000"/>
-                <w:szCs w:val="21"/>
-              </w:rPr>
-            </w:pPr>
-            <w:r>
-              <w:rPr>
-                <w:rFonts w:ascii="宋体" w:hAnsi="宋体" w:hint="eastAsia"/>
-                <w:bCs/>
-                <w:color w:val="000000"/>
-                <w:szCs w:val="21"/>
-              </w:rPr>
-              <w:t>是否满足预期</w:t>
             </w:r>
           </w:p>
         </w:tc>
@@ -27689,120 +27111,6 @@
         <w:tc>
           <w:tcPr>
             <w:tcW w:w="1152" w:type="dxa"/>
-            <w:tcBorders>
-              <w:top w:val="single" w:sz="6" w:space="0" w:color="000000"/>
-            </w:tcBorders>
-          </w:tcPr>
-          <w:p>
-            <w:pPr>
-              <w:rPr>
-                <w:rFonts w:ascii="宋体" w:hAnsi="宋体"/>
-                <w:bCs/>
-                <w:color w:val="000000"/>
-                <w:szCs w:val="21"/>
-              </w:rPr>
-            </w:pPr>
-            <w:r>
-              <w:rPr>
-                <w:rFonts w:ascii="宋体" w:hAnsi="宋体" w:hint="eastAsia"/>
-                <w:bCs/>
-                <w:color w:val="000000"/>
-                <w:szCs w:val="21"/>
-              </w:rPr>
-              <w:t>用例1</w:t>
-            </w:r>
-          </w:p>
-        </w:tc>
-        <w:tc>
-          <w:tcPr>
-            <w:tcW w:w="2748" w:type="dxa"/>
-            <w:tcBorders>
-              <w:top w:val="single" w:sz="6" w:space="0" w:color="000000"/>
-            </w:tcBorders>
-          </w:tcPr>
-          <w:p>
-            <w:pPr>
-              <w:rPr>
-                <w:rFonts w:ascii="宋体" w:hAnsi="宋体"/>
-                <w:bCs/>
-                <w:color w:val="000000"/>
-                <w:szCs w:val="21"/>
-              </w:rPr>
-            </w:pPr>
-            <w:r>
-              <w:rPr>
-                <w:rFonts w:ascii="宋体" w:hAnsi="宋体" w:hint="eastAsia"/>
-                <w:bCs/>
-                <w:color w:val="000000"/>
-                <w:szCs w:val="21"/>
-              </w:rPr>
-              <w:t>10</w:t>
-            </w:r>
-          </w:p>
-        </w:tc>
-        <w:tc>
-          <w:tcPr>
-            <w:tcW w:w="2158" w:type="dxa"/>
-            <w:tcBorders>
-              <w:top w:val="single" w:sz="6" w:space="0" w:color="000000"/>
-            </w:tcBorders>
-          </w:tcPr>
-          <w:p>
-            <w:pPr>
-              <w:rPr>
-                <w:rFonts w:ascii="宋体" w:hAnsi="宋体"/>
-                <w:bCs/>
-                <w:color w:val="000000"/>
-                <w:szCs w:val="21"/>
-              </w:rPr>
-            </w:pPr>
-            <w:r>
-              <w:rPr>
-                <w:rFonts w:ascii="宋体" w:hAnsi="宋体" w:hint="eastAsia"/>
-                <w:bCs/>
-                <w:color w:val="000000"/>
-                <w:szCs w:val="21"/>
-              </w:rPr>
-              <w:t>正常运行</w:t>
-            </w:r>
-          </w:p>
-        </w:tc>
-        <w:tc>
-          <w:tcPr>
-            <w:tcW w:w="1672" w:type="dxa"/>
-            <w:tcBorders>
-              <w:top w:val="single" w:sz="6" w:space="0" w:color="000000"/>
-            </w:tcBorders>
-          </w:tcPr>
-          <w:p>
-            <w:pPr>
-              <w:rPr>
-                <w:rFonts w:ascii="宋体" w:hAnsi="宋体"/>
-                <w:bCs/>
-                <w:color w:val="000000"/>
-                <w:szCs w:val="21"/>
-              </w:rPr>
-            </w:pPr>
-            <w:r>
-              <w:rPr>
-                <w:rFonts w:ascii="宋体" w:hAnsi="宋体" w:hint="eastAsia"/>
-                <w:bCs/>
-                <w:color w:val="000000"/>
-                <w:szCs w:val="21"/>
-              </w:rPr>
-              <w:t>是</w:t>
-            </w:r>
-          </w:p>
-        </w:tc>
-      </w:tr>
-      <w:tr>
-        <w:trPr>
-          <w:trHeight w:val="360"/>
-          <w:jc w:val="center"/>
-        </w:trPr>
-        <w:tc>
-          <w:tcPr>
-            <w:tcW w:w="1152" w:type="dxa"/>
           </w:tcPr>
           <w:p>
             <w:pPr>
@@ -28023,7 +27331,7 @@
           <w:szCs w:val="30"/>
         </w:rPr>
       </w:pPr>
-      <w:bookmarkStart w:id="366" w:name="_Toc29962"/>
+      <w:bookmarkStart w:id="365" w:name="_Toc29962"/>
       <w:r>
         <w:rPr>
           <w:rFonts w:ascii="黑体" w:eastAsia="黑体" w:hAnsi="黑体"/>
@@ -28069,7 +27377,7 @@
         </w:rPr>
         <w:t>测试结论</w:t>
       </w:r>
-      <w:bookmarkEnd w:id="366"/>
+      <w:bookmarkEnd w:id="365"/>
     </w:p>
     <w:p>
       <w:pPr>
@@ -28085,7 +27393,22 @@
           <w:sz w:val="24"/>
           <w:szCs w:val="24"/>
         </w:rPr>
-        <w:t>使用黑盒测试的方法，针对核心的四个功能进行了测试。使用的测试用例有完美的覆盖了系统需求的边界值比如必须输入的校验段和饰是否可以正确执行的系统逻辑。所以从每一个测试用例的执行结果可以得出结论：本系统完美符合需求续期可以正确的完成每一个功能点的需求。同时，对本系统进行了压力测试，由于系统部署在本机受个人电脑性能影响，根据结果得可以看出出本系统在每秒事物数达到</w:t>
+        <w:t>使用黑盒测试的方法，针对核心的</w:t>
+      </w:r>
+      <w:r>
+        <w:rPr>
+          <w:rFonts w:hint="eastAsia"/>
+          <w:sz w:val="24"/>
+          <w:szCs w:val="24"/>
+        </w:rPr>
+        <w:t>三</w:t>
+      </w:r>
+      <w:r>
+        <w:rPr>
+          <w:sz w:val="24"/>
+          <w:szCs w:val="24"/>
+        </w:rPr>
+        <w:t>个功能进行了测试。使用的测试用例有完美的覆盖了系统需求的边界值比如必须输入的校验段和饰是否可以正确执行的系统逻辑。所以从每一个测试用例的执行结果可以得出结论：本系统完美符合需求续期可以正确的完成每一个功能点的需求。同时，对本系统进行了压力测试，由于系统部署在本机受个人电脑性能影响，根据结果得可以看出出本系统在每秒事物数达到</w:t>
       </w:r>
       <w:r>
         <w:rPr>
@@ -28141,7 +27464,7 @@
           <w:szCs w:val="30"/>
         </w:rPr>
       </w:pPr>
-      <w:bookmarkStart w:id="367" w:name="_Toc12883"/>
+      <w:bookmarkStart w:id="366" w:name="_Toc12883"/>
       <w:r>
         <w:rPr>
           <w:rFonts w:ascii="黑体" w:eastAsia="黑体" w:hAnsi="黑体"/>
@@ -28187,7 +27510,7 @@
         </w:rPr>
         <w:t>本章小结</w:t>
       </w:r>
-      <w:bookmarkEnd w:id="367"/>
+      <w:bookmarkEnd w:id="366"/>
     </w:p>
     <w:p>
       <w:pPr>
@@ -28203,36 +27526,70 @@
           <w:sz w:val="24"/>
           <w:szCs w:val="24"/>
         </w:rPr>
-        <w:t>在本章使用黑盒测试的方法，使用多个用例测试了本系统的四个重要功能以检查系统是否符合预期，并得出了系统测结论。同时对系统进行了压力测试，查看在高并发情况下系统的运行状况。</w:t>
-      </w:r>
-    </w:p>
-    <w:p/>
-    <w:p>
-      <w:pPr>
-        <w:pStyle w:val="1"/>
-        <w:jc w:val="center"/>
+        <w:t>在本章使用黑盒测试的方法，使用多个用例测试了本系统的</w:t>
+      </w:r>
+      <w:r>
+        <w:rPr>
+          <w:rFonts w:hint="eastAsia"/>
+          <w:sz w:val="24"/>
+          <w:szCs w:val="24"/>
+        </w:rPr>
+        <w:t>三</w:t>
+      </w:r>
+      <w:r>
+        <w:rPr>
+          <w:sz w:val="24"/>
+          <w:szCs w:val="24"/>
+        </w:rPr>
+        <w:t>个重要功能以检查系统是否符合预期，并得出了系统测结论。同时对系统进行了压力测试，查看在高并发情况下系统的运行状况。</w:t>
+      </w:r>
+    </w:p>
+    <w:p>
+      <w:pPr>
+        <w:widowControl/>
+        <w:jc w:val="left"/>
+      </w:pPr>
+      <w:bookmarkStart w:id="367" w:name="_Toc7001"/>
+      <w:r>
+        <w:rPr>
+          <w:b/>
+          <w:bCs/>
+        </w:rPr>
+        <w:br w:type="page"/>
+      </w:r>
+    </w:p>
+    <w:p>
+      <w:pPr>
+        <w:widowControl/>
+        <w:jc w:val="left"/>
         <w:rPr>
           <w:rFonts w:ascii="黑体" w:eastAsia="黑体" w:hAnsi="黑体"/>
-          <w:b w:val="0"/>
+          <w:bCs/>
+          <w:kern w:val="44"/>
           <w:sz w:val="36"/>
           <w:szCs w:val="36"/>
         </w:rPr>
       </w:pPr>
       <w:r>
-        <w:br w:type="page"/>
-      </w:r>
-      <w:bookmarkStart w:id="368" w:name="_Toc7001"/>
-      <w:r>
         <w:rPr>
           <w:rFonts w:ascii="黑体" w:eastAsia="黑体" w:hAnsi="黑体"/>
-          <w:b w:val="0"/>
+          <w:b/>
           <w:sz w:val="36"/>
           <w:szCs w:val="36"/>
         </w:rPr>
         <w:lastRenderedPageBreak/>
+        <w:br w:type="page"/>
+      </w:r>
+    </w:p>
+    <w:p>
+      <w:pPr>
+        <w:pStyle w:val="ab"/>
+      </w:pPr>
+      <w:r>
+        <w:lastRenderedPageBreak/>
         <w:t>结论</w:t>
       </w:r>
-      <w:bookmarkEnd w:id="368"/>
+      <w:bookmarkEnd w:id="367"/>
     </w:p>
     <w:p/>
     <w:p>
@@ -28265,57 +27622,107 @@
       </w:r>
       <w:r>
         <w:rPr>
-          <w:sz w:val="24"/>
-        </w:rPr>
-        <w:t>B/S</w:t>
-      </w:r>
-      <w:r>
-        <w:rPr>
-          <w:sz w:val="24"/>
-        </w:rPr>
-        <w:t>结构的文献管理系统的</w:t>
-      </w:r>
-      <w:r>
-        <w:rPr>
           <w:rFonts w:ascii="宋体" w:hAnsi="宋体" w:hint="eastAsia"/>
           <w:sz w:val="24"/>
         </w:rPr>
-        <w:t>系统的开发，并重点论述了</w:t>
+        <w:t>前后端分离开发的医疗用品销售</w:t>
+      </w:r>
+      <w:r>
+        <w:rPr>
+          <w:sz w:val="24"/>
+        </w:rPr>
+        <w:t>系统的</w:t>
+      </w:r>
+      <w:r>
+        <w:rPr>
+          <w:rFonts w:ascii="宋体" w:hAnsi="宋体" w:hint="eastAsia"/>
+          <w:sz w:val="24"/>
+        </w:rPr>
+        <w:t>系统</w:t>
+      </w:r>
+      <w:r>
+        <w:rPr>
+          <w:rFonts w:ascii="宋体" w:hAnsi="宋体" w:hint="eastAsia"/>
+          <w:sz w:val="24"/>
+        </w:rPr>
+        <w:t>开发，并重点论述了</w:t>
+      </w:r>
+      <w:r>
+        <w:rPr>
+          <w:rFonts w:ascii="宋体" w:hAnsi="宋体" w:hint="eastAsia"/>
+          <w:sz w:val="24"/>
+        </w:rPr>
+        <w:t>医疗用品销售</w:t>
       </w:r>
       <w:r>
         <w:rPr>
           <w:rFonts w:ascii="宋体" w:hAnsi="宋体"/>
           <w:sz w:val="24"/>
         </w:rPr>
-        <w:t>文献管理系统应该如何去设计和实现</w:t>
+        <w:t>系统应该如何去设计和实现</w:t>
       </w:r>
       <w:r>
         <w:rPr>
           <w:rFonts w:ascii="宋体" w:hAnsi="宋体" w:hint="eastAsia"/>
           <w:sz w:val="24"/>
         </w:rPr>
-        <w:t>。通过对</w:t>
+        <w:t>。</w:t>
+      </w:r>
+      <w:r>
+        <w:rPr>
+          <w:rFonts w:ascii="宋体" w:hAnsi="宋体" w:hint="eastAsia"/>
+          <w:sz w:val="24"/>
+        </w:rPr>
+        <w:t>着重介绍了一个线上销售系统的交易流程，</w:t>
+      </w:r>
+      <w:r>
+        <w:rPr>
+          <w:rFonts w:ascii="宋体" w:hAnsi="宋体" w:hint="eastAsia"/>
+          <w:sz w:val="24"/>
+        </w:rPr>
+        <w:t>通过对</w:t>
       </w:r>
       <w:r>
         <w:rPr>
           <w:rFonts w:ascii="宋体" w:hAnsi="宋体"/>
           <w:sz w:val="24"/>
         </w:rPr>
-        <w:t>目前社会现状和其他信息管理系统的的分析</w:t>
+        <w:t>目前社会现状和其他</w:t>
       </w:r>
       <w:r>
         <w:rPr>
           <w:rFonts w:ascii="宋体" w:hAnsi="宋体" w:hint="eastAsia"/>
           <w:sz w:val="24"/>
         </w:rPr>
+        <w:t>销售</w:t>
+      </w:r>
+      <w:r>
+        <w:rPr>
+          <w:rFonts w:ascii="宋体" w:hAnsi="宋体"/>
+          <w:sz w:val="24"/>
+        </w:rPr>
+        <w:t>系统的的分析</w:t>
+      </w:r>
+      <w:r>
+        <w:rPr>
+          <w:rFonts w:ascii="宋体" w:hAnsi="宋体" w:hint="eastAsia"/>
+          <w:sz w:val="24"/>
+        </w:rPr>
         <w:t>，提出了</w:t>
       </w:r>
       <w:r>
         <w:rPr>
+          <w:rFonts w:ascii="宋体" w:hAnsi="宋体" w:hint="eastAsia"/>
+          <w:sz w:val="24"/>
+        </w:rPr>
+        <w:t>医疗用品销售</w:t>
+      </w:r>
+      <w:r>
+        <w:rPr>
           <w:rFonts w:ascii="宋体" w:hAnsi="宋体"/>
           <w:sz w:val="24"/>
         </w:rPr>
-        <w:t>文献管理系统的需求</w:t>
+        <w:t>系统的需求</w:t>
       </w:r>
       <w:r>
         <w:rPr>
@@ -28329,7 +27736,21 @@
           <w:rFonts w:ascii="宋体" w:hAnsi="宋体"/>
           <w:sz w:val="24"/>
         </w:rPr>
-        <w:t>对文献管理系统设计和开发实现</w:t>
+        <w:t>对</w:t>
+      </w:r>
+      <w:r>
+        <w:rPr>
+          <w:rFonts w:ascii="宋体" w:hAnsi="宋体" w:hint="eastAsia"/>
+          <w:sz w:val="24"/>
+        </w:rPr>
+        <w:t>医疗用品销售</w:t>
+      </w:r>
+      <w:r>
+        <w:rPr>
+          <w:rFonts w:ascii="宋体" w:hAnsi="宋体"/>
+          <w:sz w:val="24"/>
+        </w:rPr>
+        <w:t>系统设计和开发实现</w:t>
       </w:r>
       <w:r>
         <w:rPr>
@@ -28344,7 +27765,23 @@
           <w:kern w:val="0"/>
           <w:sz w:val="24"/>
         </w:rPr>
-        <w:t>通用题库管理系统的基本设计思想及业务流程；介绍了系统的需求分析及</w:t>
+        <w:t>通用</w:t>
+      </w:r>
+      <w:r>
+        <w:rPr>
+          <w:rFonts w:ascii="宋体" w:hAnsi="宋体" w:cs="宋体" w:hint="eastAsia"/>
+          <w:kern w:val="0"/>
+          <w:sz w:val="24"/>
+        </w:rPr>
+        <w:t>医疗用品销售</w:t>
+      </w:r>
+      <w:r>
+        <w:rPr>
+          <w:rFonts w:ascii="宋体" w:hAnsi="宋体" w:cs="宋体" w:hint="eastAsia"/>
+          <w:kern w:val="0"/>
+          <w:sz w:val="24"/>
+        </w:rPr>
+        <w:t>系统的基本设计思想及业务流程；介绍了系统的需求分析及</w:t>
       </w:r>
       <w:r>
         <w:rPr>
@@ -28352,7 +27789,23 @@
           <w:kern w:val="0"/>
           <w:sz w:val="24"/>
         </w:rPr>
-        <w:t>首先是对文献管理系统进行了架构</w:t>
+        <w:t>首先是对</w:t>
+      </w:r>
+      <w:r>
+        <w:rPr>
+          <w:rFonts w:ascii="宋体" w:hAnsi="宋体" w:cs="宋体" w:hint="eastAsia"/>
+          <w:kern w:val="0"/>
+          <w:sz w:val="24"/>
+        </w:rPr>
+        <w:t>医疗用品销售</w:t>
+      </w:r>
+      <w:r>
+        <w:rPr>
+          <w:rFonts w:ascii="宋体" w:hAnsi="宋体" w:cs="宋体"/>
+          <w:kern w:val="0"/>
+          <w:sz w:val="24"/>
+        </w:rPr>
+        <w:t>系统进行了架构</w:t>
       </w:r>
       <w:r>
         <w:rPr>
@@ -28399,7 +27852,39 @@
           <w:kern w:val="0"/>
           <w:sz w:val="24"/>
         </w:rPr>
-        <w:t>上将整个系统分为四个模块，文献管理，文献类目管理，作者管理，用户管理等。针对每个模块都在开发上进行了细致化的处理并在开发结束后进行了系统化的测试保证了每一个功能都是正确符合需求的。</w:t>
+        <w:t>上将整个系统分为</w:t>
+      </w:r>
+      <w:r>
+        <w:rPr>
+          <w:rFonts w:ascii="宋体" w:hAnsi="宋体" w:cs="宋体" w:hint="eastAsia"/>
+          <w:kern w:val="0"/>
+          <w:sz w:val="24"/>
+        </w:rPr>
+        <w:t>两个</w:t>
+      </w:r>
+      <w:r>
+        <w:rPr>
+          <w:rFonts w:ascii="宋体" w:hAnsi="宋体" w:cs="宋体"/>
+          <w:kern w:val="0"/>
+          <w:sz w:val="24"/>
+        </w:rPr>
+        <w:t>模块，</w:t>
+      </w:r>
+      <w:r>
+        <w:rPr>
+          <w:rFonts w:ascii="宋体" w:hAnsi="宋体" w:cs="宋体" w:hint="eastAsia"/>
+          <w:kern w:val="0"/>
+          <w:sz w:val="24"/>
+        </w:rPr>
+        <w:t>买家模块，卖家模块</w:t>
+      </w:r>
+      <w:r>
+        <w:rPr>
+          <w:rFonts w:ascii="宋体" w:hAnsi="宋体" w:cs="宋体"/>
+          <w:kern w:val="0"/>
+          <w:sz w:val="24"/>
+        </w:rPr>
+        <w:t>等。针对每个模块都在开发上进行了细致化的处理并在开发结束后进行了系统化的测试保证了每一个功能都是正确符合需求的。</w:t>
       </w:r>
     </w:p>
     <w:p>
@@ -28494,7 +27979,7 @@
           <w:kern w:val="0"/>
           <w:sz w:val="24"/>
         </w:rPr>
-        <w:t>，无论是使用本系统直接进行文献管理，还是使用本系统进行个性化的二次开发，都</w:t>
+        <w:t>，无论是使用本系统直接进行</w:t>
       </w:r>
       <w:r>
         <w:rPr>
@@ -28502,7 +27987,7 @@
           <w:kern w:val="0"/>
           <w:sz w:val="24"/>
         </w:rPr>
-        <w:t>能使本系统具有较长的生命周期</w:t>
+        <w:t>线上医疗用品销售</w:t>
       </w:r>
       <w:r>
         <w:rPr>
@@ -28510,87 +27995,43 @@
           <w:kern w:val="0"/>
           <w:sz w:val="24"/>
         </w:rPr>
+        <w:t>，还是使用本系统进行个性化的二次开发，都</w:t>
+      </w:r>
+      <w:r>
+        <w:rPr>
+          <w:rFonts w:ascii="宋体" w:hAnsi="宋体" w:cs="宋体" w:hint="eastAsia"/>
+          <w:kern w:val="0"/>
+          <w:sz w:val="24"/>
+        </w:rPr>
+        <w:t>能使本系统具有较长的生命周期</w:t>
+      </w:r>
+      <w:r>
+        <w:rPr>
+          <w:rFonts w:ascii="宋体" w:hAnsi="宋体" w:cs="宋体"/>
+          <w:kern w:val="0"/>
+          <w:sz w:val="24"/>
+        </w:rPr>
         <w:t>。</w:t>
       </w:r>
     </w:p>
-    <w:p/>
-    <w:p>
-      <w:pPr>
-        <w:spacing w:line="360" w:lineRule="auto"/>
-        <w:jc w:val="center"/>
-      </w:pPr>
-    </w:p>
-    <w:p>
-      <w:pPr>
-        <w:spacing w:line="360" w:lineRule="auto"/>
-        <w:jc w:val="center"/>
-      </w:pPr>
-    </w:p>
-    <w:p>
-      <w:pPr>
-        <w:spacing w:line="360" w:lineRule="auto"/>
-        <w:jc w:val="center"/>
-      </w:pPr>
-    </w:p>
-    <w:p>
-      <w:pPr>
-        <w:spacing w:line="360" w:lineRule="auto"/>
-        <w:jc w:val="center"/>
-      </w:pPr>
-    </w:p>
-    <w:p>
-      <w:pPr>
-        <w:spacing w:line="360" w:lineRule="auto"/>
-        <w:jc w:val="center"/>
-      </w:pPr>
-    </w:p>
-    <w:p>
-      <w:pPr>
-        <w:spacing w:line="360" w:lineRule="auto"/>
-        <w:jc w:val="center"/>
-      </w:pPr>
-    </w:p>
-    <w:p>
-      <w:pPr>
-        <w:spacing w:line="360" w:lineRule="auto"/>
-        <w:jc w:val="center"/>
-      </w:pPr>
-    </w:p>
-    <w:p>
-      <w:pPr>
-        <w:spacing w:line="360" w:lineRule="auto"/>
-        <w:jc w:val="center"/>
-      </w:pPr>
-    </w:p>
-    <w:p>
-      <w:pPr>
-        <w:spacing w:line="360" w:lineRule="auto"/>
-        <w:jc w:val="center"/>
-      </w:pPr>
-    </w:p>
-    <w:p>
-      <w:pPr>
-        <w:spacing w:line="360" w:lineRule="auto"/>
-        <w:jc w:val="center"/>
-      </w:pPr>
-    </w:p>
-    <w:p>
-      <w:pPr>
-        <w:spacing w:line="360" w:lineRule="auto"/>
-        <w:jc w:val="center"/>
-      </w:pPr>
-    </w:p>
-    <w:p>
-      <w:pPr>
-        <w:spacing w:line="360" w:lineRule="auto"/>
-        <w:jc w:val="center"/>
-      </w:pPr>
-    </w:p>
-    <w:p>
-      <w:pPr>
-        <w:spacing w:line="360" w:lineRule="auto"/>
-        <w:jc w:val="center"/>
-      </w:pPr>
+    <w:p>
+      <w:pPr>
+        <w:widowControl/>
+        <w:jc w:val="left"/>
+        <w:rPr>
+          <w:rFonts w:ascii="宋体" w:hAnsi="宋体" w:cs="宋体"/>
+          <w:kern w:val="0"/>
+          <w:sz w:val="24"/>
+        </w:rPr>
+      </w:pPr>
+      <w:r>
+        <w:rPr>
+          <w:rFonts w:ascii="宋体" w:hAnsi="宋体" w:cs="宋体"/>
+          <w:kern w:val="0"/>
+          <w:sz w:val="24"/>
+        </w:rPr>
+        <w:br w:type="page"/>
+      </w:r>
     </w:p>
     <w:p>
       <w:pPr>
@@ -28603,7 +28044,7 @@
           <w:szCs w:val="36"/>
         </w:rPr>
       </w:pPr>
-      <w:bookmarkStart w:id="369" w:name="_Toc18778"/>
+      <w:bookmarkStart w:id="368" w:name="_Toc18778"/>
       <w:r>
         <w:rPr>
           <w:rFonts w:ascii="黑体" w:eastAsia="黑体" w:hAnsi="黑体"/>
@@ -28614,1154 +28055,106 @@
         <w:lastRenderedPageBreak/>
         <w:t>参考文献</w:t>
       </w:r>
-      <w:bookmarkEnd w:id="369"/>
-    </w:p>
-    <w:p>
-      <w:pPr>
-        <w:spacing w:line="360" w:lineRule="auto"/>
-        <w:ind w:left="480" w:hangingChars="200" w:hanging="480"/>
-        <w:rPr>
-          <w:rFonts w:ascii="宋体" w:hAnsi="宋体"/>
-          <w:color w:val="000000"/>
-          <w:sz w:val="24"/>
-          <w:szCs w:val="24"/>
-        </w:rPr>
-      </w:pPr>
-      <w:r>
-        <w:rPr>
-          <w:rFonts w:ascii="宋体" w:hAnsi="宋体"/>
-          <w:color w:val="000000"/>
-          <w:sz w:val="24"/>
-          <w:szCs w:val="24"/>
-        </w:rPr>
-        <w:t>[1] 马仲兵.基</w:t>
-      </w:r>
-      <w:r>
-        <w:rPr>
-          <w:rFonts w:hAnsi="宋体"/>
-          <w:color w:val="000000"/>
-          <w:sz w:val="24"/>
-          <w:szCs w:val="24"/>
-        </w:rPr>
-        <w:t>于</w:t>
-      </w:r>
-      <w:r>
-        <w:rPr>
-          <w:color w:val="000000"/>
-          <w:sz w:val="24"/>
-          <w:szCs w:val="24"/>
-        </w:rPr>
-        <w:t>C/S</w:t>
-      </w:r>
-      <w:r>
-        <w:rPr>
-          <w:rFonts w:ascii="宋体" w:hAnsi="宋体"/>
-          <w:color w:val="000000"/>
-          <w:sz w:val="24"/>
-          <w:szCs w:val="24"/>
-        </w:rPr>
-        <w:t>与</w:t>
-      </w:r>
-      <w:r>
-        <w:rPr>
-          <w:rFonts w:hAnsi="宋体"/>
-          <w:color w:val="000000"/>
-          <w:sz w:val="24"/>
-          <w:szCs w:val="24"/>
-        </w:rPr>
-        <w:t>B/S</w:t>
-      </w:r>
-      <w:r>
-        <w:rPr>
-          <w:rFonts w:ascii="宋体" w:hAnsi="宋体"/>
-          <w:color w:val="000000"/>
-          <w:sz w:val="24"/>
-          <w:szCs w:val="24"/>
-        </w:rPr>
-        <w:t>混合模式民间文艺文献平台构建</w:t>
-      </w:r>
-      <w:r>
-        <w:rPr>
-          <w:rFonts w:hAnsi="宋体"/>
-          <w:color w:val="000000"/>
-          <w:sz w:val="24"/>
-          <w:szCs w:val="24"/>
-        </w:rPr>
-        <w:t>[J]</w:t>
-      </w:r>
-      <w:r>
-        <w:rPr>
-          <w:rFonts w:ascii="宋体" w:hAnsi="宋体"/>
-          <w:color w:val="000000"/>
-          <w:sz w:val="24"/>
-          <w:szCs w:val="24"/>
-        </w:rPr>
-        <w:t>.兰台世界，</w:t>
-      </w:r>
-      <w:r>
-        <w:rPr>
-          <w:rFonts w:hAnsi="宋体"/>
-          <w:color w:val="000000"/>
-          <w:sz w:val="24"/>
-          <w:szCs w:val="24"/>
-        </w:rPr>
-        <w:t>2014</w:t>
-      </w:r>
-      <w:r>
-        <w:rPr>
-          <w:rFonts w:hAnsi="宋体"/>
-          <w:color w:val="000000"/>
-          <w:sz w:val="24"/>
-          <w:szCs w:val="24"/>
-        </w:rPr>
-        <w:t>，</w:t>
-      </w:r>
-      <w:r>
-        <w:rPr>
-          <w:rFonts w:hAnsi="宋体"/>
-          <w:color w:val="000000"/>
-          <w:sz w:val="24"/>
-          <w:szCs w:val="24"/>
-        </w:rPr>
-        <w:t xml:space="preserve">29:109-110. </w:t>
-      </w:r>
-    </w:p>
-    <w:p>
-      <w:pPr>
-        <w:spacing w:line="360" w:lineRule="auto"/>
-        <w:ind w:left="480" w:hangingChars="200" w:hanging="480"/>
-        <w:rPr>
-          <w:rFonts w:ascii="宋体" w:hAnsi="宋体"/>
-          <w:color w:val="000000"/>
-          <w:sz w:val="24"/>
-          <w:szCs w:val="24"/>
-        </w:rPr>
-      </w:pPr>
-      <w:r>
-        <w:rPr>
-          <w:rFonts w:ascii="宋体" w:hAnsi="宋体"/>
-          <w:color w:val="000000"/>
-          <w:sz w:val="24"/>
-          <w:szCs w:val="24"/>
-        </w:rPr>
-        <w:t xml:space="preserve">[2] 蔡林毅，田元.高校科技文献信息管理系统的设计与实现 </w:t>
-      </w:r>
-      <w:r>
-        <w:rPr>
-          <w:rFonts w:hAnsi="宋体"/>
-          <w:color w:val="000000"/>
-          <w:sz w:val="24"/>
-          <w:szCs w:val="24"/>
-        </w:rPr>
-        <w:t>[J]</w:t>
-      </w:r>
-      <w:r>
-        <w:rPr>
-          <w:rFonts w:ascii="宋体" w:hAnsi="宋体"/>
-          <w:color w:val="000000"/>
-          <w:sz w:val="24"/>
-          <w:szCs w:val="24"/>
-        </w:rPr>
-        <w:t>.现 代 电 子 技 术，</w:t>
-      </w:r>
-      <w:r>
-        <w:rPr>
-          <w:rFonts w:hAnsi="宋体"/>
-          <w:color w:val="000000"/>
-          <w:sz w:val="24"/>
-          <w:szCs w:val="24"/>
-        </w:rPr>
-        <w:t>2012</w:t>
-      </w:r>
-      <w:r>
-        <w:rPr>
-          <w:rFonts w:hAnsi="宋体"/>
-          <w:color w:val="000000"/>
-          <w:sz w:val="24"/>
-          <w:szCs w:val="24"/>
-        </w:rPr>
-        <w:t>，</w:t>
-      </w:r>
-      <w:r>
-        <w:rPr>
-          <w:rFonts w:hAnsi="宋体"/>
-          <w:color w:val="000000"/>
-          <w:sz w:val="24"/>
-          <w:szCs w:val="24"/>
-        </w:rPr>
-        <w:t xml:space="preserve">35(7):177-179. </w:t>
-      </w:r>
-    </w:p>
-    <w:p>
-      <w:pPr>
-        <w:spacing w:line="360" w:lineRule="auto"/>
-        <w:ind w:left="480" w:hangingChars="200" w:hanging="480"/>
-        <w:rPr>
-          <w:rFonts w:hAnsi="宋体"/>
-          <w:color w:val="000000"/>
-          <w:sz w:val="24"/>
-          <w:szCs w:val="24"/>
-        </w:rPr>
-      </w:pPr>
-      <w:r>
-        <w:rPr>
-          <w:rFonts w:ascii="宋体" w:hAnsi="宋体"/>
-          <w:color w:val="000000"/>
-          <w:sz w:val="24"/>
-          <w:szCs w:val="24"/>
-        </w:rPr>
-        <w:t>[3] 梁春燕等.基于</w:t>
-      </w:r>
-      <w:r>
-        <w:rPr>
-          <w:rFonts w:hAnsi="宋体"/>
-          <w:color w:val="000000"/>
-          <w:sz w:val="24"/>
-          <w:szCs w:val="24"/>
-        </w:rPr>
-        <w:t xml:space="preserve">B/S </w:t>
-      </w:r>
-      <w:r>
-        <w:rPr>
-          <w:rFonts w:ascii="宋体" w:hAnsi="宋体"/>
-          <w:color w:val="000000"/>
-          <w:sz w:val="24"/>
-          <w:szCs w:val="24"/>
-        </w:rPr>
-        <w:t>模式的科技文献管理系统的策略和初步实现</w:t>
-      </w:r>
-      <w:r>
-        <w:rPr>
-          <w:rFonts w:hAnsi="宋体"/>
-          <w:color w:val="000000"/>
-          <w:sz w:val="24"/>
-          <w:szCs w:val="24"/>
-        </w:rPr>
-        <w:t>[J]</w:t>
-      </w:r>
-      <w:r>
-        <w:rPr>
-          <w:rFonts w:ascii="宋体" w:hAnsi="宋体"/>
-          <w:color w:val="000000"/>
-          <w:sz w:val="24"/>
-          <w:szCs w:val="24"/>
-        </w:rPr>
-        <w:t>.现代图书情报技术，</w:t>
-      </w:r>
-      <w:r>
-        <w:rPr>
-          <w:rFonts w:hAnsi="宋体"/>
-          <w:color w:val="000000"/>
-          <w:sz w:val="24"/>
-          <w:szCs w:val="24"/>
-        </w:rPr>
-        <w:t xml:space="preserve">2004.6:24-28. </w:t>
-      </w:r>
-    </w:p>
-    <w:p>
-      <w:pPr>
-        <w:spacing w:line="360" w:lineRule="auto"/>
-        <w:ind w:left="480" w:hangingChars="200" w:hanging="480"/>
-        <w:rPr>
-          <w:rFonts w:ascii="宋体" w:hAnsi="宋体"/>
-          <w:color w:val="000000"/>
-          <w:sz w:val="24"/>
-          <w:szCs w:val="24"/>
-        </w:rPr>
-      </w:pPr>
-      <w:r>
-        <w:rPr>
-          <w:rFonts w:ascii="宋体" w:hAnsi="宋体"/>
-          <w:color w:val="000000"/>
-          <w:sz w:val="24"/>
-          <w:szCs w:val="24"/>
-        </w:rPr>
-        <w:t>[4] 范佛全.基于</w:t>
-      </w:r>
-      <w:r>
-        <w:rPr>
-          <w:rFonts w:hAnsi="宋体"/>
-          <w:color w:val="000000"/>
-          <w:sz w:val="24"/>
-          <w:szCs w:val="24"/>
-        </w:rPr>
-        <w:t>SQL Server</w:t>
-      </w:r>
-      <w:r>
-        <w:rPr>
-          <w:rFonts w:ascii="宋体" w:hAnsi="宋体"/>
-          <w:color w:val="000000"/>
-          <w:sz w:val="24"/>
-          <w:szCs w:val="24"/>
-        </w:rPr>
-        <w:t>的图书馆文献管理系统安全构建</w:t>
-      </w:r>
-      <w:r>
-        <w:rPr>
-          <w:rFonts w:hAnsi="宋体"/>
-          <w:color w:val="000000"/>
-          <w:sz w:val="24"/>
-          <w:szCs w:val="24"/>
-        </w:rPr>
-        <w:t>[J]</w:t>
-      </w:r>
-      <w:r>
-        <w:rPr>
-          <w:rFonts w:ascii="宋体" w:hAnsi="宋体"/>
-          <w:color w:val="000000"/>
-          <w:sz w:val="24"/>
-          <w:szCs w:val="24"/>
-        </w:rPr>
-        <w:t>. 农业图书情报学刊 ，</w:t>
-      </w:r>
-      <w:r>
-        <w:rPr>
-          <w:rFonts w:hAnsi="宋体"/>
-          <w:color w:val="000000"/>
-          <w:sz w:val="24"/>
-          <w:szCs w:val="24"/>
-        </w:rPr>
-        <w:t>2009.21(12):66-68.</w:t>
-      </w:r>
-      <w:r>
-        <w:rPr>
-          <w:rFonts w:ascii="宋体" w:hAnsi="宋体"/>
-          <w:color w:val="000000"/>
-          <w:sz w:val="24"/>
-          <w:szCs w:val="24"/>
-        </w:rPr>
-        <w:t xml:space="preserve"> </w:t>
-      </w:r>
-    </w:p>
-    <w:p>
-      <w:pPr>
-        <w:spacing w:line="360" w:lineRule="auto"/>
-        <w:ind w:left="600" w:hangingChars="250" w:hanging="600"/>
-        <w:rPr>
-          <w:rFonts w:ascii="宋体" w:hAnsi="宋体"/>
-          <w:color w:val="000000"/>
-          <w:sz w:val="24"/>
-          <w:szCs w:val="24"/>
-        </w:rPr>
-      </w:pPr>
-      <w:r>
-        <w:rPr>
-          <w:rFonts w:ascii="宋体" w:hAnsi="宋体"/>
-          <w:color w:val="000000"/>
-          <w:sz w:val="24"/>
-          <w:szCs w:val="24"/>
-        </w:rPr>
-        <w:t>[5] 黄文博.</w:t>
-      </w:r>
-      <w:r>
-        <w:rPr>
-          <w:rFonts w:hAnsi="宋体"/>
-          <w:color w:val="000000"/>
-          <w:sz w:val="24"/>
-          <w:szCs w:val="24"/>
-        </w:rPr>
-        <w:t>C/S</w:t>
-      </w:r>
-      <w:r>
-        <w:rPr>
-          <w:rFonts w:ascii="宋体" w:hAnsi="宋体"/>
-          <w:color w:val="000000"/>
-          <w:sz w:val="24"/>
-          <w:szCs w:val="24"/>
-        </w:rPr>
-        <w:t xml:space="preserve"> 结构</w:t>
-      </w:r>
-      <w:r>
-        <w:rPr>
-          <w:rFonts w:hAnsi="宋体"/>
-          <w:color w:val="000000"/>
-          <w:sz w:val="24"/>
-          <w:szCs w:val="24"/>
-        </w:rPr>
-        <w:t>B/S</w:t>
-      </w:r>
-      <w:r>
-        <w:rPr>
-          <w:rFonts w:ascii="宋体" w:hAnsi="宋体"/>
-          <w:color w:val="000000"/>
-          <w:sz w:val="24"/>
-          <w:szCs w:val="24"/>
-        </w:rPr>
-        <w:t xml:space="preserve"> 结构的分析与比较</w:t>
-      </w:r>
-      <w:r>
-        <w:rPr>
-          <w:rFonts w:hAnsi="宋体"/>
-          <w:color w:val="000000"/>
-          <w:sz w:val="24"/>
-          <w:szCs w:val="24"/>
-        </w:rPr>
-        <w:t>[J]</w:t>
-      </w:r>
-      <w:r>
-        <w:rPr>
-          <w:rFonts w:ascii="宋体" w:hAnsi="宋体"/>
-          <w:color w:val="000000"/>
-          <w:sz w:val="24"/>
-          <w:szCs w:val="24"/>
-        </w:rPr>
-        <w:t>.长春师范学院学报，</w:t>
-      </w:r>
-      <w:r>
-        <w:rPr>
-          <w:rFonts w:hAnsi="宋体"/>
-          <w:color w:val="000000"/>
-          <w:sz w:val="24"/>
-          <w:szCs w:val="24"/>
-        </w:rPr>
-        <w:t xml:space="preserve">2006.25(4):56-58. </w:t>
-      </w:r>
-    </w:p>
-    <w:p>
-      <w:pPr>
-        <w:spacing w:line="360" w:lineRule="auto"/>
-        <w:ind w:left="480" w:hangingChars="200" w:hanging="480"/>
-        <w:rPr>
-          <w:rFonts w:ascii="宋体" w:hAnsi="宋体"/>
-          <w:color w:val="000000"/>
-          <w:sz w:val="24"/>
-          <w:szCs w:val="24"/>
-        </w:rPr>
-      </w:pPr>
-      <w:r>
-        <w:rPr>
-          <w:rFonts w:ascii="宋体" w:hAnsi="宋体"/>
-          <w:color w:val="000000"/>
-          <w:sz w:val="24"/>
-          <w:szCs w:val="24"/>
-        </w:rPr>
-        <w:t>[6]</w:t>
-      </w:r>
-      <w:r>
-        <w:rPr>
-          <w:rFonts w:ascii="宋体" w:hAnsi="宋体" w:hint="eastAsia"/>
-          <w:color w:val="000000"/>
-          <w:sz w:val="24"/>
-          <w:szCs w:val="24"/>
-        </w:rPr>
-        <w:t xml:space="preserve"> </w:t>
-      </w:r>
-      <w:r>
-        <w:rPr>
-          <w:rFonts w:ascii="宋体" w:hAnsi="宋体"/>
-          <w:color w:val="000000"/>
-          <w:sz w:val="24"/>
-          <w:szCs w:val="24"/>
-        </w:rPr>
-        <w:t>练晓琪.</w:t>
-      </w:r>
-      <w:r>
-        <w:rPr>
-          <w:rFonts w:hAnsi="宋体"/>
-          <w:color w:val="000000"/>
-          <w:sz w:val="24"/>
-          <w:szCs w:val="24"/>
-        </w:rPr>
-        <w:t>Ajax</w:t>
-      </w:r>
-      <w:r>
-        <w:rPr>
-          <w:rFonts w:ascii="宋体" w:hAnsi="宋体"/>
-          <w:color w:val="000000"/>
-          <w:sz w:val="24"/>
-          <w:szCs w:val="24"/>
-        </w:rPr>
-        <w:t xml:space="preserve">在数字图书馆随书光盘系统中的应用 </w:t>
-      </w:r>
-      <w:r>
-        <w:rPr>
-          <w:rFonts w:hAnsi="宋体"/>
-          <w:color w:val="000000"/>
-          <w:sz w:val="24"/>
-          <w:szCs w:val="24"/>
-        </w:rPr>
-        <w:t>[J]</w:t>
-      </w:r>
-      <w:r>
-        <w:rPr>
-          <w:rFonts w:ascii="宋体" w:hAnsi="宋体"/>
-          <w:color w:val="000000"/>
-          <w:sz w:val="24"/>
-          <w:szCs w:val="24"/>
-        </w:rPr>
-        <w:t>.现代情报，</w:t>
-      </w:r>
-      <w:r>
-        <w:rPr>
-          <w:rFonts w:hAnsi="宋体"/>
-          <w:color w:val="000000"/>
-          <w:sz w:val="24"/>
-          <w:szCs w:val="24"/>
-        </w:rPr>
-        <w:t>2010</w:t>
-      </w:r>
-      <w:r>
-        <w:rPr>
-          <w:rFonts w:hAnsi="宋体"/>
-          <w:color w:val="000000"/>
-          <w:sz w:val="24"/>
-          <w:szCs w:val="24"/>
-        </w:rPr>
-        <w:t>，</w:t>
-      </w:r>
-      <w:r>
-        <w:rPr>
-          <w:rFonts w:hAnsi="宋体"/>
-          <w:color w:val="000000"/>
-          <w:sz w:val="24"/>
-          <w:szCs w:val="24"/>
-        </w:rPr>
-        <w:t xml:space="preserve">30(5):118-120. </w:t>
-      </w:r>
-    </w:p>
-    <w:p>
-      <w:pPr>
-        <w:spacing w:line="360" w:lineRule="auto"/>
-        <w:rPr>
-          <w:rFonts w:ascii="宋体" w:hAnsi="宋体"/>
-          <w:color w:val="000000"/>
-          <w:sz w:val="24"/>
-          <w:szCs w:val="24"/>
-        </w:rPr>
-      </w:pPr>
-      <w:r>
-        <w:rPr>
-          <w:rFonts w:ascii="宋体" w:hAnsi="宋体"/>
-          <w:color w:val="000000"/>
-          <w:sz w:val="24"/>
-          <w:szCs w:val="24"/>
-        </w:rPr>
-        <w:t>[7]</w:t>
-      </w:r>
-      <w:r>
-        <w:rPr>
-          <w:rFonts w:ascii="宋体" w:hAnsi="宋体" w:hint="eastAsia"/>
-          <w:color w:val="000000"/>
-          <w:sz w:val="24"/>
-          <w:szCs w:val="24"/>
-        </w:rPr>
-        <w:t xml:space="preserve"> </w:t>
-      </w:r>
-      <w:r>
-        <w:rPr>
-          <w:rFonts w:ascii="宋体" w:hAnsi="宋体"/>
-          <w:color w:val="000000"/>
-          <w:sz w:val="24"/>
-          <w:szCs w:val="24"/>
-        </w:rPr>
-        <w:t>孙鑫编著.</w:t>
-      </w:r>
-      <w:r>
-        <w:rPr>
-          <w:rFonts w:hAnsi="宋体"/>
-          <w:color w:val="000000"/>
-          <w:sz w:val="24"/>
-          <w:szCs w:val="24"/>
-        </w:rPr>
-        <w:t>Java</w:t>
-      </w:r>
-      <w:r>
-        <w:rPr>
-          <w:rFonts w:hAnsi="宋体" w:hint="eastAsia"/>
-          <w:color w:val="000000"/>
-          <w:sz w:val="24"/>
-          <w:szCs w:val="24"/>
-        </w:rPr>
-        <w:t xml:space="preserve"> </w:t>
-      </w:r>
-      <w:r>
-        <w:rPr>
-          <w:rFonts w:hAnsi="宋体"/>
-          <w:color w:val="000000"/>
-          <w:sz w:val="24"/>
-          <w:szCs w:val="24"/>
-        </w:rPr>
-        <w:t>Web</w:t>
-      </w:r>
-      <w:r>
-        <w:rPr>
-          <w:rFonts w:ascii="宋体" w:hAnsi="宋体"/>
-          <w:color w:val="000000"/>
-          <w:sz w:val="24"/>
-          <w:szCs w:val="24"/>
-        </w:rPr>
-        <w:t>开发详解</w:t>
-      </w:r>
-      <w:r>
-        <w:rPr>
-          <w:rFonts w:hAnsi="宋体"/>
-          <w:color w:val="000000"/>
-          <w:sz w:val="24"/>
-          <w:szCs w:val="24"/>
-        </w:rPr>
-        <w:t>[M]</w:t>
-      </w:r>
-      <w:r>
-        <w:rPr>
-          <w:rFonts w:ascii="宋体" w:hAnsi="宋体"/>
-          <w:color w:val="000000"/>
-          <w:sz w:val="24"/>
-          <w:szCs w:val="24"/>
-        </w:rPr>
-        <w:t>.电子工业出版社,</w:t>
-      </w:r>
-      <w:r>
-        <w:rPr>
-          <w:color w:val="000000"/>
-          <w:sz w:val="24"/>
-          <w:szCs w:val="24"/>
-        </w:rPr>
-        <w:t>2006.189-274.</w:t>
-      </w:r>
-    </w:p>
-    <w:p>
-      <w:pPr>
-        <w:spacing w:line="360" w:lineRule="auto"/>
-        <w:ind w:left="480" w:hangingChars="200" w:hanging="480"/>
-        <w:rPr>
-          <w:rFonts w:hAnsi="宋体"/>
-          <w:color w:val="000000"/>
-          <w:sz w:val="24"/>
-          <w:szCs w:val="24"/>
-        </w:rPr>
-      </w:pPr>
-      <w:r>
-        <w:rPr>
-          <w:rFonts w:ascii="宋体" w:hAnsi="宋体"/>
-          <w:color w:val="000000"/>
-          <w:sz w:val="24"/>
-          <w:szCs w:val="24"/>
-        </w:rPr>
-        <w:t>[8]</w:t>
-      </w:r>
-      <w:r>
-        <w:rPr>
-          <w:rFonts w:ascii="宋体" w:hAnsi="宋体" w:hint="eastAsia"/>
-          <w:color w:val="000000"/>
-          <w:sz w:val="24"/>
-          <w:szCs w:val="24"/>
-        </w:rPr>
-        <w:t xml:space="preserve"> </w:t>
-      </w:r>
-      <w:r>
-        <w:rPr>
-          <w:rFonts w:ascii="宋体" w:hAnsi="宋体"/>
-          <w:color w:val="000000"/>
-          <w:sz w:val="24"/>
-          <w:szCs w:val="24"/>
-        </w:rPr>
-        <w:t>龚瑜江,红黄永.基于</w:t>
-      </w:r>
-      <w:r>
-        <w:rPr>
-          <w:rFonts w:hAnsi="宋体"/>
-          <w:color w:val="000000"/>
-          <w:sz w:val="24"/>
-          <w:szCs w:val="24"/>
-        </w:rPr>
-        <w:t>Struts</w:t>
-      </w:r>
-      <w:r>
-        <w:rPr>
-          <w:rFonts w:ascii="宋体" w:hAnsi="宋体"/>
-          <w:color w:val="000000"/>
-          <w:sz w:val="24"/>
-          <w:szCs w:val="24"/>
-        </w:rPr>
-        <w:t>的</w:t>
-      </w:r>
-      <w:r>
-        <w:rPr>
-          <w:rFonts w:hAnsi="宋体"/>
-          <w:color w:val="000000"/>
-          <w:sz w:val="24"/>
-          <w:szCs w:val="24"/>
-        </w:rPr>
-        <w:t>Web</w:t>
-      </w:r>
-      <w:r>
-        <w:rPr>
-          <w:rFonts w:ascii="宋体" w:hAnsi="宋体"/>
-          <w:color w:val="000000"/>
-          <w:sz w:val="24"/>
-          <w:szCs w:val="24"/>
-        </w:rPr>
-        <w:t>开发</w:t>
-      </w:r>
-      <w:r>
-        <w:rPr>
-          <w:rFonts w:hAnsi="宋体"/>
-          <w:color w:val="000000"/>
-          <w:sz w:val="24"/>
-          <w:szCs w:val="24"/>
-        </w:rPr>
-        <w:t>[J]</w:t>
-      </w:r>
-      <w:r>
-        <w:rPr>
-          <w:rFonts w:ascii="宋体" w:hAnsi="宋体"/>
-          <w:color w:val="000000"/>
-          <w:sz w:val="24"/>
-          <w:szCs w:val="24"/>
-        </w:rPr>
-        <w:t>.计算机与数字工程,</w:t>
-      </w:r>
-      <w:r>
-        <w:rPr>
-          <w:rFonts w:hAnsi="宋体"/>
-          <w:color w:val="000000"/>
-          <w:sz w:val="24"/>
-          <w:szCs w:val="24"/>
-        </w:rPr>
-        <w:t>2009,37(232):58-62.</w:t>
-      </w:r>
-    </w:p>
-    <w:p>
-      <w:pPr>
-        <w:spacing w:line="360" w:lineRule="auto"/>
-        <w:ind w:left="480" w:hangingChars="200" w:hanging="480"/>
-        <w:rPr>
-          <w:rFonts w:hAnsi="宋体"/>
-          <w:color w:val="000000"/>
-          <w:sz w:val="24"/>
-          <w:szCs w:val="24"/>
-        </w:rPr>
-      </w:pPr>
-      <w:r>
-        <w:rPr>
-          <w:rFonts w:ascii="宋体" w:hAnsi="宋体"/>
-          <w:color w:val="000000"/>
-          <w:sz w:val="24"/>
-          <w:szCs w:val="24"/>
-        </w:rPr>
-        <w:t xml:space="preserve">[9] 周燕玲. </w:t>
-      </w:r>
-      <w:r>
-        <w:rPr>
-          <w:rFonts w:hAnsi="宋体"/>
-          <w:color w:val="000000"/>
-          <w:sz w:val="24"/>
-          <w:szCs w:val="24"/>
-        </w:rPr>
-        <w:t>Spring MVC</w:t>
-      </w:r>
-      <w:r>
-        <w:rPr>
-          <w:rFonts w:ascii="宋体" w:hAnsi="宋体"/>
-          <w:color w:val="000000"/>
-          <w:sz w:val="24"/>
-          <w:szCs w:val="24"/>
-        </w:rPr>
-        <w:t xml:space="preserve"> 框架开发</w:t>
-      </w:r>
-      <w:r>
-        <w:rPr>
-          <w:rFonts w:hAnsi="宋体"/>
-          <w:color w:val="000000"/>
-          <w:sz w:val="24"/>
-          <w:szCs w:val="24"/>
-        </w:rPr>
-        <w:t>WEB</w:t>
-      </w:r>
-      <w:r>
-        <w:rPr>
-          <w:rFonts w:ascii="宋体" w:hAnsi="宋体"/>
-          <w:color w:val="000000"/>
-          <w:sz w:val="24"/>
-          <w:szCs w:val="24"/>
-        </w:rPr>
-        <w:t xml:space="preserve"> 应用程序的探索与研究</w:t>
-      </w:r>
-      <w:r>
-        <w:rPr>
-          <w:rFonts w:hAnsi="宋体"/>
-          <w:color w:val="000000"/>
-          <w:sz w:val="24"/>
-          <w:szCs w:val="24"/>
-        </w:rPr>
-        <w:t xml:space="preserve"> [J]</w:t>
-      </w:r>
-      <w:r>
-        <w:rPr>
-          <w:rFonts w:ascii="宋体" w:hAnsi="宋体"/>
-          <w:color w:val="000000"/>
-          <w:sz w:val="24"/>
-          <w:szCs w:val="24"/>
-        </w:rPr>
-        <w:t>, 科技广场，</w:t>
-      </w:r>
-      <w:r>
-        <w:rPr>
-          <w:rFonts w:hAnsi="宋体"/>
-          <w:color w:val="000000"/>
-          <w:sz w:val="24"/>
-          <w:szCs w:val="24"/>
-        </w:rPr>
-        <w:t>2016(6) ,25-28</w:t>
-      </w:r>
-    </w:p>
-    <w:p>
-      <w:pPr>
-        <w:spacing w:line="360" w:lineRule="auto"/>
-        <w:ind w:left="480" w:hangingChars="200" w:hanging="480"/>
-        <w:rPr>
-          <w:rFonts w:hAnsi="宋体"/>
-          <w:color w:val="000000"/>
-          <w:sz w:val="24"/>
-          <w:szCs w:val="24"/>
-        </w:rPr>
-      </w:pPr>
-      <w:r>
-        <w:rPr>
-          <w:rFonts w:ascii="宋体" w:hAnsi="宋体"/>
-          <w:color w:val="000000"/>
-          <w:sz w:val="24"/>
-          <w:szCs w:val="24"/>
-        </w:rPr>
-        <w:t>[10]</w:t>
-      </w:r>
-      <w:r>
-        <w:rPr>
-          <w:rFonts w:hAnsi="宋体"/>
-          <w:color w:val="000000"/>
-          <w:sz w:val="24"/>
-          <w:szCs w:val="24"/>
-        </w:rPr>
-        <w:t>LIN Chuang. A Review on the Architecture of Software Defined Network[J]. Chinese Journal of Electronics. 2018,27(6):1111-1117.</w:t>
-      </w:r>
-    </w:p>
-    <w:p>
-      <w:pPr>
-        <w:spacing w:line="360" w:lineRule="auto"/>
-        <w:ind w:left="480" w:hangingChars="200" w:hanging="480"/>
-        <w:rPr>
-          <w:rFonts w:hAnsi="宋体"/>
-          <w:color w:val="000000"/>
-          <w:sz w:val="24"/>
-          <w:szCs w:val="24"/>
-        </w:rPr>
-      </w:pPr>
-      <w:r>
-        <w:rPr>
-          <w:rFonts w:ascii="宋体" w:hAnsi="宋体"/>
-          <w:color w:val="000000"/>
-          <w:sz w:val="24"/>
-          <w:szCs w:val="24"/>
-        </w:rPr>
-        <w:t>[11]</w:t>
-      </w:r>
-      <w:r>
-        <w:rPr>
-          <w:rFonts w:hAnsi="宋体"/>
-          <w:color w:val="000000"/>
-          <w:sz w:val="24"/>
-          <w:szCs w:val="24"/>
-        </w:rPr>
-        <w:t>Markus</w:t>
-      </w:r>
-      <w:r>
-        <w:rPr>
-          <w:rFonts w:hAnsi="宋体"/>
-          <w:color w:val="000000"/>
-          <w:sz w:val="24"/>
-          <w:szCs w:val="24"/>
-        </w:rPr>
-        <w:t> </w:t>
-      </w:r>
-      <w:r>
-        <w:rPr>
-          <w:rFonts w:hAnsi="宋体"/>
-          <w:color w:val="000000"/>
-          <w:sz w:val="24"/>
-          <w:szCs w:val="24"/>
-        </w:rPr>
-        <w:t>Aleksy,Axel</w:t>
-      </w:r>
-      <w:r>
-        <w:rPr>
-          <w:rFonts w:hAnsi="宋体"/>
-          <w:color w:val="000000"/>
-          <w:sz w:val="24"/>
-          <w:szCs w:val="24"/>
-        </w:rPr>
-        <w:t> </w:t>
-      </w:r>
-      <w:r>
-        <w:rPr>
-          <w:rFonts w:hAnsi="宋体"/>
-          <w:color w:val="000000"/>
-          <w:sz w:val="24"/>
-          <w:szCs w:val="24"/>
-        </w:rPr>
-        <w:t>Korthaus,</w:t>
-      </w:r>
-      <w:r>
-        <w:rPr>
-          <w:rFonts w:hAnsi="宋体"/>
-          <w:color w:val="000000"/>
-          <w:sz w:val="24"/>
-          <w:szCs w:val="24"/>
-        </w:rPr>
-        <w:t> “</w:t>
-      </w:r>
-      <w:r>
-        <w:rPr>
-          <w:rFonts w:hAnsi="宋体"/>
-          <w:color w:val="000000"/>
-          <w:sz w:val="24"/>
-          <w:szCs w:val="24"/>
-        </w:rPr>
-        <w:t>Martin</w:t>
-      </w:r>
-      <w:r>
-        <w:rPr>
-          <w:rFonts w:hAnsi="宋体"/>
-          <w:color w:val="000000"/>
-          <w:sz w:val="24"/>
-          <w:szCs w:val="24"/>
-        </w:rPr>
-        <w:t> </w:t>
-      </w:r>
-      <w:r>
-        <w:rPr>
-          <w:rFonts w:hAnsi="宋体"/>
-          <w:color w:val="000000"/>
-          <w:sz w:val="24"/>
-          <w:szCs w:val="24"/>
-        </w:rPr>
-        <w:t>Schader.Use</w:t>
-      </w:r>
-      <w:r>
-        <w:rPr>
-          <w:rFonts w:hAnsi="宋体"/>
-          <w:color w:val="000000"/>
-          <w:sz w:val="24"/>
-          <w:szCs w:val="24"/>
-        </w:rPr>
-        <w:t> </w:t>
-      </w:r>
-      <w:r>
-        <w:rPr>
-          <w:rFonts w:hAnsi="宋体"/>
-          <w:color w:val="000000"/>
-          <w:sz w:val="24"/>
-          <w:szCs w:val="24"/>
-        </w:rPr>
-        <w:t>Java</w:t>
-      </w:r>
-      <w:r>
-        <w:rPr>
-          <w:rFonts w:hAnsi="宋体"/>
-          <w:color w:val="000000"/>
-          <w:sz w:val="24"/>
-          <w:szCs w:val="24"/>
-        </w:rPr>
-        <w:t> </w:t>
-      </w:r>
-      <w:r>
-        <w:rPr>
-          <w:rFonts w:hAnsi="宋体"/>
-          <w:color w:val="000000"/>
-          <w:sz w:val="24"/>
-          <w:szCs w:val="24"/>
-        </w:rPr>
-        <w:t>and</w:t>
-      </w:r>
-      <w:r>
-        <w:rPr>
-          <w:rFonts w:hAnsi="宋体"/>
-          <w:color w:val="000000"/>
-          <w:sz w:val="24"/>
-          <w:szCs w:val="24"/>
-        </w:rPr>
-        <w:t> </w:t>
-      </w:r>
-      <w:r>
-        <w:rPr>
-          <w:rFonts w:hAnsi="宋体"/>
-          <w:color w:val="000000"/>
-          <w:sz w:val="24"/>
-          <w:szCs w:val="24"/>
-        </w:rPr>
-        <w:t>theCORBA</w:t>
-      </w:r>
-      <w:r>
-        <w:rPr>
-          <w:rFonts w:hAnsi="宋体"/>
-          <w:color w:val="000000"/>
-          <w:sz w:val="24"/>
-          <w:szCs w:val="24"/>
-        </w:rPr>
-        <w:t> </w:t>
-      </w:r>
-      <w:r>
-        <w:rPr>
-          <w:rFonts w:hAnsi="宋体"/>
-          <w:color w:val="000000"/>
-          <w:sz w:val="24"/>
-          <w:szCs w:val="24"/>
-        </w:rPr>
-        <w:t>realization</w:t>
-      </w:r>
-      <w:r>
-        <w:rPr>
-          <w:rFonts w:hAnsi="宋体"/>
-          <w:color w:val="000000"/>
-          <w:sz w:val="24"/>
-          <w:szCs w:val="24"/>
-        </w:rPr>
-        <w:t> </w:t>
-      </w:r>
-      <w:r>
-        <w:rPr>
-          <w:rFonts w:hAnsi="宋体"/>
-          <w:color w:val="000000"/>
-          <w:sz w:val="24"/>
-          <w:szCs w:val="24"/>
-        </w:rPr>
-        <w:t>distribute</w:t>
-      </w:r>
-      <w:r>
-        <w:rPr>
-          <w:rFonts w:hAnsi="宋体"/>
-          <w:color w:val="000000"/>
-          <w:sz w:val="24"/>
-          <w:szCs w:val="24"/>
-        </w:rPr>
-        <w:t> </w:t>
-      </w:r>
-      <w:r>
-        <w:rPr>
-          <w:rFonts w:hAnsi="宋体"/>
-          <w:color w:val="000000"/>
-          <w:sz w:val="24"/>
-          <w:szCs w:val="24"/>
-        </w:rPr>
-        <w:t>type</w:t>
-      </w:r>
-      <w:r>
-        <w:rPr>
-          <w:rFonts w:hAnsi="宋体"/>
-          <w:color w:val="000000"/>
-          <w:sz w:val="24"/>
-          <w:szCs w:val="24"/>
-        </w:rPr>
-        <w:t> </w:t>
-      </w:r>
-      <w:r>
-        <w:rPr>
-          <w:rFonts w:hAnsi="宋体"/>
-          <w:color w:val="000000"/>
-          <w:sz w:val="24"/>
-          <w:szCs w:val="24"/>
-        </w:rPr>
-        <w:t>system</w:t>
-      </w:r>
-      <w:r>
-        <w:rPr>
-          <w:rFonts w:hAnsi="宋体"/>
-          <w:color w:val="000000"/>
-          <w:sz w:val="24"/>
-          <w:szCs w:val="24"/>
-        </w:rPr>
-        <w:t>”</w:t>
-      </w:r>
-      <w:r>
-        <w:rPr>
-          <w:rFonts w:hAnsi="宋体"/>
-          <w:color w:val="000000"/>
-          <w:sz w:val="24"/>
-          <w:szCs w:val="24"/>
-        </w:rPr>
-        <w:t>,</w:t>
-      </w:r>
-      <w:r>
-        <w:rPr>
-          <w:rFonts w:hAnsi="宋体"/>
-          <w:color w:val="000000"/>
-          <w:sz w:val="24"/>
-          <w:szCs w:val="24"/>
-        </w:rPr>
-        <w:t> </w:t>
-      </w:r>
-      <w:r>
-        <w:rPr>
-          <w:rFonts w:hAnsi="宋体"/>
-          <w:color w:val="000000"/>
-          <w:sz w:val="24"/>
-          <w:szCs w:val="24"/>
-        </w:rPr>
-        <w:t>Journal</w:t>
-      </w:r>
-      <w:r>
-        <w:rPr>
-          <w:rFonts w:hAnsi="宋体"/>
-          <w:color w:val="000000"/>
-          <w:sz w:val="24"/>
-          <w:szCs w:val="24"/>
-        </w:rPr>
-        <w:t> </w:t>
-      </w:r>
-      <w:r>
-        <w:rPr>
-          <w:rFonts w:hAnsi="宋体"/>
-          <w:color w:val="000000"/>
-          <w:sz w:val="24"/>
-          <w:szCs w:val="24"/>
-        </w:rPr>
-        <w:t>of</w:t>
-      </w:r>
-      <w:r>
-        <w:rPr>
-          <w:rFonts w:hAnsi="宋体"/>
-          <w:color w:val="000000"/>
-          <w:sz w:val="24"/>
-          <w:szCs w:val="24"/>
-        </w:rPr>
-        <w:t> </w:t>
-      </w:r>
-      <w:r>
-        <w:rPr>
-          <w:rFonts w:hAnsi="宋体"/>
-          <w:color w:val="000000"/>
-          <w:sz w:val="24"/>
-          <w:szCs w:val="24"/>
-        </w:rPr>
-        <w:t>PingxiangCollege,No.4,2005.</w:t>
-      </w:r>
+      <w:bookmarkEnd w:id="368"/>
     </w:p>
     <w:p>
       <w:pPr>
         <w:pStyle w:val="a8"/>
         <w:spacing w:line="360" w:lineRule="auto"/>
         <w:rPr>
-          <w:rFonts w:cs="DY1+ZIVBBe"/>
+          <w:rFonts w:cs="Times New Roman" w:hint="eastAsia"/>
+          <w:kern w:val="2"/>
           <w:szCs w:val="24"/>
         </w:rPr>
       </w:pPr>
-    </w:p>
-    <w:p>
-      <w:pPr>
+      <w:r>
+        <w:rPr>
+          <w:rFonts w:cs="Times New Roman" w:hint="eastAsia"/>
+          <w:kern w:val="2"/>
+          <w:szCs w:val="24"/>
+        </w:rPr>
+        <w:t>[1] MBA智库作者：Email  内容网址：https://news.mbalib.com/story/37474</w:t>
+      </w:r>
+    </w:p>
+    <w:p>
+      <w:pPr>
+        <w:pStyle w:val="a8"/>
         <w:spacing w:line="360" w:lineRule="auto"/>
-        <w:jc w:val="center"/>
-      </w:pPr>
-    </w:p>
-    <w:p>
-      <w:pPr>
+        <w:rPr>
+          <w:rFonts w:cs="Times New Roman" w:hint="eastAsia"/>
+          <w:kern w:val="2"/>
+          <w:szCs w:val="24"/>
+        </w:rPr>
+      </w:pPr>
+      <w:r>
+        <w:rPr>
+          <w:rFonts w:cs="Times New Roman" w:hint="eastAsia"/>
+          <w:kern w:val="2"/>
+          <w:szCs w:val="24"/>
+        </w:rPr>
+        <w:t>[2]周驷华;万国华.基于结构方程模型的企业跨境电子商务供应链风险研究以 上海、广州、青岛等地167家跨境电商企业为例[J].沈阳工业大学学报(社会科学版),2015,(06):247-249.</w:t>
+      </w:r>
+    </w:p>
+    <w:p>
+      <w:pPr>
+        <w:pStyle w:val="a8"/>
         <w:spacing w:line="360" w:lineRule="auto"/>
-        <w:jc w:val="center"/>
-      </w:pPr>
-    </w:p>
-    <w:p>
-      <w:pPr>
+        <w:rPr>
+          <w:rFonts w:cs="Times New Roman" w:hint="eastAsia"/>
+          <w:kern w:val="2"/>
+          <w:szCs w:val="24"/>
+        </w:rPr>
+      </w:pPr>
+      <w:r>
+        <w:rPr>
+          <w:rFonts w:cs="Times New Roman" w:hint="eastAsia"/>
+          <w:kern w:val="2"/>
+          <w:szCs w:val="24"/>
+        </w:rPr>
+        <w:t>[3]赵志田;杨坚争.金融互联互通支持中小企业跨境电商发展探索基于我国与一带路沿线国家和地区经济发 展的思考[J.国际商务(对外经济贸易大学学报),2015,(15):232-234.</w:t>
+      </w:r>
+    </w:p>
+    <w:p>
+      <w:pPr>
+        <w:pStyle w:val="a8"/>
         <w:spacing w:line="360" w:lineRule="auto"/>
-        <w:jc w:val="center"/>
-      </w:pPr>
+        <w:rPr>
+          <w:rFonts w:cs="Times New Roman" w:hint="eastAsia"/>
+          <w:kern w:val="2"/>
+          <w:szCs w:val="24"/>
+        </w:rPr>
+      </w:pPr>
+      <w:r>
+        <w:rPr>
+          <w:rFonts w:cs="Times New Roman" w:hint="eastAsia"/>
+          <w:kern w:val="2"/>
+          <w:szCs w:val="24"/>
+        </w:rPr>
+        <w:t>[4]谭春茂;王海山;孙修东;赵焱南.网络口碑对网络销售农产品的作用机理基 于“天猫”某品牌茶叶销售的实证研究[].辽宁师范大学学报(哲学社会科学版),2016,(19):131-132.</w:t>
+      </w:r>
+    </w:p>
+    <w:p>
+      <w:pPr>
+        <w:pStyle w:val="a8"/>
+        <w:spacing w:line="360" w:lineRule="auto"/>
+      </w:pPr>
+      <w:r>
+        <w:rPr>
+          <w:rFonts w:cs="Times New Roman" w:hint="eastAsia"/>
+          <w:kern w:val="2"/>
+          <w:szCs w:val="24"/>
+        </w:rPr>
+        <w:t>[5]于红艳,线上销售与线下销售的对比分析[j]市场研究/市场营销,2018,(10);35-37</w:t>
+      </w:r>
+    </w:p>
+    <w:p>
+      <w:pPr>
+        <w:widowControl/>
+        <w:jc w:val="left"/>
+      </w:pPr>
+      <w:r>
+        <w:br w:type="page"/>
+      </w:r>
     </w:p>
     <w:p>
       <w:pPr>
@@ -29774,7 +28167,7 @@
           <w:szCs w:val="36"/>
         </w:rPr>
       </w:pPr>
-      <w:bookmarkStart w:id="370" w:name="_Toc24847"/>
+      <w:bookmarkStart w:id="369" w:name="_Toc24847"/>
       <w:r>
         <w:rPr>
           <w:rFonts w:ascii="黑体" w:eastAsia="黑体" w:hAnsi="黑体"/>
@@ -29785,7 +28178,7 @@
         <w:lastRenderedPageBreak/>
         <w:t>致谢</w:t>
       </w:r>
-      <w:bookmarkEnd w:id="370"/>
+      <w:bookmarkEnd w:id="369"/>
     </w:p>
     <w:p>
       <w:pPr>
@@ -29797,9 +28190,17 @@
       </w:pPr>
       <w:r>
         <w:rPr>
-          <w:sz w:val="24"/>
-        </w:rPr>
-        <w:t>在我的撰写论文的过程中中，首先我要感谢我的导师杨老师，在学习过程中师从杨老师，从论文的选题、框架的设计、实验的进行以及论文的撰写等诸多方面，杨老师都从百忙之中，投入了大量的精力，为我的论文提出了很多极具价值的建议意见，给了我极大的启发和帮助，让我领会到了一个真正学者渊博的学识、严谨的治学态度和认真的授业精神。导师的这种精神与态度，会激励我在工作岗位、三尺讲台，一定不断的充实与完善，不断钻研与学习。</w:t>
+          <w:rFonts w:hint="eastAsia"/>
+          <w:sz w:val="24"/>
+        </w:rPr>
+        <w:t>首先要感谢我的导师陈老师，</w:t>
+      </w:r>
+      <w:r>
+        <w:rPr>
+          <w:rFonts w:hint="eastAsia"/>
+          <w:sz w:val="24"/>
+        </w:rPr>
+        <w:t>在实际的论文撰写，以及整个毕业设计过程中，老师都耐心的回答了我的问题，解决了我的疑惑，让我在后续的开发以及论文撰写过程中更加的顺畅，陈老师在繁忙的教育生活中耐心的解答了我的很多问题，为我的论文提供了很多有价值的建议，让我体会到了一个学者的知识渊博，以及严谨的教学态度和一丝不苟的授业精神。</w:t>
       </w:r>
     </w:p>
     <w:p>
@@ -29812,9 +28213,10 @@
       </w:pPr>
       <w:r>
         <w:rPr>
-          <w:sz w:val="24"/>
-        </w:rPr>
-        <w:t>其次我要感谢传授我专业知识的黑龙江大学专业老师，是你们无私奉献的传授知识，为我的本科论文研究思路铺垫了坚实的理论基础，在论文撰写过程中，每当遇到困难与挫折，想到老师们谆谆的教导和深深的关爱，让我有信心完成论文。</w:t>
+          <w:rFonts w:hint="eastAsia"/>
+          <w:sz w:val="24"/>
+        </w:rPr>
+        <w:t>其次要感谢每一位黑大的老师，是你们共同建立了为我们传授知识的知识乐园，你们是辛勤无私的。很感谢黑大大学四年对我的帮助，让我从迷茫到有了方向，让我找到了学习的方法，在日后的工作生活中，能更快的找到状态学习，能更加专心的投入到一份事业工作中，是黑大让我有时间沉淀成长，在最后的大学时光里，我将珍惜每一分钟的大学生活。在日后的生活中，我将带着黑大的学习精神努力成长，生活下去。</w:t>
       </w:r>
     </w:p>
     <w:p>
@@ -29862,13 +28264,26 @@
         <w:rPr>
           <w:sz w:val="24"/>
         </w:rPr>
-        <w:t>在今后的学习和工作中，我将秉承导师学者的风范，继承北京邮电大学传统的治学态度，从点滴中积累，让自己全面发展，更上</w:t>
+        <w:t>在今后的学习和工作中，我将秉承导师学者的风范，继承</w:t>
       </w:r>
       <w:r>
         <w:rPr>
           <w:rFonts w:hint="eastAsia"/>
           <w:sz w:val="24"/>
         </w:rPr>
+        <w:t>黑龙江大学</w:t>
+      </w:r>
+      <w:r>
+        <w:rPr>
+          <w:sz w:val="24"/>
+        </w:rPr>
+        <w:t>传统的治学态度，从点滴中积累，让自己全面发展，更上</w:t>
+      </w:r>
+      <w:r>
+        <w:rPr>
+          <w:rFonts w:hint="eastAsia"/>
+          <w:sz w:val="24"/>
+        </w:rPr>
         <w:t>一</w:t>
       </w:r>
       <w:r>
@@ -29877,26 +28292,10 @@
         </w:rPr>
         <w:t>层楼！</w:t>
       </w:r>
-    </w:p>
-    <w:p>
-      <w:pPr>
-        <w:jc w:val="center"/>
-        <w:rPr>
-          <w:rFonts w:ascii="黑体" w:eastAsia="黑体"/>
-          <w:sz w:val="32"/>
-          <w:szCs w:val="32"/>
-        </w:rPr>
-      </w:pPr>
-    </w:p>
-    <w:p>
-      <w:pPr>
-        <w:spacing w:line="360" w:lineRule="auto"/>
-        <w:jc w:val="center"/>
-      </w:pPr>
     </w:p>
     <w:p/>
     <w:sectPr>
-      <w:footerReference w:type="default" r:id="rId37"/>
+      <w:footerReference w:type="default" r:id="rId35"/>
       <w:pgSz w:w="11906" w:h="16838"/>
       <w:pgMar w:top="1440" w:right="1800" w:bottom="1440" w:left="1800" w:header="851" w:footer="992" w:gutter="0"/>
       <w:cols w:space="720"/>
@@ -29927,16 +28326,6 @@
 </file>
 
 <file path=word/footer1.xml><?xml version="1.0" encoding="utf-8"?>
-<w:ftr xmlns:wpc="http://schemas.microsoft.com/office/word/2010/wordprocessingCanvas" xmlns:cx="http://schemas.microsoft.com/office/drawing/2014/chartex" xmlns:cx1="http://schemas.microsoft.com/office/drawing/2015/9/8/chartex" xmlns:mc="http://schemas.openxmlformats.org/markup-compatibility/2006" xmlns:o="urn:schemas-microsoft-com:office:office" xmlns:r="http://schemas.openxmlformats.org/officeDocument/2006/relationships" xmlns:m="http://schemas.openxmlformats.org/officeDocument/2006/math" xmlns:v="urn:schemas-microsoft-com:vml" xmlns:wp14="http://schemas.microsoft.com/office/word/2010/wordprocessingDrawing" xmlns:wp="http://schemas.openxmlformats.org/drawingml/2006/wordprocessingDrawing" xmlns:w10="urn:schemas-microsoft-com:office:word" xmlns:w="http://schemas.openxmlformats.org/wordprocessingml/2006/main" xmlns:w14="http://schemas.microsoft.com/office/word/2010/wordml" xmlns:w15="http://schemas.microsoft.com/office/word/2012/wordml" xmlns:w16se="http://schemas.microsoft.com/office/word/2015/wordml/symex" xmlns:wpg="http://schemas.microsoft.com/office/word/2010/wordprocessingGroup" xmlns:wpi="http://schemas.microsoft.com/office/word/2010/wordprocessingInk" xmlns:wne="http://schemas.microsoft.com/office/word/2006/wordml" xmlns:wps="http://schemas.microsoft.com/office/word/2010/wordprocessingShape" mc:Ignorable="w14 w15 w16se wp14">
-  <w:p>
-    <w:pPr>
-      <w:pStyle w:val="a6"/>
-    </w:pPr>
-  </w:p>
-</w:ftr>
-</file>
-
-<file path=word/footer2.xml><?xml version="1.0" encoding="utf-8"?>
 <w:ftr xmlns:wpc="http://schemas.microsoft.com/office/word/2010/wordprocessingCanvas" xmlns:cx="http://schemas.microsoft.com/office/drawing/2014/chartex" xmlns:cx1="http://schemas.microsoft.com/office/drawing/2015/9/8/chartex" xmlns:mc="http://schemas.openxmlformats.org/markup-compatibility/2006" xmlns:o="urn:schemas-microsoft-com:office:office" xmlns:r="http://schemas.openxmlformats.org/officeDocument/2006/relationships" xmlns:m="http://schemas.openxmlformats.org/officeDocument/2006/math" xmlns:v="urn:schemas-microsoft-com:vml" xmlns:wp14="http://schemas.microsoft.com/office/word/2010/wordprocessingDrawing" xmlns:wp="http://schemas.openxmlformats.org/drawingml/2006/wordprocessingDrawing" xmlns:w10="urn:schemas-microsoft-com:office:word" xmlns:w="http://schemas.openxmlformats.org/wordprocessingml/2006/main" xmlns:w14="http://schemas.microsoft.com/office/word/2010/wordml" xmlns:w15="http://schemas.microsoft.com/office/word/2012/wordml" xmlns:w16se="http://schemas.microsoft.com/office/word/2015/wordml/symex" xmlns:wpg="http://schemas.microsoft.com/office/word/2010/wordprocessingGroup" xmlns:wpi="http://schemas.microsoft.com/office/word/2010/wordprocessingInk" xmlns:wne="http://schemas.microsoft.com/office/word/2006/wordml" xmlns:wps="http://schemas.microsoft.com/office/word/2010/wordprocessingShape" mc:Ignorable="w14 w15 w16se wp14">
   <w:p>
     <w:pPr>
@@ -30059,7 +28448,7 @@
 </w:ftr>
 </file>
 
-<file path=word/footer3.xml><?xml version="1.0" encoding="utf-8"?>
+<file path=word/footer2.xml><?xml version="1.0" encoding="utf-8"?>
 <w:ftr xmlns:wpc="http://schemas.microsoft.com/office/word/2010/wordprocessingCanvas" xmlns:cx="http://schemas.microsoft.com/office/drawing/2014/chartex" xmlns:cx1="http://schemas.microsoft.com/office/drawing/2015/9/8/chartex" xmlns:mc="http://schemas.openxmlformats.org/markup-compatibility/2006" xmlns:o="urn:schemas-microsoft-com:office:office" xmlns:r="http://schemas.openxmlformats.org/officeDocument/2006/relationships" xmlns:m="http://schemas.openxmlformats.org/officeDocument/2006/math" xmlns:v="urn:schemas-microsoft-com:vml" xmlns:wp14="http://schemas.microsoft.com/office/word/2010/wordprocessingDrawing" xmlns:wp="http://schemas.openxmlformats.org/drawingml/2006/wordprocessingDrawing" xmlns:w10="urn:schemas-microsoft-com:office:word" xmlns:w="http://schemas.openxmlformats.org/wordprocessingml/2006/main" xmlns:w14="http://schemas.microsoft.com/office/word/2010/wordml" xmlns:w15="http://schemas.microsoft.com/office/word/2012/wordml" xmlns:w16se="http://schemas.microsoft.com/office/word/2015/wordml/symex" xmlns:wpg="http://schemas.microsoft.com/office/word/2010/wordprocessingGroup" xmlns:wpi="http://schemas.microsoft.com/office/word/2010/wordprocessingInk" xmlns:wne="http://schemas.microsoft.com/office/word/2006/wordml" xmlns:wps="http://schemas.microsoft.com/office/word/2010/wordprocessingShape" mc:Ignorable="w14 w15 w16se wp14">
   <w:p>
     <w:r>
@@ -30179,7 +28568,7 @@
 </w:ftr>
 </file>
 
-<file path=word/footer4.xml><?xml version="1.0" encoding="utf-8"?>
+<file path=word/footer3.xml><?xml version="1.0" encoding="utf-8"?>
 <w:ftr xmlns:wpc="http://schemas.microsoft.com/office/word/2010/wordprocessingCanvas" xmlns:cx="http://schemas.microsoft.com/office/drawing/2014/chartex" xmlns:cx1="http://schemas.microsoft.com/office/drawing/2015/9/8/chartex" xmlns:mc="http://schemas.openxmlformats.org/markup-compatibility/2006" xmlns:o="urn:schemas-microsoft-com:office:office" xmlns:r="http://schemas.openxmlformats.org/officeDocument/2006/relationships" xmlns:m="http://schemas.openxmlformats.org/officeDocument/2006/math" xmlns:v="urn:schemas-microsoft-com:vml" xmlns:wp14="http://schemas.microsoft.com/office/word/2010/wordprocessingDrawing" xmlns:wp="http://schemas.openxmlformats.org/drawingml/2006/wordprocessingDrawing" xmlns:w10="urn:schemas-microsoft-com:office:word" xmlns:w="http://schemas.openxmlformats.org/wordprocessingml/2006/main" xmlns:w14="http://schemas.microsoft.com/office/word/2010/wordml" xmlns:w15="http://schemas.microsoft.com/office/word/2012/wordml" xmlns:w16se="http://schemas.microsoft.com/office/word/2015/wordml/symex" xmlns:wpg="http://schemas.microsoft.com/office/word/2010/wordprocessingGroup" xmlns:wpi="http://schemas.microsoft.com/office/word/2010/wordprocessingInk" xmlns:wne="http://schemas.microsoft.com/office/word/2006/wordml" xmlns:wps="http://schemas.microsoft.com/office/word/2010/wordprocessingShape" mc:Ignorable="w14 w15 w16se wp14">
   <w:p>
     <w:pPr>
@@ -30302,7 +28691,7 @@
 </w:ftr>
 </file>
 
-<file path=word/footer5.xml><?xml version="1.0" encoding="utf-8"?>
+<file path=word/footer4.xml><?xml version="1.0" encoding="utf-8"?>
 <w:ftr xmlns:wpc="http://schemas.microsoft.com/office/word/2010/wordprocessingCanvas" xmlns:cx="http://schemas.microsoft.com/office/drawing/2014/chartex" xmlns:cx1="http://schemas.microsoft.com/office/drawing/2015/9/8/chartex" xmlns:mc="http://schemas.openxmlformats.org/markup-compatibility/2006" xmlns:o="urn:schemas-microsoft-com:office:office" xmlns:r="http://schemas.openxmlformats.org/officeDocument/2006/relationships" xmlns:m="http://schemas.openxmlformats.org/officeDocument/2006/math" xmlns:v="urn:schemas-microsoft-com:vml" xmlns:wp14="http://schemas.microsoft.com/office/word/2010/wordprocessingDrawing" xmlns:wp="http://schemas.openxmlformats.org/drawingml/2006/wordprocessingDrawing" xmlns:w10="urn:schemas-microsoft-com:office:word" xmlns:w="http://schemas.openxmlformats.org/wordprocessingml/2006/main" xmlns:w14="http://schemas.microsoft.com/office/word/2010/wordml" xmlns:w15="http://schemas.microsoft.com/office/word/2012/wordml" xmlns:w16se="http://schemas.microsoft.com/office/word/2015/wordml/symex" xmlns:wpg="http://schemas.microsoft.com/office/word/2010/wordprocessingGroup" xmlns:wpi="http://schemas.microsoft.com/office/word/2010/wordprocessingInk" xmlns:wne="http://schemas.microsoft.com/office/word/2006/wordml" xmlns:wps="http://schemas.microsoft.com/office/word/2010/wordprocessingShape" mc:Ignorable="w14 w15 w16se wp14">
   <w:p>
     <w:pPr>
@@ -30364,7 +28753,7 @@
                             <w:rPr>
                               <w:noProof/>
                             </w:rPr>
-                            <w:t>34</w:t>
+                            <w:t>33</w:t>
                           </w:r>
                           <w:r>
                             <w:fldChar w:fldCharType="end"/>
@@ -30407,7 +28796,7 @@
                       <w:rPr>
                         <w:noProof/>
                       </w:rPr>
-                      <w:t>34</w:t>
+                      <w:t>33</w:t>
                     </w:r>
                     <w:r>
                       <w:fldChar w:fldCharType="end"/>
@@ -30462,6 +28851,9 @@
   <w:p>
     <w:pPr>
       <w:pStyle w:val="a7"/>
+      <w:pBdr>
+        <w:bottom w:val="single" w:sz="6" w:space="0" w:color="auto"/>
+      </w:pBdr>
       <w:rPr>
         <w:rFonts w:ascii="华文楷体" w:eastAsia="华文楷体" w:hAnsi="华文楷体"/>
         <w:sz w:val="21"/>
@@ -30470,11 +28862,11 @@
     </w:pPr>
     <w:r>
       <w:rPr>
-        <w:rFonts w:ascii="华文楷体" w:eastAsia="华文楷体" w:hAnsi="华文楷体"/>
+        <w:rFonts w:ascii="华文楷体" w:eastAsia="华文楷体" w:hAnsi="华文楷体" w:hint="eastAsia"/>
         <w:sz w:val="21"/>
         <w:szCs w:val="21"/>
       </w:rPr>
-      <w:t>基于B/S结构的文献管理系统</w:t>
+      <w:t>医疗用品销售系统</w:t>
     </w:r>
   </w:p>
 </w:hdr>
@@ -31451,7 +29843,7 @@
   <w:style w:type="paragraph" w:default="1" w:styleId="a">
     <w:name w:val="Normal"/>
     <w:qFormat/>
-    <w:rsid w:val="008E39C8"/>
+    <w:rsid w:val="00253222"/>
     <w:pPr>
       <w:widowControl w:val="0"/>
       <w:jc w:val="both"/>
@@ -31763,6 +30155,40 @@
       <w:szCs w:val="32"/>
     </w:rPr>
   </w:style>
+  <w:style w:type="paragraph" w:styleId="ab">
+    <w:name w:val="Title"/>
+    <w:basedOn w:val="a"/>
+    <w:next w:val="a"/>
+    <w:link w:val="ac"/>
+    <w:qFormat/>
+    <w:rsid w:val="00E00650"/>
+    <w:pPr>
+      <w:spacing w:before="240" w:after="60"/>
+      <w:jc w:val="center"/>
+      <w:outlineLvl w:val="0"/>
+    </w:pPr>
+    <w:rPr>
+      <w:rFonts w:asciiTheme="majorHAnsi" w:eastAsiaTheme="majorEastAsia" w:hAnsiTheme="majorHAnsi" w:cstheme="majorBidi"/>
+      <w:b/>
+      <w:bCs/>
+      <w:sz w:val="32"/>
+      <w:szCs w:val="32"/>
+    </w:rPr>
+  </w:style>
+  <w:style w:type="character" w:customStyle="1" w:styleId="ac">
+    <w:name w:val="标题 字符"/>
+    <w:basedOn w:val="a1"/>
+    <w:link w:val="ab"/>
+    <w:rsid w:val="00E00650"/>
+    <w:rPr>
+      <w:rFonts w:asciiTheme="majorHAnsi" w:eastAsiaTheme="majorEastAsia" w:hAnsiTheme="majorHAnsi" w:cstheme="majorBidi"/>
+      <w:b/>
+      <w:bCs/>
+      <w:kern w:val="2"/>
+      <w:sz w:val="32"/>
+      <w:szCs w:val="32"/>
+    </w:rPr>
+  </w:style>
 </w:styles>
 </file>
 
@@ -32049,7 +30475,7 @@
 </file>
 
 <file path=customXml/itemProps2.xml><?xml version="1.0" encoding="utf-8"?>
-<ds:datastoreItem xmlns:ds="http://schemas.openxmlformats.org/officeDocument/2006/customXml" ds:itemID="{6B204882-2E7E-4E48-AEE5-937CACA695FE}">
+<ds:datastoreItem xmlns:ds="http://schemas.openxmlformats.org/officeDocument/2006/customXml" ds:itemID="{353E8912-E17D-4487-B799-683AFDB783E6}">
   <ds:schemaRefs>
     <ds:schemaRef ds:uri="http://schemas.openxmlformats.org/officeDocument/2006/bibliography"/>
   </ds:schemaRefs>
